--- a/chamaka-ghana/Chamaka Jatai Tamil Corrections.docx
+++ b/chamaka-ghana/Chamaka Jatai Tamil Corrections.docx
@@ -22,18 +22,7 @@
           <w:szCs w:val="32"/>
           <w:u w:val="single"/>
         </w:rPr>
-        <w:t xml:space="preserve">TS </w:t>
-      </w:r>
-      <w:proofErr w:type="spellStart"/>
-      <w:r>
-        <w:rPr>
-          <w:b/>
-          <w:bCs/>
-          <w:sz w:val="32"/>
-          <w:szCs w:val="32"/>
-          <w:u w:val="single"/>
-        </w:rPr>
-        <w:t>Chamak</w:t>
+        <w:t>TS Chamak</w:t>
       </w:r>
       <w:r>
         <w:rPr>
@@ -45,7 +34,6 @@
         </w:rPr>
         <w:t>a</w:t>
       </w:r>
-      <w:proofErr w:type="spellEnd"/>
       <w:r>
         <w:rPr>
           <w:b/>
@@ -56,7 +44,6 @@
         </w:rPr>
         <w:t xml:space="preserve"> </w:t>
       </w:r>
-      <w:proofErr w:type="spellStart"/>
       <w:r>
         <w:rPr>
           <w:b/>
@@ -65,18 +52,7 @@
           <w:szCs w:val="32"/>
           <w:u w:val="single"/>
         </w:rPr>
-        <w:t>Jatai</w:t>
-      </w:r>
-      <w:proofErr w:type="spellEnd"/>
-      <w:r>
-        <w:rPr>
-          <w:b/>
-          <w:bCs/>
-          <w:sz w:val="32"/>
-          <w:szCs w:val="32"/>
-          <w:u w:val="single"/>
-        </w:rPr>
-        <w:t xml:space="preserve"> </w:t>
+        <w:t xml:space="preserve">Jatai </w:t>
       </w:r>
       <w:r>
         <w:rPr>
@@ -384,7 +360,7 @@
                 <w:sz w:val="28"/>
                 <w:szCs w:val="28"/>
               </w:rPr>
-              <w:t>AnuvAkam 6</w:t>
+              <w:t>GaNapathi Stuti</w:t>
             </w:r>
           </w:p>
           <w:p>
@@ -404,19 +380,8 @@
                 <w:sz w:val="28"/>
                 <w:szCs w:val="28"/>
               </w:rPr>
-              <w:t>Statement 19</w:t>
-            </w:r>
-          </w:p>
-          <w:p>
-            <w:pPr>
-              <w:spacing w:before="0" w:line="240" w:lineRule="auto"/>
-              <w:rPr>
-                <w:b/>
-                <w:bCs/>
-                <w:sz w:val="28"/>
-                <w:szCs w:val="28"/>
-              </w:rPr>
-            </w:pPr>
+              <w:t>Statement 4</w:t>
+            </w:r>
           </w:p>
         </w:tc>
         <w:tc>
@@ -425,149 +390,242 @@
           </w:tcPr>
           <w:p>
             <w:pPr>
+              <w:autoSpaceDE w:val="0"/>
+              <w:autoSpaceDN w:val="0"/>
+              <w:adjustRightInd w:val="0"/>
+              <w:spacing w:before="0" w:line="252" w:lineRule="auto"/>
+              <w:rPr>
+                <w:rFonts w:ascii="Latha" w:hAnsi="Latha" w:cs="Latha"/>
+                <w:sz w:val="28"/>
+                <w:szCs w:val="28"/>
+                <w:lang w:bidi="ta-IN"/>
+              </w:rPr>
+            </w:pPr>
+            <w:r>
+              <w:rPr>
+                <w:rFonts w:ascii="Latha" w:hAnsi="Latha" w:cs="Latha"/>
+                <w:sz w:val="28"/>
+                <w:szCs w:val="28"/>
+                <w:highlight w:val="yellow"/>
+                <w:cs/>
+                <w:lang w:bidi="ta-IN"/>
+              </w:rPr>
+              <w:t>க</w:t>
+            </w:r>
+            <w:r>
+              <w:rPr>
+                <w:rFonts w:ascii="BRH Tamil Tab Extra" w:hAnsi="BRH Tamil Tab Extra" w:cs="Latha"/>
+                <w:sz w:val="36"/>
+                <w:szCs w:val="28"/>
+                <w:highlight w:val="yellow"/>
+                <w:lang w:bidi="ta-IN"/>
+              </w:rPr>
+              <w:t>…</w:t>
+            </w:r>
+            <w:r>
+              <w:rPr>
+                <w:rFonts w:ascii="Latha" w:hAnsi="Latha" w:cs="Latha"/>
+                <w:b/>
+                <w:bCs/>
+                <w:position w:val="-12"/>
+                <w:sz w:val="28"/>
+                <w:szCs w:val="28"/>
+                <w:highlight w:val="yellow"/>
+                <w:cs/>
+                <w:lang w:bidi="ta-IN"/>
+              </w:rPr>
+              <w:t>3</w:t>
+            </w:r>
+            <w:r>
+              <w:rPr>
+                <w:rFonts w:ascii="Latha" w:hAnsi="Latha" w:cs="Latha"/>
+                <w:sz w:val="28"/>
+                <w:szCs w:val="28"/>
+                <w:highlight w:val="yellow"/>
+                <w:cs/>
+                <w:lang w:bidi="ta-IN"/>
+              </w:rPr>
+              <w:t>ப</w:t>
+            </w:r>
+            <w:r>
+              <w:rPr>
+                <w:rFonts w:ascii="BRH Tamil Tab Extra" w:hAnsi="BRH Tamil Tab Extra" w:cs="Latha"/>
+                <w:sz w:val="36"/>
+                <w:szCs w:val="28"/>
+                <w:highlight w:val="yellow"/>
+                <w:lang w:bidi="ta-IN"/>
+              </w:rPr>
+              <w:t>†</w:t>
+            </w:r>
+            <w:r>
+              <w:rPr>
+                <w:rFonts w:ascii="Latha" w:hAnsi="Latha" w:cs="Latha"/>
+                <w:sz w:val="28"/>
+                <w:szCs w:val="28"/>
+                <w:highlight w:val="yellow"/>
+                <w:cs/>
+                <w:lang w:bidi="ta-IN"/>
+              </w:rPr>
+              <w:t>தி</w:t>
+            </w:r>
+            <w:r>
+              <w:rPr>
+                <w:rFonts w:ascii="BRH Tamil Tab Extra" w:hAnsi="BRH Tamil Tab Extra" w:cs="Latha"/>
+                <w:sz w:val="36"/>
+                <w:szCs w:val="28"/>
+                <w:lang w:bidi="ta-IN"/>
+              </w:rPr>
+              <w:t>…</w:t>
+            </w:r>
+            <w:r>
+              <w:rPr>
+                <w:rFonts w:ascii="Latha" w:hAnsi="Latha" w:cs="Latha"/>
+                <w:sz w:val="28"/>
+                <w:szCs w:val="28"/>
+                <w:cs/>
+                <w:lang w:bidi="ta-IN"/>
+              </w:rPr>
+              <w:t>மிதி</w:t>
+            </w:r>
+            <w:r>
+              <w:rPr>
+                <w:rFonts w:ascii="BRH Tamil Tab Extra" w:hAnsi="BRH Tamil Tab Extra" w:cs="Latha"/>
+                <w:sz w:val="36"/>
+                <w:szCs w:val="28"/>
+                <w:lang w:bidi="ta-IN"/>
+              </w:rPr>
+              <w:t>†</w:t>
+            </w:r>
+            <w:r>
+              <w:rPr>
+                <w:rFonts w:ascii="Latha" w:hAnsi="Latha" w:cs="Latha"/>
+                <w:sz w:val="28"/>
+                <w:szCs w:val="28"/>
+                <w:lang w:bidi="ta-IN"/>
+              </w:rPr>
+              <w:t xml:space="preserve"> </w:t>
+            </w:r>
+            <w:r>
+              <w:rPr>
+                <w:rFonts w:ascii="Latha" w:hAnsi="Latha" w:cs="Latha"/>
+                <w:sz w:val="28"/>
+                <w:szCs w:val="28"/>
+                <w:cs/>
+                <w:lang w:bidi="ta-IN"/>
+              </w:rPr>
+              <w:t>க</w:t>
+            </w:r>
+            <w:r>
+              <w:rPr>
+                <w:rFonts w:ascii="BRH Tamil Tab Extra" w:hAnsi="BRH Tamil Tab Extra" w:cs="Latha"/>
+                <w:sz w:val="36"/>
+                <w:szCs w:val="28"/>
+                <w:lang w:bidi="ta-IN"/>
+              </w:rPr>
+              <w:t>…</w:t>
+            </w:r>
+            <w:r>
+              <w:rPr>
+                <w:rFonts w:ascii="Latha" w:hAnsi="Latha" w:cs="Latha"/>
+                <w:b/>
+                <w:bCs/>
+                <w:position w:val="-12"/>
+                <w:sz w:val="28"/>
+                <w:szCs w:val="28"/>
+                <w:cs/>
+                <w:lang w:bidi="ta-IN"/>
+              </w:rPr>
+              <w:t>3</w:t>
+            </w:r>
+            <w:r>
+              <w:rPr>
+                <w:rFonts w:ascii="Latha" w:hAnsi="Latha" w:cs="Latha"/>
+                <w:sz w:val="28"/>
+                <w:szCs w:val="28"/>
+                <w:cs/>
+                <w:lang w:bidi="ta-IN"/>
+              </w:rPr>
+              <w:t xml:space="preserve">ண </w:t>
+            </w:r>
+            <w:r>
+              <w:rPr>
+                <w:rFonts w:ascii="Latha" w:hAnsi="Latha" w:cs="Latha"/>
+                <w:sz w:val="28"/>
+                <w:szCs w:val="28"/>
+                <w:lang w:bidi="ta-IN"/>
+              </w:rPr>
+              <w:t xml:space="preserve">-- </w:t>
+            </w:r>
+            <w:r>
+              <w:rPr>
+                <w:rFonts w:ascii="Latha" w:hAnsi="Latha" w:cs="Latha"/>
+                <w:sz w:val="28"/>
+                <w:szCs w:val="28"/>
+                <w:cs/>
+                <w:lang w:bidi="ta-IN"/>
+              </w:rPr>
+              <w:t>ப</w:t>
+            </w:r>
+            <w:r>
+              <w:rPr>
+                <w:rFonts w:ascii="BRH Tamil Tab Extra" w:hAnsi="BRH Tamil Tab Extra" w:cs="Latha"/>
+                <w:sz w:val="36"/>
+                <w:szCs w:val="28"/>
+                <w:lang w:bidi="ta-IN"/>
+              </w:rPr>
+              <w:t>…</w:t>
+            </w:r>
+            <w:r>
+              <w:rPr>
+                <w:rFonts w:ascii="Latha" w:hAnsi="Latha" w:cs="Latha"/>
+                <w:sz w:val="28"/>
+                <w:szCs w:val="28"/>
+                <w:cs/>
+                <w:lang w:bidi="ta-IN"/>
+              </w:rPr>
+              <w:t>தி</w:t>
+            </w:r>
+            <w:r>
+              <w:rPr>
+                <w:rFonts w:ascii="BRH Tamil Tab Extra" w:hAnsi="BRH Tamil Tab Extra" w:cs="Latha"/>
+                <w:sz w:val="36"/>
+                <w:szCs w:val="28"/>
+                <w:lang w:bidi="ta-IN"/>
+              </w:rPr>
+              <w:t>…</w:t>
+            </w:r>
+            <w:r>
+              <w:rPr>
+                <w:rFonts w:ascii="Latha" w:hAnsi="Latha" w:cs="Latha"/>
+                <w:sz w:val="28"/>
+                <w:szCs w:val="28"/>
+                <w:cs/>
+                <w:lang w:bidi="ta-IN"/>
+              </w:rPr>
+              <w:t xml:space="preserve">ம் </w:t>
+            </w:r>
+            <w:r>
+              <w:rPr>
+                <w:rFonts w:ascii="Latha" w:hAnsi="Latha" w:cs="Latha"/>
+                <w:sz w:val="28"/>
+                <w:szCs w:val="28"/>
+                <w:lang w:bidi="ta-IN"/>
+              </w:rPr>
+              <w:t>|</w:t>
+            </w:r>
+          </w:p>
+          <w:p>
+            <w:pPr>
               <w:spacing w:before="0" w:line="240" w:lineRule="auto"/>
               <w:rPr>
-                <w:rFonts w:ascii="BRH Devanagari Extra" w:hAnsi="BRH Devanagari Extra" w:cs="BRH Devanagari Extra"/>
-                <w:b/>
-                <w:bCs/>
-                <w:color w:val="000000"/>
-                <w:sz w:val="28"/>
-                <w:szCs w:val="28"/>
+                <w:rFonts w:ascii="Latha" w:hAnsi="Latha" w:cs="Latha"/>
+                <w:sz w:val="28"/>
+                <w:szCs w:val="28"/>
+                <w:highlight w:val="yellow"/>
+                <w:cs/>
+                <w:lang w:bidi="ta-IN"/>
               </w:rPr>
             </w:pPr>
-            <w:r>
-              <w:rPr>
-                <w:rFonts w:ascii="Latha" w:hAnsi="Latha" w:cs="Latha"/>
-                <w:sz w:val="28"/>
-                <w:szCs w:val="28"/>
-                <w:highlight w:val="yellow"/>
-                <w:cs/>
-                <w:lang w:bidi="ta-IN"/>
-              </w:rPr>
-              <w:t>ஸ</w:t>
-            </w:r>
-            <w:r>
-              <w:rPr>
-                <w:rFonts w:ascii="BRH Tamil Tab Extra" w:hAnsi="BRH Tamil Tab Extra" w:cs="Latha"/>
-                <w:sz w:val="36"/>
-                <w:szCs w:val="28"/>
-                <w:lang w:bidi="ta-IN"/>
-              </w:rPr>
-              <w:t>†</w:t>
-            </w:r>
-            <w:r>
-              <w:rPr>
-                <w:rFonts w:ascii="Latha" w:hAnsi="Latha" w:cs="Latha"/>
-                <w:sz w:val="28"/>
-                <w:szCs w:val="28"/>
-                <w:cs/>
-                <w:lang w:bidi="ta-IN"/>
-              </w:rPr>
-              <w:t>ரஸ்வதீ ச ச</w:t>
-            </w:r>
-            <w:r>
-              <w:rPr>
-                <w:rFonts w:ascii="BRH Tamil Tab Extra" w:hAnsi="BRH Tamil Tab Extra" w:cs="Latha"/>
-                <w:sz w:val="36"/>
-                <w:szCs w:val="28"/>
-                <w:lang w:bidi="ta-IN"/>
-              </w:rPr>
-              <w:t>…</w:t>
-            </w:r>
-            <w:r>
-              <w:rPr>
-                <w:rFonts w:ascii="Latha" w:hAnsi="Latha" w:cs="Latha"/>
-                <w:sz w:val="28"/>
-                <w:szCs w:val="28"/>
-                <w:lang w:bidi="ta-IN"/>
-              </w:rPr>
-              <w:t xml:space="preserve"> </w:t>
-            </w:r>
-            <w:r>
-              <w:rPr>
-                <w:rFonts w:ascii="Latha" w:hAnsi="Latha" w:cs="Latha"/>
-                <w:sz w:val="28"/>
-                <w:szCs w:val="28"/>
-                <w:cs/>
-                <w:lang w:bidi="ta-IN"/>
-              </w:rPr>
-              <w:t>ஸர</w:t>
-            </w:r>
-            <w:r>
-              <w:rPr>
-                <w:rFonts w:ascii="BRH Tamil Tab Extra" w:hAnsi="BRH Tamil Tab Extra" w:cs="Latha"/>
-                <w:sz w:val="36"/>
-                <w:szCs w:val="28"/>
-                <w:lang w:bidi="ta-IN"/>
-              </w:rPr>
-              <w:t>†</w:t>
-            </w:r>
-            <w:r>
-              <w:rPr>
-                <w:rFonts w:ascii="Latha" w:hAnsi="Latha" w:cs="Latha"/>
-                <w:sz w:val="28"/>
-                <w:szCs w:val="28"/>
-                <w:cs/>
-                <w:lang w:bidi="ta-IN"/>
-              </w:rPr>
-              <w:t>ஸ்வதீ</w:t>
-            </w:r>
-            <w:r>
-              <w:rPr>
-                <w:rFonts w:ascii="BRH Tamil Tab Extra" w:hAnsi="BRH Tamil Tab Extra" w:cs="Latha"/>
-                <w:sz w:val="36"/>
-                <w:szCs w:val="28"/>
-                <w:lang w:bidi="ta-IN"/>
-              </w:rPr>
-              <w:t>…</w:t>
-            </w:r>
-            <w:r>
-              <w:rPr>
-                <w:rFonts w:ascii="Latha" w:hAnsi="Latha" w:cs="Latha"/>
-                <w:sz w:val="28"/>
-                <w:szCs w:val="28"/>
-                <w:lang w:bidi="ta-IN"/>
-              </w:rPr>
-              <w:t xml:space="preserve"> </w:t>
-            </w:r>
-            <w:r>
-              <w:rPr>
-                <w:rFonts w:ascii="Latha" w:hAnsi="Latha" w:cs="Latha"/>
-                <w:sz w:val="28"/>
-                <w:szCs w:val="28"/>
-                <w:cs/>
-                <w:lang w:bidi="ta-IN"/>
-              </w:rPr>
-              <w:t>ஸர</w:t>
-            </w:r>
-            <w:r>
-              <w:rPr>
-                <w:rFonts w:ascii="BRH Tamil Tab Extra" w:hAnsi="BRH Tamil Tab Extra" w:cs="Latha"/>
-                <w:sz w:val="36"/>
-                <w:szCs w:val="28"/>
-                <w:lang w:bidi="ta-IN"/>
-              </w:rPr>
-              <w:t>†</w:t>
-            </w:r>
-            <w:r>
-              <w:rPr>
-                <w:rFonts w:ascii="Latha" w:hAnsi="Latha" w:cs="Latha"/>
-                <w:sz w:val="28"/>
-                <w:szCs w:val="28"/>
-                <w:cs/>
-                <w:lang w:bidi="ta-IN"/>
-              </w:rPr>
-              <w:t xml:space="preserve">ஸ்வதீ ச </w:t>
-            </w:r>
-            <w:r>
-              <w:rPr>
-                <w:rFonts w:ascii="Latha" w:hAnsi="Latha" w:cs="Latha"/>
-                <w:sz w:val="28"/>
-                <w:szCs w:val="28"/>
-                <w:lang w:bidi="ta-IN"/>
-              </w:rPr>
-              <w:t>|</w:t>
-            </w:r>
           </w:p>
         </w:tc>
         <w:tc>
@@ -576,158 +634,277 @@
           </w:tcPr>
           <w:p>
             <w:pPr>
+              <w:autoSpaceDE w:val="0"/>
+              <w:autoSpaceDN w:val="0"/>
+              <w:adjustRightInd w:val="0"/>
+              <w:spacing w:before="0" w:line="252" w:lineRule="auto"/>
+              <w:rPr>
+                <w:rFonts w:ascii="Latha" w:hAnsi="Latha" w:cs="Latha"/>
+                <w:sz w:val="28"/>
+                <w:szCs w:val="28"/>
+                <w:lang w:bidi="ta-IN"/>
+              </w:rPr>
+            </w:pPr>
+            <w:r>
+              <w:rPr>
+                <w:rFonts w:ascii="Latha" w:hAnsi="Latha" w:cs="Latha"/>
+                <w:sz w:val="28"/>
+                <w:szCs w:val="28"/>
+                <w:cs/>
+                <w:lang w:bidi="ta-IN"/>
+              </w:rPr>
+              <w:t>க</w:t>
+            </w:r>
+            <w:r>
+              <w:rPr>
+                <w:rFonts w:ascii="BRH Tamil Tab Extra" w:hAnsi="BRH Tamil Tab Extra" w:cs="Latha"/>
+                <w:sz w:val="36"/>
+                <w:szCs w:val="28"/>
+                <w:lang w:bidi="ta-IN"/>
+              </w:rPr>
+              <w:t>…</w:t>
+            </w:r>
+            <w:r>
+              <w:rPr>
+                <w:rFonts w:ascii="Latha" w:hAnsi="Latha" w:cs="Latha"/>
+                <w:b/>
+                <w:bCs/>
+                <w:position w:val="-12"/>
+                <w:sz w:val="28"/>
+                <w:szCs w:val="28"/>
+                <w:cs/>
+                <w:lang w:bidi="ta-IN"/>
+              </w:rPr>
+              <w:t>3</w:t>
+            </w:r>
+            <w:r>
+              <w:rPr>
+                <w:rFonts w:ascii="Latha" w:hAnsi="Latha" w:cs="Latha"/>
+                <w:sz w:val="28"/>
+                <w:szCs w:val="28"/>
+                <w:highlight w:val="green"/>
+                <w:cs/>
+                <w:lang w:bidi="ta-IN"/>
+              </w:rPr>
+              <w:t>ண</w:t>
+            </w:r>
+            <w:r>
+              <w:rPr>
+                <w:rFonts w:ascii="Latha" w:hAnsi="Latha" w:cs="Latha"/>
+                <w:sz w:val="28"/>
+                <w:szCs w:val="28"/>
+                <w:cs/>
+                <w:lang w:bidi="ta-IN"/>
+              </w:rPr>
+              <w:t>ப</w:t>
+            </w:r>
+            <w:r>
+              <w:rPr>
+                <w:rFonts w:ascii="BRH Tamil Tab Extra" w:hAnsi="BRH Tamil Tab Extra" w:cs="Latha"/>
+                <w:sz w:val="36"/>
+                <w:szCs w:val="28"/>
+                <w:lang w:bidi="ta-IN"/>
+              </w:rPr>
+              <w:t>†</w:t>
+            </w:r>
+            <w:r>
+              <w:rPr>
+                <w:rFonts w:ascii="Latha" w:hAnsi="Latha" w:cs="Latha"/>
+                <w:sz w:val="28"/>
+                <w:szCs w:val="28"/>
+                <w:cs/>
+                <w:lang w:bidi="ta-IN"/>
+              </w:rPr>
+              <w:t>தி</w:t>
+            </w:r>
+            <w:r>
+              <w:rPr>
+                <w:rFonts w:ascii="BRH Tamil Tab Extra" w:hAnsi="BRH Tamil Tab Extra" w:cs="Latha"/>
+                <w:sz w:val="36"/>
+                <w:szCs w:val="28"/>
+                <w:lang w:bidi="ta-IN"/>
+              </w:rPr>
+              <w:t>…</w:t>
+            </w:r>
+            <w:r>
+              <w:rPr>
+                <w:rFonts w:ascii="Latha" w:hAnsi="Latha" w:cs="Latha"/>
+                <w:sz w:val="28"/>
+                <w:szCs w:val="28"/>
+                <w:cs/>
+                <w:lang w:bidi="ta-IN"/>
+              </w:rPr>
+              <w:t>மிதி</w:t>
+            </w:r>
+            <w:r>
+              <w:rPr>
+                <w:rFonts w:ascii="BRH Tamil Tab Extra" w:hAnsi="BRH Tamil Tab Extra" w:cs="Latha"/>
+                <w:sz w:val="36"/>
+                <w:szCs w:val="28"/>
+                <w:lang w:bidi="ta-IN"/>
+              </w:rPr>
+              <w:t>†</w:t>
+            </w:r>
+            <w:r>
+              <w:rPr>
+                <w:rFonts w:ascii="Latha" w:hAnsi="Latha" w:cs="Latha"/>
+                <w:sz w:val="28"/>
+                <w:szCs w:val="28"/>
+                <w:lang w:bidi="ta-IN"/>
+              </w:rPr>
+              <w:t xml:space="preserve"> </w:t>
+            </w:r>
+            <w:r>
+              <w:rPr>
+                <w:rFonts w:ascii="Latha" w:hAnsi="Latha" w:cs="Latha"/>
+                <w:sz w:val="28"/>
+                <w:szCs w:val="28"/>
+                <w:cs/>
+                <w:lang w:bidi="ta-IN"/>
+              </w:rPr>
+              <w:t>க</w:t>
+            </w:r>
+            <w:r>
+              <w:rPr>
+                <w:rFonts w:ascii="BRH Tamil Tab Extra" w:hAnsi="BRH Tamil Tab Extra" w:cs="Latha"/>
+                <w:sz w:val="36"/>
+                <w:szCs w:val="28"/>
+                <w:lang w:bidi="ta-IN"/>
+              </w:rPr>
+              <w:t>…</w:t>
+            </w:r>
+            <w:r>
+              <w:rPr>
+                <w:rFonts w:ascii="Latha" w:hAnsi="Latha" w:cs="Latha"/>
+                <w:b/>
+                <w:bCs/>
+                <w:position w:val="-12"/>
+                <w:sz w:val="28"/>
+                <w:szCs w:val="28"/>
+                <w:cs/>
+                <w:lang w:bidi="ta-IN"/>
+              </w:rPr>
+              <w:t>3</w:t>
+            </w:r>
+            <w:r>
+              <w:rPr>
+                <w:rFonts w:ascii="Latha" w:hAnsi="Latha" w:cs="Latha"/>
+                <w:sz w:val="28"/>
+                <w:szCs w:val="28"/>
+                <w:cs/>
+                <w:lang w:bidi="ta-IN"/>
+              </w:rPr>
+              <w:t xml:space="preserve">ண </w:t>
+            </w:r>
+            <w:r>
+              <w:rPr>
+                <w:rFonts w:ascii="Latha" w:hAnsi="Latha" w:cs="Latha"/>
+                <w:sz w:val="28"/>
+                <w:szCs w:val="28"/>
+                <w:lang w:bidi="ta-IN"/>
+              </w:rPr>
+              <w:t xml:space="preserve">-- </w:t>
+            </w:r>
+            <w:r>
+              <w:rPr>
+                <w:rFonts w:ascii="Latha" w:hAnsi="Latha" w:cs="Latha"/>
+                <w:sz w:val="28"/>
+                <w:szCs w:val="28"/>
+                <w:cs/>
+                <w:lang w:bidi="ta-IN"/>
+              </w:rPr>
+              <w:t>ப</w:t>
+            </w:r>
+            <w:r>
+              <w:rPr>
+                <w:rFonts w:ascii="BRH Tamil Tab Extra" w:hAnsi="BRH Tamil Tab Extra" w:cs="Latha"/>
+                <w:sz w:val="36"/>
+                <w:szCs w:val="28"/>
+                <w:lang w:bidi="ta-IN"/>
+              </w:rPr>
+              <w:t>…</w:t>
+            </w:r>
+            <w:r>
+              <w:rPr>
+                <w:rFonts w:ascii="Latha" w:hAnsi="Latha" w:cs="Latha"/>
+                <w:sz w:val="28"/>
+                <w:szCs w:val="28"/>
+                <w:cs/>
+                <w:lang w:bidi="ta-IN"/>
+              </w:rPr>
+              <w:t>தி</w:t>
+            </w:r>
+            <w:r>
+              <w:rPr>
+                <w:rFonts w:ascii="BRH Tamil Tab Extra" w:hAnsi="BRH Tamil Tab Extra" w:cs="Latha"/>
+                <w:sz w:val="36"/>
+                <w:szCs w:val="28"/>
+                <w:lang w:bidi="ta-IN"/>
+              </w:rPr>
+              <w:t>…</w:t>
+            </w:r>
+            <w:r>
+              <w:rPr>
+                <w:rFonts w:ascii="Latha" w:hAnsi="Latha" w:cs="Latha"/>
+                <w:sz w:val="28"/>
+                <w:szCs w:val="28"/>
+                <w:cs/>
+                <w:lang w:bidi="ta-IN"/>
+              </w:rPr>
+              <w:t xml:space="preserve">ம் </w:t>
+            </w:r>
+            <w:r>
+              <w:rPr>
+                <w:rFonts w:ascii="Latha" w:hAnsi="Latha" w:cs="Latha"/>
+                <w:sz w:val="28"/>
+                <w:szCs w:val="28"/>
+                <w:lang w:bidi="ta-IN"/>
+              </w:rPr>
+              <w:t>|</w:t>
+            </w:r>
+            <w:r>
+              <w:rPr>
+                <w:rFonts w:ascii="Latha" w:hAnsi="Latha" w:cs="Latha"/>
+                <w:sz w:val="28"/>
+                <w:szCs w:val="28"/>
+                <w:lang w:bidi="ta-IN"/>
+              </w:rPr>
+              <w:br/>
+              <w:t xml:space="preserve">(deletion of </w:t>
+            </w:r>
+            <w:r>
+              <w:rPr>
+                <w:rFonts w:ascii="Latha" w:hAnsi="Latha" w:cs="Latha"/>
+                <w:sz w:val="28"/>
+                <w:szCs w:val="28"/>
+                <w:highlight w:val="green"/>
+                <w:cs/>
+                <w:lang w:bidi="ta-IN"/>
+              </w:rPr>
+              <w:t>ண</w:t>
+            </w:r>
+            <w:r>
+              <w:rPr>
+                <w:rFonts w:ascii="Latha" w:hAnsi="Latha" w:cs="Latha"/>
+                <w:sz w:val="28"/>
+                <w:szCs w:val="28"/>
+                <w:lang w:bidi="ta-IN"/>
+              </w:rPr>
+              <w:t xml:space="preserve"> while editing)</w:t>
+            </w:r>
+          </w:p>
+          <w:p>
+            <w:pPr>
               <w:spacing w:before="0" w:line="240" w:lineRule="auto"/>
               <w:ind w:right="-18"/>
               <w:rPr>
-                <w:rFonts w:ascii="BRH Devanagari Extra" w:hAnsi="BRH Devanagari Extra" w:cs="BRH Devanagari Extra"/>
-                <w:color w:val="000000"/>
-                <w:sz w:val="36"/>
-                <w:szCs w:val="36"/>
+                <w:rFonts w:ascii="Latha" w:hAnsi="Latha" w:cs="Latha"/>
+                <w:sz w:val="28"/>
+                <w:szCs w:val="28"/>
+                <w:cs/>
+                <w:lang w:bidi="ta-IN"/>
               </w:rPr>
             </w:pPr>
-            <w:r>
-              <w:rPr>
-                <w:rFonts w:ascii="Latha" w:hAnsi="Latha" w:cs="Latha"/>
-                <w:sz w:val="28"/>
-                <w:szCs w:val="28"/>
-                <w:cs/>
-                <w:lang w:bidi="ta-IN"/>
-              </w:rPr>
-              <w:t>ஸ</w:t>
-            </w:r>
-            <w:r>
-              <w:rPr>
-                <w:rFonts w:ascii="Latha" w:hAnsi="Latha" w:cs="Latha"/>
-                <w:sz w:val="28"/>
-                <w:szCs w:val="28"/>
-                <w:highlight w:val="green"/>
-                <w:cs/>
-                <w:lang w:bidi="ta-IN"/>
-              </w:rPr>
-              <w:t>ர</w:t>
-            </w:r>
-            <w:r>
-              <w:rPr>
-                <w:rFonts w:ascii="BRH Tamil Tab Extra" w:hAnsi="BRH Tamil Tab Extra" w:cs="Latha"/>
-                <w:sz w:val="36"/>
-                <w:szCs w:val="28"/>
-                <w:lang w:bidi="ta-IN"/>
-              </w:rPr>
-              <w:t>†</w:t>
-            </w:r>
-            <w:r>
-              <w:rPr>
-                <w:rFonts w:ascii="Latha" w:hAnsi="Latha" w:cs="Latha"/>
-                <w:sz w:val="28"/>
-                <w:szCs w:val="28"/>
-                <w:cs/>
-                <w:lang w:bidi="ta-IN"/>
-              </w:rPr>
-              <w:t>ஸ்வதீ ச ச</w:t>
-            </w:r>
-            <w:r>
-              <w:rPr>
-                <w:rFonts w:ascii="BRH Tamil Tab Extra" w:hAnsi="BRH Tamil Tab Extra" w:cs="Latha"/>
-                <w:sz w:val="36"/>
-                <w:szCs w:val="28"/>
-                <w:lang w:bidi="ta-IN"/>
-              </w:rPr>
-              <w:t>…</w:t>
-            </w:r>
-            <w:r>
-              <w:rPr>
-                <w:rFonts w:ascii="Latha" w:hAnsi="Latha" w:cs="Latha"/>
-                <w:sz w:val="28"/>
-                <w:szCs w:val="28"/>
-                <w:lang w:bidi="ta-IN"/>
-              </w:rPr>
-              <w:t xml:space="preserve"> </w:t>
-            </w:r>
-            <w:r>
-              <w:rPr>
-                <w:rFonts w:ascii="Latha" w:hAnsi="Latha" w:cs="Latha"/>
-                <w:sz w:val="28"/>
-                <w:szCs w:val="28"/>
-                <w:cs/>
-                <w:lang w:bidi="ta-IN"/>
-              </w:rPr>
-              <w:t>ஸர</w:t>
-            </w:r>
-            <w:r>
-              <w:rPr>
-                <w:rFonts w:ascii="BRH Tamil Tab Extra" w:hAnsi="BRH Tamil Tab Extra" w:cs="Latha"/>
-                <w:sz w:val="36"/>
-                <w:szCs w:val="28"/>
-                <w:lang w:bidi="ta-IN"/>
-              </w:rPr>
-              <w:t>†</w:t>
-            </w:r>
-            <w:r>
-              <w:rPr>
-                <w:rFonts w:ascii="Latha" w:hAnsi="Latha" w:cs="Latha"/>
-                <w:sz w:val="28"/>
-                <w:szCs w:val="28"/>
-                <w:cs/>
-                <w:lang w:bidi="ta-IN"/>
-              </w:rPr>
-              <w:t>ஸ்வதீ</w:t>
-            </w:r>
-            <w:r>
-              <w:rPr>
-                <w:rFonts w:ascii="BRH Tamil Tab Extra" w:hAnsi="BRH Tamil Tab Extra" w:cs="Latha"/>
-                <w:sz w:val="36"/>
-                <w:szCs w:val="28"/>
-                <w:lang w:bidi="ta-IN"/>
-              </w:rPr>
-              <w:t>…</w:t>
-            </w:r>
-            <w:r>
-              <w:rPr>
-                <w:rFonts w:ascii="Latha" w:hAnsi="Latha" w:cs="Latha"/>
-                <w:sz w:val="28"/>
-                <w:szCs w:val="28"/>
-                <w:lang w:bidi="ta-IN"/>
-              </w:rPr>
-              <w:t xml:space="preserve"> </w:t>
-            </w:r>
-            <w:r>
-              <w:rPr>
-                <w:rFonts w:ascii="Latha" w:hAnsi="Latha" w:cs="Latha"/>
-                <w:sz w:val="28"/>
-                <w:szCs w:val="28"/>
-                <w:cs/>
-                <w:lang w:bidi="ta-IN"/>
-              </w:rPr>
-              <w:t>ஸர</w:t>
-            </w:r>
-            <w:r>
-              <w:rPr>
-                <w:rFonts w:ascii="BRH Tamil Tab Extra" w:hAnsi="BRH Tamil Tab Extra" w:cs="Latha"/>
-                <w:sz w:val="36"/>
-                <w:szCs w:val="28"/>
-                <w:lang w:bidi="ta-IN"/>
-              </w:rPr>
-              <w:t>†</w:t>
-            </w:r>
-            <w:r>
-              <w:rPr>
-                <w:rFonts w:ascii="Latha" w:hAnsi="Latha" w:cs="Latha"/>
-                <w:sz w:val="28"/>
-                <w:szCs w:val="28"/>
-                <w:cs/>
-                <w:lang w:bidi="ta-IN"/>
-              </w:rPr>
-              <w:t xml:space="preserve">ஸ்வதீ ச </w:t>
-            </w:r>
-            <w:r>
-              <w:rPr>
-                <w:rFonts w:ascii="Latha" w:hAnsi="Latha" w:cs="Latha"/>
-                <w:sz w:val="28"/>
-                <w:szCs w:val="28"/>
-                <w:lang w:bidi="ta-IN"/>
-              </w:rPr>
-              <w:t>|</w:t>
-            </w:r>
           </w:p>
         </w:tc>
       </w:tr>
@@ -753,7 +930,7 @@
                 <w:sz w:val="28"/>
                 <w:szCs w:val="28"/>
               </w:rPr>
-              <w:t>AnuvAkam 8</w:t>
+              <w:t>AnuvAkam 6</w:t>
             </w:r>
           </w:p>
           <w:p>
@@ -764,7 +941,6 @@
                 <w:bCs/>
                 <w:sz w:val="28"/>
                 <w:szCs w:val="28"/>
-                <w:highlight w:val="green"/>
               </w:rPr>
             </w:pPr>
             <w:r>
@@ -774,17 +950,19 @@
                 <w:sz w:val="28"/>
                 <w:szCs w:val="28"/>
               </w:rPr>
-              <w:t xml:space="preserve">Statement </w:t>
-            </w:r>
-            <w:r>
-              <w:rPr>
-                <w:b/>
-                <w:bCs/>
-                <w:sz w:val="28"/>
-                <w:szCs w:val="28"/>
-              </w:rPr>
-              <w:t>30</w:t>
-            </w:r>
+              <w:t>Statement 19</w:t>
+            </w:r>
+          </w:p>
+          <w:p>
+            <w:pPr>
+              <w:spacing w:before="0" w:line="240" w:lineRule="auto"/>
+              <w:rPr>
+                <w:b/>
+                <w:bCs/>
+                <w:sz w:val="28"/>
+                <w:szCs w:val="28"/>
+              </w:rPr>
+            </w:pPr>
           </w:p>
         </w:tc>
         <w:tc>
@@ -796,8 +974,11 @@
               <w:spacing w:before="0" w:line="240" w:lineRule="auto"/>
               <w:rPr>
                 <w:rFonts w:ascii="BRH Devanagari Extra" w:hAnsi="BRH Devanagari Extra" w:cs="BRH Devanagari Extra"/>
-                <w:sz w:val="36"/>
-                <w:szCs w:val="36"/>
+                <w:b/>
+                <w:bCs/>
+                <w:color w:val="000000"/>
+                <w:sz w:val="28"/>
+                <w:szCs w:val="28"/>
               </w:rPr>
             </w:pPr>
             <w:r>
@@ -805,10 +986,30 @@
                 <w:rFonts w:ascii="Latha" w:hAnsi="Latha" w:cs="Latha"/>
                 <w:sz w:val="28"/>
                 <w:szCs w:val="28"/>
-                <w:cs/>
-                <w:lang w:bidi="ta-IN"/>
-              </w:rPr>
-              <w:t>அ</w:t>
+                <w:highlight w:val="yellow"/>
+                <w:cs/>
+                <w:lang w:bidi="ta-IN"/>
+              </w:rPr>
+              <w:t>ஸ</w:t>
+            </w:r>
+            <w:r>
+              <w:rPr>
+                <w:rFonts w:ascii="BRH Tamil Tab Extra" w:hAnsi="BRH Tamil Tab Extra" w:cs="Latha"/>
+                <w:sz w:val="36"/>
+                <w:szCs w:val="28"/>
+                <w:lang w:bidi="ta-IN"/>
+              </w:rPr>
+              <w:t>†</w:t>
+            </w:r>
+            <w:r>
+              <w:rPr>
+                <w:rFonts w:ascii="Latha" w:hAnsi="Latha" w:cs="Latha"/>
+                <w:sz w:val="28"/>
+                <w:szCs w:val="28"/>
+                <w:cs/>
+                <w:lang w:bidi="ta-IN"/>
+              </w:rPr>
+              <w:t>ரஸ்வதீ ச ச</w:t>
             </w:r>
             <w:r>
               <w:rPr>
@@ -824,10 +1025,38 @@
                 <w:rFonts w:ascii="Latha" w:hAnsi="Latha" w:cs="Latha"/>
                 <w:sz w:val="28"/>
                 <w:szCs w:val="28"/>
-                <w:cs/>
-                <w:lang w:bidi="ta-IN"/>
-              </w:rPr>
-              <w:t>தி</w:t>
+                <w:lang w:bidi="ta-IN"/>
+              </w:rPr>
+              <w:t xml:space="preserve"> </w:t>
+            </w:r>
+            <w:r>
+              <w:rPr>
+                <w:rFonts w:ascii="Latha" w:hAnsi="Latha" w:cs="Latha"/>
+                <w:sz w:val="28"/>
+                <w:szCs w:val="28"/>
+                <w:cs/>
+                <w:lang w:bidi="ta-IN"/>
+              </w:rPr>
+              <w:t>ஸர</w:t>
+            </w:r>
+            <w:r>
+              <w:rPr>
+                <w:rFonts w:ascii="BRH Tamil Tab Extra" w:hAnsi="BRH Tamil Tab Extra" w:cs="Latha"/>
+                <w:sz w:val="36"/>
+                <w:szCs w:val="28"/>
+                <w:lang w:bidi="ta-IN"/>
+              </w:rPr>
+              <w:t>†</w:t>
+            </w:r>
+            <w:r>
+              <w:rPr>
+                <w:rFonts w:ascii="Latha" w:hAnsi="Latha" w:cs="Latha"/>
+                <w:sz w:val="28"/>
+                <w:szCs w:val="28"/>
+                <w:cs/>
+                <w:lang w:bidi="ta-IN"/>
+              </w:rPr>
+              <w:t>ஸ்வதீ</w:t>
             </w:r>
             <w:r>
               <w:rPr>
@@ -841,25 +1070,21 @@
             <w:r>
               <w:rPr>
                 <w:rFonts w:ascii="Latha" w:hAnsi="Latha" w:cs="Latha"/>
-                <w:b/>
-                <w:bCs/>
-                <w:position w:val="-12"/>
-                <w:sz w:val="28"/>
-                <w:szCs w:val="28"/>
-                <w:cs/>
-                <w:lang w:bidi="ta-IN"/>
-              </w:rPr>
-              <w:t>4</w:t>
-            </w:r>
-            <w:r>
-              <w:rPr>
-                <w:rFonts w:ascii="Latha" w:hAnsi="Latha" w:cs="Latha"/>
-                <w:sz w:val="28"/>
-                <w:szCs w:val="28"/>
-                <w:cs/>
-                <w:lang w:bidi="ta-IN"/>
-              </w:rPr>
-              <w:t>ஷவ</w:t>
+                <w:sz w:val="28"/>
+                <w:szCs w:val="28"/>
+                <w:lang w:bidi="ta-IN"/>
+              </w:rPr>
+              <w:t xml:space="preserve"> </w:t>
+            </w:r>
+            <w:r>
+              <w:rPr>
+                <w:rFonts w:ascii="Latha" w:hAnsi="Latha" w:cs="Latha"/>
+                <w:sz w:val="28"/>
+                <w:szCs w:val="28"/>
+                <w:cs/>
+                <w:lang w:bidi="ta-IN"/>
+              </w:rPr>
+              <w:t>ஸர</w:t>
             </w:r>
             <w:r>
               <w:rPr>
@@ -878,108 +1103,7 @@
                 <w:cs/>
                 <w:lang w:bidi="ta-IN"/>
               </w:rPr>
-              <w:t>ணே</w:t>
-            </w:r>
-            <w:r>
-              <w:rPr>
-                <w:rFonts w:ascii="BRH Tamil Tab Extra" w:hAnsi="BRH Tamil Tab Extra" w:cs="Latha"/>
-                <w:sz w:val="36"/>
-                <w:szCs w:val="28"/>
-                <w:lang w:bidi="ta-IN"/>
-              </w:rPr>
-              <w:t>…</w:t>
-            </w:r>
-            <w:r>
-              <w:rPr>
-                <w:rFonts w:ascii="Latha" w:hAnsi="Latha" w:cs="Latha"/>
-                <w:sz w:val="28"/>
-                <w:szCs w:val="28"/>
-                <w:lang w:bidi="ta-IN"/>
-              </w:rPr>
-              <w:t xml:space="preserve"> </w:t>
-            </w:r>
-            <w:r>
-              <w:rPr>
-                <w:rFonts w:ascii="Latha" w:hAnsi="Latha" w:cs="Latha"/>
-                <w:sz w:val="28"/>
-                <w:szCs w:val="28"/>
-                <w:cs/>
-                <w:lang w:bidi="ta-IN"/>
-              </w:rPr>
-              <w:t>இத்</w:t>
-            </w:r>
-            <w:r>
-              <w:rPr>
-                <w:rFonts w:ascii="Latha" w:hAnsi="Latha" w:cs="Latha"/>
-                <w:sz w:val="28"/>
-                <w:szCs w:val="28"/>
-                <w:highlight w:val="yellow"/>
-                <w:cs/>
-                <w:lang w:bidi="ta-IN"/>
-              </w:rPr>
-              <w:t>யதி</w:t>
-            </w:r>
-            <w:r>
-              <w:rPr>
-                <w:rFonts w:ascii="BRH Tamil Tab Extra" w:hAnsi="BRH Tamil Tab Extra" w:cs="Latha"/>
-                <w:sz w:val="36"/>
-                <w:szCs w:val="28"/>
-                <w:highlight w:val="yellow"/>
-                <w:lang w:bidi="ta-IN"/>
-              </w:rPr>
-              <w:t>†</w:t>
-            </w:r>
-            <w:r>
-              <w:rPr>
-                <w:rFonts w:ascii="Latha" w:hAnsi="Latha" w:cs="Latha"/>
-                <w:b/>
-                <w:bCs/>
-                <w:position w:val="-12"/>
-                <w:sz w:val="28"/>
-                <w:szCs w:val="28"/>
-                <w:highlight w:val="yellow"/>
-                <w:cs/>
-                <w:lang w:bidi="ta-IN"/>
-              </w:rPr>
-              <w:t>4</w:t>
-            </w:r>
-            <w:r>
-              <w:rPr>
-                <w:rFonts w:ascii="Latha" w:hAnsi="Latha" w:cs="Latha"/>
-                <w:sz w:val="28"/>
-                <w:szCs w:val="28"/>
-                <w:lang w:bidi="ta-IN"/>
-              </w:rPr>
-              <w:t xml:space="preserve"> -- </w:t>
-            </w:r>
-            <w:r>
-              <w:rPr>
-                <w:rFonts w:ascii="Latha" w:hAnsi="Latha" w:cs="Latha"/>
-                <w:sz w:val="28"/>
-                <w:szCs w:val="28"/>
-                <w:cs/>
-                <w:lang w:bidi="ta-IN"/>
-              </w:rPr>
-              <w:t>ஸவ</w:t>
-            </w:r>
-            <w:r>
-              <w:rPr>
-                <w:rFonts w:ascii="BRH Tamil Tab Extra" w:hAnsi="BRH Tamil Tab Extra" w:cs="Latha"/>
-                <w:sz w:val="36"/>
-                <w:szCs w:val="28"/>
-                <w:lang w:bidi="ta-IN"/>
-              </w:rPr>
-              <w:t>†</w:t>
-            </w:r>
-            <w:r>
-              <w:rPr>
-                <w:rFonts w:ascii="Latha" w:hAnsi="Latha" w:cs="Latha"/>
-                <w:sz w:val="28"/>
-                <w:szCs w:val="28"/>
-                <w:cs/>
-                <w:lang w:bidi="ta-IN"/>
-              </w:rPr>
-              <w:t xml:space="preserve">னே </w:t>
+              <w:t xml:space="preserve">ஸ்வதீ ச </w:t>
             </w:r>
             <w:r>
               <w:rPr>
@@ -1002,6 +1126,7 @@
               <w:ind w:right="-18"/>
               <w:rPr>
                 <w:rFonts w:ascii="BRH Devanagari Extra" w:hAnsi="BRH Devanagari Extra" w:cs="BRH Devanagari Extra"/>
+                <w:color w:val="000000"/>
                 <w:sz w:val="36"/>
                 <w:szCs w:val="36"/>
               </w:rPr>
@@ -1014,7 +1139,37 @@
                 <w:cs/>
                 <w:lang w:bidi="ta-IN"/>
               </w:rPr>
-              <w:t>அ</w:t>
+              <w:t>ஸ</w:t>
+            </w:r>
+            <w:r>
+              <w:rPr>
+                <w:rFonts w:ascii="Latha" w:hAnsi="Latha" w:cs="Latha"/>
+                <w:sz w:val="28"/>
+                <w:szCs w:val="28"/>
+                <w:highlight w:val="green"/>
+                <w:cs/>
+                <w:lang w:bidi="ta-IN"/>
+              </w:rPr>
+              <w:t>ர</w:t>
+            </w:r>
+            <w:r>
+              <w:rPr>
+                <w:rFonts w:ascii="BRH Tamil Tab Extra" w:hAnsi="BRH Tamil Tab Extra" w:cs="Latha"/>
+                <w:sz w:val="36"/>
+                <w:szCs w:val="28"/>
+                <w:lang w:bidi="ta-IN"/>
+              </w:rPr>
+              <w:t>†</w:t>
+            </w:r>
+            <w:r>
+              <w:rPr>
+                <w:rFonts w:ascii="Latha" w:hAnsi="Latha" w:cs="Latha"/>
+                <w:sz w:val="28"/>
+                <w:szCs w:val="28"/>
+                <w:cs/>
+                <w:lang w:bidi="ta-IN"/>
+              </w:rPr>
+              <w:t>ஸ்வதீ ச ச</w:t>
             </w:r>
             <w:r>
               <w:rPr>
@@ -1030,10 +1185,38 @@
                 <w:rFonts w:ascii="Latha" w:hAnsi="Latha" w:cs="Latha"/>
                 <w:sz w:val="28"/>
                 <w:szCs w:val="28"/>
-                <w:cs/>
-                <w:lang w:bidi="ta-IN"/>
-              </w:rPr>
-              <w:t>தி</w:t>
+                <w:lang w:bidi="ta-IN"/>
+              </w:rPr>
+              <w:t xml:space="preserve"> </w:t>
+            </w:r>
+            <w:r>
+              <w:rPr>
+                <w:rFonts w:ascii="Latha" w:hAnsi="Latha" w:cs="Latha"/>
+                <w:sz w:val="28"/>
+                <w:szCs w:val="28"/>
+                <w:cs/>
+                <w:lang w:bidi="ta-IN"/>
+              </w:rPr>
+              <w:t>ஸர</w:t>
+            </w:r>
+            <w:r>
+              <w:rPr>
+                <w:rFonts w:ascii="BRH Tamil Tab Extra" w:hAnsi="BRH Tamil Tab Extra" w:cs="Latha"/>
+                <w:sz w:val="36"/>
+                <w:szCs w:val="28"/>
+                <w:lang w:bidi="ta-IN"/>
+              </w:rPr>
+              <w:t>†</w:t>
+            </w:r>
+            <w:r>
+              <w:rPr>
+                <w:rFonts w:ascii="Latha" w:hAnsi="Latha" w:cs="Latha"/>
+                <w:sz w:val="28"/>
+                <w:szCs w:val="28"/>
+                <w:cs/>
+                <w:lang w:bidi="ta-IN"/>
+              </w:rPr>
+              <w:t>ஸ்வதீ</w:t>
             </w:r>
             <w:r>
               <w:rPr>
@@ -1047,25 +1230,21 @@
             <w:r>
               <w:rPr>
                 <w:rFonts w:ascii="Latha" w:hAnsi="Latha" w:cs="Latha"/>
-                <w:b/>
-                <w:bCs/>
-                <w:position w:val="-12"/>
-                <w:sz w:val="28"/>
-                <w:szCs w:val="28"/>
-                <w:cs/>
-                <w:lang w:bidi="ta-IN"/>
-              </w:rPr>
-              <w:t>4</w:t>
-            </w:r>
-            <w:r>
-              <w:rPr>
-                <w:rFonts w:ascii="Latha" w:hAnsi="Latha" w:cs="Latha"/>
-                <w:sz w:val="28"/>
-                <w:szCs w:val="28"/>
-                <w:cs/>
-                <w:lang w:bidi="ta-IN"/>
-              </w:rPr>
-              <w:t>ஷவ</w:t>
+                <w:sz w:val="28"/>
+                <w:szCs w:val="28"/>
+                <w:lang w:bidi="ta-IN"/>
+              </w:rPr>
+              <w:t xml:space="preserve"> </w:t>
+            </w:r>
+            <w:r>
+              <w:rPr>
+                <w:rFonts w:ascii="Latha" w:hAnsi="Latha" w:cs="Latha"/>
+                <w:sz w:val="28"/>
+                <w:szCs w:val="28"/>
+                <w:cs/>
+                <w:lang w:bidi="ta-IN"/>
+              </w:rPr>
+              <w:t>ஸர</w:t>
             </w:r>
             <w:r>
               <w:rPr>
@@ -1084,117 +1263,16 @@
                 <w:cs/>
                 <w:lang w:bidi="ta-IN"/>
               </w:rPr>
-              <w:t>ணே</w:t>
-            </w:r>
-            <w:r>
-              <w:rPr>
-                <w:rFonts w:ascii="BRH Tamil Tab Extra" w:hAnsi="BRH Tamil Tab Extra" w:cs="Latha"/>
-                <w:sz w:val="36"/>
-                <w:szCs w:val="28"/>
-                <w:lang w:bidi="ta-IN"/>
-              </w:rPr>
-              <w:t>…</w:t>
-            </w:r>
-            <w:r>
-              <w:rPr>
-                <w:rFonts w:ascii="Latha" w:hAnsi="Latha" w:cs="Latha"/>
-                <w:sz w:val="28"/>
-                <w:szCs w:val="28"/>
-                <w:lang w:bidi="ta-IN"/>
-              </w:rPr>
-              <w:t xml:space="preserve"> </w:t>
-            </w:r>
-            <w:r>
-              <w:rPr>
-                <w:rFonts w:ascii="Latha" w:hAnsi="Latha" w:cs="Latha"/>
-                <w:sz w:val="28"/>
-                <w:szCs w:val="28"/>
-                <w:cs/>
-                <w:lang w:bidi="ta-IN"/>
-              </w:rPr>
-              <w:t>இ</w:t>
-            </w:r>
-            <w:r>
-              <w:rPr>
-                <w:rFonts w:ascii="Latha" w:hAnsi="Latha" w:cs="Latha"/>
-                <w:sz w:val="28"/>
-                <w:szCs w:val="28"/>
-                <w:highlight w:val="green"/>
-                <w:cs/>
-                <w:lang w:bidi="ta-IN"/>
-              </w:rPr>
-              <w:t>த்ய</w:t>
-            </w:r>
-            <w:r>
-              <w:rPr>
-                <w:rFonts w:ascii="BRH Tamil Tab Extra" w:hAnsi="BRH Tamil Tab Extra" w:cs="Latha"/>
-                <w:sz w:val="36"/>
-                <w:szCs w:val="28"/>
-                <w:highlight w:val="green"/>
-                <w:lang w:bidi="ta-IN"/>
-              </w:rPr>
-              <w:t>†</w:t>
-            </w:r>
-            <w:r>
-              <w:rPr>
-                <w:rFonts w:ascii="Latha" w:hAnsi="Latha" w:cs="Latha"/>
-                <w:sz w:val="28"/>
-                <w:szCs w:val="28"/>
-                <w:cs/>
-                <w:lang w:bidi="ta-IN"/>
-              </w:rPr>
-              <w:t>தி</w:t>
-            </w:r>
-            <w:r>
-              <w:rPr>
-                <w:rFonts w:ascii="Latha" w:hAnsi="Latha" w:cs="Latha"/>
-                <w:b/>
-                <w:bCs/>
-                <w:position w:val="-12"/>
-                <w:sz w:val="28"/>
-                <w:szCs w:val="28"/>
-                <w:cs/>
-                <w:lang w:bidi="ta-IN"/>
-              </w:rPr>
-              <w:t>4</w:t>
-            </w:r>
-            <w:r>
-              <w:rPr>
-                <w:rFonts w:ascii="Latha" w:hAnsi="Latha" w:cs="Latha"/>
-                <w:sz w:val="28"/>
-                <w:szCs w:val="28"/>
-                <w:lang w:bidi="ta-IN"/>
-              </w:rPr>
-              <w:t xml:space="preserve"> -- </w:t>
-            </w:r>
-            <w:r>
-              <w:rPr>
-                <w:rFonts w:ascii="Latha" w:hAnsi="Latha" w:cs="Latha"/>
-                <w:sz w:val="28"/>
-                <w:szCs w:val="28"/>
-                <w:cs/>
-                <w:lang w:bidi="ta-IN"/>
-              </w:rPr>
-              <w:t>ஸவ</w:t>
-            </w:r>
-            <w:r>
-              <w:rPr>
-                <w:rFonts w:ascii="BRH Tamil Tab Extra" w:hAnsi="BRH Tamil Tab Extra" w:cs="Latha"/>
-                <w:sz w:val="36"/>
-                <w:szCs w:val="28"/>
-                <w:lang w:bidi="ta-IN"/>
-              </w:rPr>
-              <w:t>†</w:t>
-            </w:r>
-            <w:r>
-              <w:rPr>
-                <w:rFonts w:ascii="Latha" w:hAnsi="Latha" w:cs="Latha"/>
-                <w:sz w:val="28"/>
-                <w:szCs w:val="28"/>
-                <w:cs/>
-                <w:lang w:bidi="ta-IN"/>
-              </w:rPr>
-              <w:t xml:space="preserve">னே </w:t>
+              <w:t xml:space="preserve">ஸ்வதீ ச </w:t>
+            </w:r>
+            <w:r>
+              <w:rPr>
+                <w:rFonts w:ascii="Latha" w:hAnsi="Latha" w:cs="Latha"/>
+                <w:sz w:val="28"/>
+                <w:szCs w:val="28"/>
+                <w:lang w:bidi="ta-IN"/>
+              </w:rPr>
+              <w:t>|</w:t>
             </w:r>
           </w:p>
         </w:tc>
@@ -1232,6 +1310,7 @@
                 <w:bCs/>
                 <w:sz w:val="28"/>
                 <w:szCs w:val="28"/>
+                <w:highlight w:val="green"/>
               </w:rPr>
             </w:pPr>
             <w:r>
@@ -1250,7 +1329,7 @@
                 <w:sz w:val="28"/>
                 <w:szCs w:val="28"/>
               </w:rPr>
-              <w:t>69</w:t>
+              <w:t>30</w:t>
             </w:r>
           </w:p>
         </w:tc>
@@ -1263,7 +1342,6 @@
               <w:spacing w:before="0" w:line="240" w:lineRule="auto"/>
               <w:rPr>
                 <w:rFonts w:ascii="BRH Devanagari Extra" w:hAnsi="BRH Devanagari Extra" w:cs="BRH Devanagari Extra"/>
-                <w:color w:val="000000"/>
                 <w:sz w:val="36"/>
                 <w:szCs w:val="36"/>
               </w:rPr>
@@ -1295,7 +1373,7 @@
                 <w:cs/>
                 <w:lang w:bidi="ta-IN"/>
               </w:rPr>
-              <w:t>வ</w:t>
+              <w:t>தி</w:t>
             </w:r>
             <w:r>
               <w:rPr>
@@ -1309,16 +1387,6 @@
             <w:r>
               <w:rPr>
                 <w:rFonts w:ascii="Latha" w:hAnsi="Latha" w:cs="Latha"/>
-                <w:sz w:val="28"/>
-                <w:szCs w:val="28"/>
-                <w:cs/>
-                <w:lang w:bidi="ta-IN"/>
-              </w:rPr>
-              <w:t>ப்</w:t>
-            </w:r>
-            <w:r>
-              <w:rPr>
-                <w:rFonts w:ascii="Latha" w:hAnsi="Latha" w:cs="Latha"/>
                 <w:b/>
                 <w:bCs/>
                 <w:position w:val="-12"/>
@@ -1332,14 +1400,31 @@
             <w:r>
               <w:rPr>
                 <w:rFonts w:ascii="Latha" w:hAnsi="Latha" w:cs="Latha"/>
-                <w:i/>
-                <w:iCs/>
-                <w:sz w:val="28"/>
-                <w:szCs w:val="28"/>
-                <w:cs/>
-                <w:lang w:bidi="ta-IN"/>
-              </w:rPr>
-              <w:t>ரு</w:t>
+                <w:sz w:val="28"/>
+                <w:szCs w:val="28"/>
+                <w:cs/>
+                <w:lang w:bidi="ta-IN"/>
+              </w:rPr>
+              <w:t>ஷவ</w:t>
+            </w:r>
+            <w:r>
+              <w:rPr>
+                <w:rFonts w:ascii="BRH Tamil Tab Extra" w:hAnsi="BRH Tamil Tab Extra" w:cs="Latha"/>
+                <w:sz w:val="36"/>
+                <w:szCs w:val="28"/>
+                <w:lang w:bidi="ta-IN"/>
+              </w:rPr>
+              <w:t>†</w:t>
+            </w:r>
+            <w:r>
+              <w:rPr>
+                <w:rFonts w:ascii="Latha" w:hAnsi="Latha" w:cs="Latha"/>
+                <w:sz w:val="28"/>
+                <w:szCs w:val="28"/>
+                <w:cs/>
+                <w:lang w:bidi="ta-IN"/>
+              </w:rPr>
+              <w:t>ணே</w:t>
             </w:r>
             <w:r>
               <w:rPr>
@@ -1355,10 +1440,40 @@
                 <w:rFonts w:ascii="Latha" w:hAnsi="Latha" w:cs="Latha"/>
                 <w:sz w:val="28"/>
                 <w:szCs w:val="28"/>
-                <w:cs/>
-                <w:lang w:bidi="ta-IN"/>
-              </w:rPr>
-              <w:t>த</w:t>
+                <w:lang w:bidi="ta-IN"/>
+              </w:rPr>
+              <w:t xml:space="preserve"> </w:t>
+            </w:r>
+            <w:r>
+              <w:rPr>
+                <w:rFonts w:ascii="Latha" w:hAnsi="Latha" w:cs="Latha"/>
+                <w:sz w:val="28"/>
+                <w:szCs w:val="28"/>
+                <w:cs/>
+                <w:lang w:bidi="ta-IN"/>
+              </w:rPr>
+              <w:t>இத்</w:t>
+            </w:r>
+            <w:r>
+              <w:rPr>
+                <w:rFonts w:ascii="Latha" w:hAnsi="Latha" w:cs="Latha"/>
+                <w:sz w:val="28"/>
+                <w:szCs w:val="28"/>
+                <w:highlight w:val="yellow"/>
+                <w:cs/>
+                <w:lang w:bidi="ta-IN"/>
+              </w:rPr>
+              <w:t>யதி</w:t>
+            </w:r>
+            <w:r>
+              <w:rPr>
+                <w:rFonts w:ascii="BRH Tamil Tab Extra" w:hAnsi="BRH Tamil Tab Extra" w:cs="Latha"/>
+                <w:sz w:val="36"/>
+                <w:szCs w:val="28"/>
+                <w:highlight w:val="yellow"/>
+                <w:lang w:bidi="ta-IN"/>
+              </w:rPr>
+              <w:t>†</w:t>
             </w:r>
             <w:r>
               <w:rPr>
@@ -1368,38 +1483,36 @@
                 <w:position w:val="-12"/>
                 <w:sz w:val="28"/>
                 <w:szCs w:val="28"/>
-                <w:cs/>
-                <w:lang w:bidi="ta-IN"/>
-              </w:rPr>
-              <w:t>2</w:t>
-            </w:r>
-            <w:r>
-              <w:rPr>
-                <w:rFonts w:ascii="Latha" w:hAnsi="Latha" w:cs="Latha"/>
-                <w:sz w:val="28"/>
-                <w:szCs w:val="28"/>
-                <w:cs/>
-                <w:lang w:bidi="ta-IN"/>
-              </w:rPr>
-              <w:t xml:space="preserve"> இத்</w:t>
-            </w:r>
-            <w:r>
-              <w:rPr>
-                <w:rFonts w:ascii="Latha" w:hAnsi="Latha" w:cs="Latha"/>
-                <w:sz w:val="28"/>
-                <w:szCs w:val="28"/>
                 <w:highlight w:val="yellow"/>
                 <w:cs/>
                 <w:lang w:bidi="ta-IN"/>
               </w:rPr>
-              <w:t>யவ</w:t>
-            </w:r>
-            <w:r>
-              <w:rPr>
-                <w:rFonts w:ascii="BRH Tamil Tab Extra" w:hAnsi="BRH Tamil Tab Extra" w:cs="Latha"/>
-                <w:sz w:val="36"/>
-                <w:szCs w:val="28"/>
-                <w:highlight w:val="yellow"/>
+              <w:t>4</w:t>
+            </w:r>
+            <w:r>
+              <w:rPr>
+                <w:rFonts w:ascii="Latha" w:hAnsi="Latha" w:cs="Latha"/>
+                <w:sz w:val="28"/>
+                <w:szCs w:val="28"/>
+                <w:lang w:bidi="ta-IN"/>
+              </w:rPr>
+              <w:t xml:space="preserve"> -- </w:t>
+            </w:r>
+            <w:r>
+              <w:rPr>
+                <w:rFonts w:ascii="Latha" w:hAnsi="Latha" w:cs="Latha"/>
+                <w:sz w:val="28"/>
+                <w:szCs w:val="28"/>
+                <w:cs/>
+                <w:lang w:bidi="ta-IN"/>
+              </w:rPr>
+              <w:t>ஸவ</w:t>
+            </w:r>
+            <w:r>
+              <w:rPr>
+                <w:rFonts w:ascii="BRH Tamil Tab Extra" w:hAnsi="BRH Tamil Tab Extra" w:cs="Latha"/>
+                <w:sz w:val="36"/>
+                <w:szCs w:val="28"/>
                 <w:lang w:bidi="ta-IN"/>
               </w:rPr>
               <w:t>†</w:t>
@@ -1409,98 +1522,10 @@
                 <w:rFonts w:ascii="Latha" w:hAnsi="Latha" w:cs="Latha"/>
                 <w:sz w:val="28"/>
                 <w:szCs w:val="28"/>
-                <w:lang w:bidi="ta-IN"/>
-              </w:rPr>
-              <w:t xml:space="preserve"> -- </w:t>
-            </w:r>
-            <w:r>
-              <w:rPr>
-                <w:rFonts w:ascii="Latha" w:hAnsi="Latha" w:cs="Latha"/>
-                <w:sz w:val="28"/>
-                <w:szCs w:val="28"/>
-                <w:cs/>
-                <w:lang w:bidi="ta-IN"/>
-              </w:rPr>
-              <w:t>ப்</w:t>
-            </w:r>
-            <w:r>
-              <w:rPr>
-                <w:rFonts w:ascii="Latha" w:hAnsi="Latha" w:cs="Latha"/>
-                <w:b/>
-                <w:bCs/>
-                <w:position w:val="-12"/>
-                <w:sz w:val="28"/>
-                <w:szCs w:val="28"/>
-                <w:cs/>
-                <w:lang w:bidi="ta-IN"/>
-              </w:rPr>
-              <w:t>4</w:t>
-            </w:r>
-            <w:r>
-              <w:rPr>
-                <w:rFonts w:ascii="Latha" w:hAnsi="Latha" w:cs="Latha"/>
-                <w:i/>
-                <w:iCs/>
-                <w:sz w:val="28"/>
-                <w:szCs w:val="28"/>
-                <w:cs/>
-                <w:lang w:bidi="ta-IN"/>
-              </w:rPr>
-              <w:t>ரு</w:t>
-            </w:r>
-            <w:r>
-              <w:rPr>
-                <w:rFonts w:ascii="BRH Tamil Tab Extra" w:hAnsi="BRH Tamil Tab Extra" w:cs="Latha"/>
-                <w:sz w:val="36"/>
-                <w:szCs w:val="28"/>
-                <w:lang w:bidi="ta-IN"/>
-              </w:rPr>
-              <w:t>…</w:t>
-            </w:r>
-            <w:r>
-              <w:rPr>
-                <w:rFonts w:ascii="Latha" w:hAnsi="Latha" w:cs="Latha"/>
-                <w:sz w:val="28"/>
-                <w:szCs w:val="28"/>
-                <w:cs/>
-                <w:lang w:bidi="ta-IN"/>
-              </w:rPr>
-              <w:t>த</w:t>
-            </w:r>
-            <w:r>
-              <w:rPr>
-                <w:rFonts w:ascii="Latha" w:hAnsi="Latha" w:cs="Latha"/>
-                <w:b/>
-                <w:bCs/>
-                <w:position w:val="-12"/>
-                <w:sz w:val="28"/>
-                <w:szCs w:val="28"/>
-                <w:cs/>
-                <w:lang w:bidi="ta-IN"/>
-              </w:rPr>
-              <w:t>2</w:t>
-            </w:r>
-            <w:r>
-              <w:rPr>
-                <w:rFonts w:ascii="Latha" w:hAnsi="Latha" w:cs="Latha"/>
-                <w:b/>
-                <w:bCs/>
-                <w:sz w:val="32"/>
-                <w:szCs w:val="32"/>
-                <w:cs/>
-                <w:lang w:bidi="ta-IN"/>
-              </w:rPr>
-              <w:t>:</w:t>
-            </w:r>
-            <w:r>
-              <w:rPr>
-                <w:rFonts w:ascii="Latha" w:hAnsi="Latha" w:cs="Latha"/>
-                <w:sz w:val="28"/>
-                <w:szCs w:val="28"/>
-                <w:cs/>
-                <w:lang w:bidi="ta-IN"/>
-              </w:rPr>
-              <w:t xml:space="preserve"> </w:t>
+                <w:cs/>
+                <w:lang w:bidi="ta-IN"/>
+              </w:rPr>
+              <w:t xml:space="preserve">னே </w:t>
             </w:r>
             <w:r>
               <w:rPr>
@@ -1523,7 +1548,6 @@
               <w:ind w:right="-18"/>
               <w:rPr>
                 <w:rFonts w:ascii="BRH Devanagari Extra" w:hAnsi="BRH Devanagari Extra" w:cs="BRH Devanagari Extra"/>
-                <w:color w:val="000000"/>
                 <w:sz w:val="36"/>
                 <w:szCs w:val="36"/>
               </w:rPr>
@@ -1555,7 +1579,7 @@
                 <w:cs/>
                 <w:lang w:bidi="ta-IN"/>
               </w:rPr>
-              <w:t>வ</w:t>
+              <w:t>தி</w:t>
             </w:r>
             <w:r>
               <w:rPr>
@@ -1569,16 +1593,6 @@
             <w:r>
               <w:rPr>
                 <w:rFonts w:ascii="Latha" w:hAnsi="Latha" w:cs="Latha"/>
-                <w:sz w:val="28"/>
-                <w:szCs w:val="28"/>
-                <w:cs/>
-                <w:lang w:bidi="ta-IN"/>
-              </w:rPr>
-              <w:t>ப்</w:t>
-            </w:r>
-            <w:r>
-              <w:rPr>
-                <w:rFonts w:ascii="Latha" w:hAnsi="Latha" w:cs="Latha"/>
                 <w:b/>
                 <w:bCs/>
                 <w:position w:val="-12"/>
@@ -1592,14 +1606,31 @@
             <w:r>
               <w:rPr>
                 <w:rFonts w:ascii="Latha" w:hAnsi="Latha" w:cs="Latha"/>
-                <w:i/>
-                <w:iCs/>
-                <w:sz w:val="28"/>
-                <w:szCs w:val="28"/>
-                <w:cs/>
-                <w:lang w:bidi="ta-IN"/>
-              </w:rPr>
-              <w:t>ரு</w:t>
+                <w:sz w:val="28"/>
+                <w:szCs w:val="28"/>
+                <w:cs/>
+                <w:lang w:bidi="ta-IN"/>
+              </w:rPr>
+              <w:t>ஷவ</w:t>
+            </w:r>
+            <w:r>
+              <w:rPr>
+                <w:rFonts w:ascii="BRH Tamil Tab Extra" w:hAnsi="BRH Tamil Tab Extra" w:cs="Latha"/>
+                <w:sz w:val="36"/>
+                <w:szCs w:val="28"/>
+                <w:lang w:bidi="ta-IN"/>
+              </w:rPr>
+              <w:t>†</w:t>
+            </w:r>
+            <w:r>
+              <w:rPr>
+                <w:rFonts w:ascii="Latha" w:hAnsi="Latha" w:cs="Latha"/>
+                <w:sz w:val="28"/>
+                <w:szCs w:val="28"/>
+                <w:cs/>
+                <w:lang w:bidi="ta-IN"/>
+              </w:rPr>
+              <w:t>ணே</w:t>
             </w:r>
             <w:r>
               <w:rPr>
@@ -1615,10 +1646,50 @@
                 <w:rFonts w:ascii="Latha" w:hAnsi="Latha" w:cs="Latha"/>
                 <w:sz w:val="28"/>
                 <w:szCs w:val="28"/>
-                <w:cs/>
-                <w:lang w:bidi="ta-IN"/>
-              </w:rPr>
-              <w:t>த</w:t>
+                <w:lang w:bidi="ta-IN"/>
+              </w:rPr>
+              <w:t xml:space="preserve"> </w:t>
+            </w:r>
+            <w:r>
+              <w:rPr>
+                <w:rFonts w:ascii="Latha" w:hAnsi="Latha" w:cs="Latha"/>
+                <w:sz w:val="28"/>
+                <w:szCs w:val="28"/>
+                <w:cs/>
+                <w:lang w:bidi="ta-IN"/>
+              </w:rPr>
+              <w:t>இ</w:t>
+            </w:r>
+            <w:r>
+              <w:rPr>
+                <w:rFonts w:ascii="Latha" w:hAnsi="Latha" w:cs="Latha"/>
+                <w:sz w:val="28"/>
+                <w:szCs w:val="28"/>
+                <w:highlight w:val="green"/>
+                <w:cs/>
+                <w:lang w:bidi="ta-IN"/>
+              </w:rPr>
+              <w:t>த்ய</w:t>
+            </w:r>
+            <w:r>
+              <w:rPr>
+                <w:rFonts w:ascii="BRH Tamil Tab Extra" w:hAnsi="BRH Tamil Tab Extra" w:cs="Latha"/>
+                <w:sz w:val="36"/>
+                <w:szCs w:val="28"/>
+                <w:highlight w:val="green"/>
+                <w:lang w:bidi="ta-IN"/>
+              </w:rPr>
+              <w:t>†</w:t>
+            </w:r>
+            <w:r>
+              <w:rPr>
+                <w:rFonts w:ascii="Latha" w:hAnsi="Latha" w:cs="Latha"/>
+                <w:sz w:val="28"/>
+                <w:szCs w:val="28"/>
+                <w:cs/>
+                <w:lang w:bidi="ta-IN"/>
+              </w:rPr>
+              <w:t>தி</w:t>
             </w:r>
             <w:r>
               <w:rPr>
@@ -1631,28 +1702,26 @@
                 <w:cs/>
                 <w:lang w:bidi="ta-IN"/>
               </w:rPr>
-              <w:t>2</w:t>
-            </w:r>
-            <w:r>
-              <w:rPr>
-                <w:rFonts w:ascii="Latha" w:hAnsi="Latha" w:cs="Latha"/>
-                <w:sz w:val="28"/>
-                <w:szCs w:val="28"/>
-                <w:cs/>
-                <w:lang w:bidi="ta-IN"/>
-              </w:rPr>
-              <w:t xml:space="preserve"> இ</w:t>
-            </w:r>
-            <w:r>
-              <w:rPr>
-                <w:rFonts w:ascii="Latha" w:hAnsi="Latha" w:cs="Latha"/>
-                <w:sz w:val="28"/>
-                <w:szCs w:val="28"/>
-                <w:highlight w:val="green"/>
-                <w:cs/>
-                <w:lang w:bidi="ta-IN"/>
-              </w:rPr>
-              <w:t>த்ய</w:t>
+              <w:t>4</w:t>
+            </w:r>
+            <w:r>
+              <w:rPr>
+                <w:rFonts w:ascii="Latha" w:hAnsi="Latha" w:cs="Latha"/>
+                <w:sz w:val="28"/>
+                <w:szCs w:val="28"/>
+                <w:lang w:bidi="ta-IN"/>
+              </w:rPr>
+              <w:t xml:space="preserve"> -- </w:t>
+            </w:r>
+            <w:r>
+              <w:rPr>
+                <w:rFonts w:ascii="Latha" w:hAnsi="Latha" w:cs="Latha"/>
+                <w:sz w:val="28"/>
+                <w:szCs w:val="28"/>
+                <w:cs/>
+                <w:lang w:bidi="ta-IN"/>
+              </w:rPr>
+              <w:t>ஸவ</w:t>
             </w:r>
             <w:r>
               <w:rPr>
@@ -1671,114 +1740,7 @@
                 <w:cs/>
                 <w:lang w:bidi="ta-IN"/>
               </w:rPr>
-              <w:t>வ</w:t>
-            </w:r>
-            <w:r>
-              <w:rPr>
-                <w:rFonts w:ascii="Latha" w:hAnsi="Latha" w:cs="Latha"/>
-                <w:sz w:val="28"/>
-                <w:szCs w:val="28"/>
-                <w:lang w:bidi="ta-IN"/>
-              </w:rPr>
-              <w:t xml:space="preserve"> -- </w:t>
-            </w:r>
-            <w:r>
-              <w:rPr>
-                <w:rFonts w:ascii="Latha" w:hAnsi="Latha" w:cs="Latha"/>
-                <w:sz w:val="28"/>
-                <w:szCs w:val="28"/>
-                <w:cs/>
-                <w:lang w:bidi="ta-IN"/>
-              </w:rPr>
-              <w:t>ப்</w:t>
-            </w:r>
-            <w:r>
-              <w:rPr>
-                <w:rFonts w:ascii="Latha" w:hAnsi="Latha" w:cs="Latha"/>
-                <w:b/>
-                <w:bCs/>
-                <w:position w:val="-12"/>
-                <w:sz w:val="28"/>
-                <w:szCs w:val="28"/>
-                <w:cs/>
-                <w:lang w:bidi="ta-IN"/>
-              </w:rPr>
-              <w:t>4</w:t>
-            </w:r>
-            <w:r>
-              <w:rPr>
-                <w:rFonts w:ascii="Latha" w:hAnsi="Latha" w:cs="Latha"/>
-                <w:i/>
-                <w:iCs/>
-                <w:sz w:val="28"/>
-                <w:szCs w:val="28"/>
-                <w:cs/>
-                <w:lang w:bidi="ta-IN"/>
-              </w:rPr>
-              <w:t>ரு</w:t>
-            </w:r>
-            <w:r>
-              <w:rPr>
-                <w:rFonts w:ascii="BRH Tamil Tab Extra" w:hAnsi="BRH Tamil Tab Extra" w:cs="Latha"/>
-                <w:sz w:val="36"/>
-                <w:szCs w:val="28"/>
-                <w:lang w:bidi="ta-IN"/>
-              </w:rPr>
-              <w:t>…</w:t>
-            </w:r>
-            <w:r>
-              <w:rPr>
-                <w:rFonts w:ascii="Latha" w:hAnsi="Latha" w:cs="Latha"/>
-                <w:sz w:val="28"/>
-                <w:szCs w:val="28"/>
-                <w:cs/>
-                <w:lang w:bidi="ta-IN"/>
-              </w:rPr>
-              <w:t>த</w:t>
-            </w:r>
-            <w:r>
-              <w:rPr>
-                <w:rFonts w:ascii="Latha" w:hAnsi="Latha" w:cs="Latha"/>
-                <w:b/>
-                <w:bCs/>
-                <w:position w:val="-12"/>
-                <w:sz w:val="28"/>
-                <w:szCs w:val="28"/>
-                <w:cs/>
-                <w:lang w:bidi="ta-IN"/>
-              </w:rPr>
-              <w:t>2</w:t>
-            </w:r>
-            <w:r>
-              <w:rPr>
-                <w:rFonts w:ascii="Latha" w:hAnsi="Latha" w:cs="Latha"/>
-                <w:b/>
-                <w:bCs/>
-                <w:sz w:val="32"/>
-                <w:szCs w:val="32"/>
-                <w:cs/>
-                <w:lang w:bidi="ta-IN"/>
-              </w:rPr>
-              <w:t>:</w:t>
-            </w:r>
-            <w:r>
-              <w:rPr>
-                <w:rFonts w:ascii="Latha" w:hAnsi="Latha" w:cs="Latha"/>
-                <w:sz w:val="28"/>
-                <w:szCs w:val="28"/>
-                <w:cs/>
-                <w:lang w:bidi="ta-IN"/>
-              </w:rPr>
-              <w:t xml:space="preserve"> </w:t>
-            </w:r>
-            <w:r>
-              <w:rPr>
-                <w:rFonts w:ascii="Latha" w:hAnsi="Latha" w:cs="Latha"/>
-                <w:sz w:val="28"/>
-                <w:szCs w:val="28"/>
-                <w:lang w:bidi="ta-IN"/>
-              </w:rPr>
-              <w:t>|</w:t>
+              <w:t xml:space="preserve">னே </w:t>
             </w:r>
           </w:p>
         </w:tc>
@@ -1805,18 +1767,17 @@
                 <w:sz w:val="28"/>
                 <w:szCs w:val="28"/>
               </w:rPr>
-              <w:t>AnuvAkam 9</w:t>
+              <w:t>AnuvAkam 8</w:t>
             </w:r>
           </w:p>
           <w:p>
             <w:pPr>
               <w:spacing w:before="0" w:line="240" w:lineRule="auto"/>
-              <w:ind w:right="-76"/>
-              <w:rPr>
-                <w:b/>
-                <w:bCs/>
-                <w:sz w:val="32"/>
-                <w:szCs w:val="32"/>
+              <w:rPr>
+                <w:b/>
+                <w:bCs/>
+                <w:sz w:val="28"/>
+                <w:szCs w:val="28"/>
               </w:rPr>
             </w:pPr>
             <w:r>
@@ -1826,7 +1787,16 @@
                 <w:sz w:val="28"/>
                 <w:szCs w:val="28"/>
               </w:rPr>
-              <w:t>Statement 18</w:t>
+              <w:t xml:space="preserve">Statement </w:t>
+            </w:r>
+            <w:r>
+              <w:rPr>
+                <w:b/>
+                <w:bCs/>
+                <w:sz w:val="28"/>
+                <w:szCs w:val="28"/>
+              </w:rPr>
+              <w:t>69</w:t>
             </w:r>
           </w:p>
         </w:tc>
@@ -1838,10 +1808,10 @@
             <w:pPr>
               <w:spacing w:before="0" w:line="240" w:lineRule="auto"/>
               <w:rPr>
-                <w:b/>
-                <w:bCs/>
-                <w:sz w:val="32"/>
-                <w:szCs w:val="32"/>
+                <w:rFonts w:ascii="BRH Devanagari Extra" w:hAnsi="BRH Devanagari Extra" w:cs="BRH Devanagari Extra"/>
+                <w:color w:val="000000"/>
+                <w:sz w:val="36"/>
+                <w:szCs w:val="36"/>
               </w:rPr>
             </w:pPr>
             <w:r>
@@ -1871,7 +1841,7 @@
                 <w:cs/>
                 <w:lang w:bidi="ta-IN"/>
               </w:rPr>
-              <w:t>ஶ்வ</w:t>
+              <w:t>வ</w:t>
             </w:r>
             <w:r>
               <w:rPr>
@@ -1887,11 +1857,88 @@
                 <w:rFonts w:ascii="Latha" w:hAnsi="Latha" w:cs="Latha"/>
                 <w:sz w:val="28"/>
                 <w:szCs w:val="28"/>
+                <w:cs/>
+                <w:lang w:bidi="ta-IN"/>
+              </w:rPr>
+              <w:t>ப்</w:t>
+            </w:r>
+            <w:r>
+              <w:rPr>
+                <w:rFonts w:ascii="Latha" w:hAnsi="Latha" w:cs="Latha"/>
+                <w:b/>
+                <w:bCs/>
+                <w:position w:val="-12"/>
+                <w:sz w:val="28"/>
+                <w:szCs w:val="28"/>
+                <w:cs/>
+                <w:lang w:bidi="ta-IN"/>
+              </w:rPr>
+              <w:t>4</w:t>
+            </w:r>
+            <w:r>
+              <w:rPr>
+                <w:rFonts w:ascii="Latha" w:hAnsi="Latha" w:cs="Latha"/>
+                <w:i/>
+                <w:iCs/>
+                <w:sz w:val="28"/>
+                <w:szCs w:val="28"/>
+                <w:cs/>
+                <w:lang w:bidi="ta-IN"/>
+              </w:rPr>
+              <w:t>ரு</w:t>
+            </w:r>
+            <w:r>
+              <w:rPr>
+                <w:rFonts w:ascii="BRH Tamil Tab Extra" w:hAnsi="BRH Tamil Tab Extra" w:cs="Latha"/>
+                <w:sz w:val="36"/>
+                <w:szCs w:val="28"/>
+                <w:lang w:bidi="ta-IN"/>
+              </w:rPr>
+              <w:t>…</w:t>
+            </w:r>
+            <w:r>
+              <w:rPr>
+                <w:rFonts w:ascii="Latha" w:hAnsi="Latha" w:cs="Latha"/>
+                <w:sz w:val="28"/>
+                <w:szCs w:val="28"/>
+                <w:cs/>
+                <w:lang w:bidi="ta-IN"/>
+              </w:rPr>
+              <w:t>த</w:t>
+            </w:r>
+            <w:r>
+              <w:rPr>
+                <w:rFonts w:ascii="Latha" w:hAnsi="Latha" w:cs="Latha"/>
+                <w:b/>
+                <w:bCs/>
+                <w:position w:val="-12"/>
+                <w:sz w:val="28"/>
+                <w:szCs w:val="28"/>
+                <w:cs/>
+                <w:lang w:bidi="ta-IN"/>
+              </w:rPr>
+              <w:t>2</w:t>
+            </w:r>
+            <w:r>
+              <w:rPr>
+                <w:rFonts w:ascii="Latha" w:hAnsi="Latha" w:cs="Latha"/>
+                <w:sz w:val="28"/>
+                <w:szCs w:val="28"/>
+                <w:cs/>
+                <w:lang w:bidi="ta-IN"/>
+              </w:rPr>
+              <w:t xml:space="preserve"> இத்</w:t>
+            </w:r>
+            <w:r>
+              <w:rPr>
+                <w:rFonts w:ascii="Latha" w:hAnsi="Latha" w:cs="Latha"/>
+                <w:sz w:val="28"/>
+                <w:szCs w:val="28"/>
                 <w:highlight w:val="yellow"/>
                 <w:cs/>
                 <w:lang w:bidi="ta-IN"/>
               </w:rPr>
-              <w:t>மே</w:t>
+              <w:t>யவ</w:t>
             </w:r>
             <w:r>
               <w:rPr>
@@ -1908,6 +1955,59 @@
                 <w:rFonts w:ascii="Latha" w:hAnsi="Latha" w:cs="Latha"/>
                 <w:sz w:val="28"/>
                 <w:szCs w:val="28"/>
+                <w:lang w:bidi="ta-IN"/>
+              </w:rPr>
+              <w:t xml:space="preserve"> -- </w:t>
+            </w:r>
+            <w:r>
+              <w:rPr>
+                <w:rFonts w:ascii="Latha" w:hAnsi="Latha" w:cs="Latha"/>
+                <w:sz w:val="28"/>
+                <w:szCs w:val="28"/>
+                <w:cs/>
+                <w:lang w:bidi="ta-IN"/>
+              </w:rPr>
+              <w:t>ப்</w:t>
+            </w:r>
+            <w:r>
+              <w:rPr>
+                <w:rFonts w:ascii="Latha" w:hAnsi="Latha" w:cs="Latha"/>
+                <w:b/>
+                <w:bCs/>
+                <w:position w:val="-12"/>
+                <w:sz w:val="28"/>
+                <w:szCs w:val="28"/>
+                <w:cs/>
+                <w:lang w:bidi="ta-IN"/>
+              </w:rPr>
+              <w:t>4</w:t>
+            </w:r>
+            <w:r>
+              <w:rPr>
+                <w:rFonts w:ascii="Latha" w:hAnsi="Latha" w:cs="Latha"/>
+                <w:i/>
+                <w:iCs/>
+                <w:sz w:val="28"/>
+                <w:szCs w:val="28"/>
+                <w:cs/>
+                <w:lang w:bidi="ta-IN"/>
+              </w:rPr>
+              <w:t>ரு</w:t>
+            </w:r>
+            <w:r>
+              <w:rPr>
+                <w:rFonts w:ascii="BRH Tamil Tab Extra" w:hAnsi="BRH Tamil Tab Extra" w:cs="Latha"/>
+                <w:sz w:val="36"/>
+                <w:szCs w:val="28"/>
+                <w:lang w:bidi="ta-IN"/>
+              </w:rPr>
+              <w:t>…</w:t>
+            </w:r>
+            <w:r>
+              <w:rPr>
+                <w:rFonts w:ascii="Latha" w:hAnsi="Latha" w:cs="Latha"/>
+                <w:sz w:val="28"/>
+                <w:szCs w:val="28"/>
                 <w:cs/>
                 <w:lang w:bidi="ta-IN"/>
               </w:rPr>
@@ -1924,87 +2024,7 @@
                 <w:cs/>
                 <w:lang w:bidi="ta-IN"/>
               </w:rPr>
-              <w:t>4</w:t>
-            </w:r>
-            <w:r>
-              <w:rPr>
-                <w:rFonts w:ascii="Latha" w:hAnsi="Latha" w:cs="Latha"/>
-                <w:sz w:val="28"/>
-                <w:szCs w:val="28"/>
-                <w:cs/>
-                <w:lang w:bidi="ta-IN"/>
-              </w:rPr>
-              <w:t xml:space="preserve"> இத்ய</w:t>
-            </w:r>
-            <w:r>
-              <w:rPr>
-                <w:rFonts w:ascii="BRH Tamil Tab Extra" w:hAnsi="BRH Tamil Tab Extra" w:cs="Latha"/>
-                <w:sz w:val="36"/>
-                <w:szCs w:val="28"/>
-                <w:lang w:bidi="ta-IN"/>
-              </w:rPr>
-              <w:t>†</w:t>
-            </w:r>
-            <w:r>
-              <w:rPr>
-                <w:rFonts w:ascii="Latha" w:hAnsi="Latha" w:cs="Latha"/>
-                <w:sz w:val="28"/>
-                <w:szCs w:val="28"/>
-                <w:cs/>
-                <w:lang w:bidi="ta-IN"/>
-              </w:rPr>
-              <w:t xml:space="preserve">ஶ்வ </w:t>
-            </w:r>
-            <w:r>
-              <w:rPr>
-                <w:rFonts w:ascii="Latha" w:hAnsi="Latha" w:cs="Latha"/>
-                <w:sz w:val="28"/>
-                <w:szCs w:val="28"/>
-                <w:lang w:bidi="ta-IN"/>
-              </w:rPr>
-              <w:t xml:space="preserve">-- </w:t>
-            </w:r>
-            <w:r>
-              <w:rPr>
-                <w:rFonts w:ascii="Latha" w:hAnsi="Latha" w:cs="Latha"/>
-                <w:sz w:val="28"/>
-                <w:szCs w:val="28"/>
-                <w:cs/>
-                <w:lang w:bidi="ta-IN"/>
-              </w:rPr>
-              <w:t>மே</w:t>
-            </w:r>
-            <w:r>
-              <w:rPr>
-                <w:rFonts w:ascii="BRH Tamil Tab Extra" w:hAnsi="BRH Tamil Tab Extra" w:cs="Latha"/>
-                <w:sz w:val="36"/>
-                <w:szCs w:val="28"/>
-                <w:lang w:bidi="ta-IN"/>
-              </w:rPr>
-              <w:t>…</w:t>
-            </w:r>
-            <w:r>
-              <w:rPr>
-                <w:rFonts w:ascii="Latha" w:hAnsi="Latha" w:cs="Latha"/>
-                <w:sz w:val="28"/>
-                <w:szCs w:val="28"/>
-                <w:cs/>
-                <w:lang w:bidi="ta-IN"/>
-              </w:rPr>
-              <w:t>த</w:t>
-            </w:r>
-            <w:r>
-              <w:rPr>
-                <w:rFonts w:ascii="Latha" w:hAnsi="Latha" w:cs="Latha"/>
-                <w:b/>
-                <w:bCs/>
-                <w:position w:val="-12"/>
-                <w:sz w:val="28"/>
-                <w:szCs w:val="28"/>
-                <w:cs/>
-                <w:lang w:bidi="ta-IN"/>
-              </w:rPr>
-              <w:t>4</w:t>
+              <w:t>2</w:t>
             </w:r>
             <w:r>
               <w:rPr>
@@ -2048,10 +2068,10 @@
               <w:spacing w:before="0" w:line="240" w:lineRule="auto"/>
               <w:ind w:right="-18"/>
               <w:rPr>
-                <w:b/>
-                <w:bCs/>
-                <w:sz w:val="32"/>
-                <w:szCs w:val="32"/>
+                <w:rFonts w:ascii="BRH Devanagari Extra" w:hAnsi="BRH Devanagari Extra" w:cs="BRH Devanagari Extra"/>
+                <w:color w:val="000000"/>
+                <w:sz w:val="36"/>
+                <w:szCs w:val="36"/>
               </w:rPr>
             </w:pPr>
             <w:r>
@@ -2081,7 +2101,7 @@
                 <w:cs/>
                 <w:lang w:bidi="ta-IN"/>
               </w:rPr>
-              <w:t>ஶ்வ</w:t>
+              <w:t>வ</w:t>
             </w:r>
             <w:r>
               <w:rPr>
@@ -2097,11 +2117,151 @@
                 <w:rFonts w:ascii="Latha" w:hAnsi="Latha" w:cs="Latha"/>
                 <w:sz w:val="28"/>
                 <w:szCs w:val="28"/>
+                <w:cs/>
+                <w:lang w:bidi="ta-IN"/>
+              </w:rPr>
+              <w:t>ப்</w:t>
+            </w:r>
+            <w:r>
+              <w:rPr>
+                <w:rFonts w:ascii="Latha" w:hAnsi="Latha" w:cs="Latha"/>
+                <w:b/>
+                <w:bCs/>
+                <w:position w:val="-12"/>
+                <w:sz w:val="28"/>
+                <w:szCs w:val="28"/>
+                <w:cs/>
+                <w:lang w:bidi="ta-IN"/>
+              </w:rPr>
+              <w:t>4</w:t>
+            </w:r>
+            <w:r>
+              <w:rPr>
+                <w:rFonts w:ascii="Latha" w:hAnsi="Latha" w:cs="Latha"/>
+                <w:i/>
+                <w:iCs/>
+                <w:sz w:val="28"/>
+                <w:szCs w:val="28"/>
+                <w:cs/>
+                <w:lang w:bidi="ta-IN"/>
+              </w:rPr>
+              <w:t>ரு</w:t>
+            </w:r>
+            <w:r>
+              <w:rPr>
+                <w:rFonts w:ascii="BRH Tamil Tab Extra" w:hAnsi="BRH Tamil Tab Extra" w:cs="Latha"/>
+                <w:sz w:val="36"/>
+                <w:szCs w:val="28"/>
+                <w:lang w:bidi="ta-IN"/>
+              </w:rPr>
+              <w:t>…</w:t>
+            </w:r>
+            <w:r>
+              <w:rPr>
+                <w:rFonts w:ascii="Latha" w:hAnsi="Latha" w:cs="Latha"/>
+                <w:sz w:val="28"/>
+                <w:szCs w:val="28"/>
+                <w:cs/>
+                <w:lang w:bidi="ta-IN"/>
+              </w:rPr>
+              <w:t>த</w:t>
+            </w:r>
+            <w:r>
+              <w:rPr>
+                <w:rFonts w:ascii="Latha" w:hAnsi="Latha" w:cs="Latha"/>
+                <w:b/>
+                <w:bCs/>
+                <w:position w:val="-12"/>
+                <w:sz w:val="28"/>
+                <w:szCs w:val="28"/>
+                <w:cs/>
+                <w:lang w:bidi="ta-IN"/>
+              </w:rPr>
+              <w:t>2</w:t>
+            </w:r>
+            <w:r>
+              <w:rPr>
+                <w:rFonts w:ascii="Latha" w:hAnsi="Latha" w:cs="Latha"/>
+                <w:sz w:val="28"/>
+                <w:szCs w:val="28"/>
+                <w:cs/>
+                <w:lang w:bidi="ta-IN"/>
+              </w:rPr>
+              <w:t xml:space="preserve"> இ</w:t>
+            </w:r>
+            <w:r>
+              <w:rPr>
+                <w:rFonts w:ascii="Latha" w:hAnsi="Latha" w:cs="Latha"/>
+                <w:sz w:val="28"/>
+                <w:szCs w:val="28"/>
                 <w:highlight w:val="green"/>
                 <w:cs/>
                 <w:lang w:bidi="ta-IN"/>
               </w:rPr>
-              <w:t>மே</w:t>
+              <w:t>த்ய</w:t>
+            </w:r>
+            <w:r>
+              <w:rPr>
+                <w:rFonts w:ascii="BRH Tamil Tab Extra" w:hAnsi="BRH Tamil Tab Extra" w:cs="Latha"/>
+                <w:sz w:val="36"/>
+                <w:szCs w:val="28"/>
+                <w:lang w:bidi="ta-IN"/>
+              </w:rPr>
+              <w:t>†</w:t>
+            </w:r>
+            <w:r>
+              <w:rPr>
+                <w:rFonts w:ascii="Latha" w:hAnsi="Latha" w:cs="Latha"/>
+                <w:sz w:val="28"/>
+                <w:szCs w:val="28"/>
+                <w:cs/>
+                <w:lang w:bidi="ta-IN"/>
+              </w:rPr>
+              <w:t>வ</w:t>
+            </w:r>
+            <w:r>
+              <w:rPr>
+                <w:rFonts w:ascii="Latha" w:hAnsi="Latha" w:cs="Latha"/>
+                <w:sz w:val="28"/>
+                <w:szCs w:val="28"/>
+                <w:lang w:bidi="ta-IN"/>
+              </w:rPr>
+              <w:t xml:space="preserve"> -- </w:t>
+            </w:r>
+            <w:r>
+              <w:rPr>
+                <w:rFonts w:ascii="Latha" w:hAnsi="Latha" w:cs="Latha"/>
+                <w:sz w:val="28"/>
+                <w:szCs w:val="28"/>
+                <w:cs/>
+                <w:lang w:bidi="ta-IN"/>
+              </w:rPr>
+              <w:t>ப்</w:t>
+            </w:r>
+            <w:r>
+              <w:rPr>
+                <w:rFonts w:ascii="Latha" w:hAnsi="Latha" w:cs="Latha"/>
+                <w:b/>
+                <w:bCs/>
+                <w:position w:val="-12"/>
+                <w:sz w:val="28"/>
+                <w:szCs w:val="28"/>
+                <w:cs/>
+                <w:lang w:bidi="ta-IN"/>
+              </w:rPr>
+              <w:t>4</w:t>
+            </w:r>
+            <w:r>
+              <w:rPr>
+                <w:rFonts w:ascii="Latha" w:hAnsi="Latha" w:cs="Latha"/>
+                <w:i/>
+                <w:iCs/>
+                <w:sz w:val="28"/>
+                <w:szCs w:val="28"/>
+                <w:cs/>
+                <w:lang w:bidi="ta-IN"/>
+              </w:rPr>
+              <w:t>ரு</w:t>
             </w:r>
             <w:r>
               <w:rPr>
@@ -2133,87 +2293,7 @@
                 <w:cs/>
                 <w:lang w:bidi="ta-IN"/>
               </w:rPr>
-              <w:t>4</w:t>
-            </w:r>
-            <w:r>
-              <w:rPr>
-                <w:rFonts w:ascii="Latha" w:hAnsi="Latha" w:cs="Latha"/>
-                <w:sz w:val="28"/>
-                <w:szCs w:val="28"/>
-                <w:cs/>
-                <w:lang w:bidi="ta-IN"/>
-              </w:rPr>
-              <w:t xml:space="preserve"> இத்ய</w:t>
-            </w:r>
-            <w:r>
-              <w:rPr>
-                <w:rFonts w:ascii="BRH Tamil Tab Extra" w:hAnsi="BRH Tamil Tab Extra" w:cs="Latha"/>
-                <w:sz w:val="36"/>
-                <w:szCs w:val="28"/>
-                <w:lang w:bidi="ta-IN"/>
-              </w:rPr>
-              <w:t>†</w:t>
-            </w:r>
-            <w:r>
-              <w:rPr>
-                <w:rFonts w:ascii="Latha" w:hAnsi="Latha" w:cs="Latha"/>
-                <w:sz w:val="28"/>
-                <w:szCs w:val="28"/>
-                <w:cs/>
-                <w:lang w:bidi="ta-IN"/>
-              </w:rPr>
-              <w:t xml:space="preserve">ஶ்வ </w:t>
-            </w:r>
-            <w:r>
-              <w:rPr>
-                <w:rFonts w:ascii="Latha" w:hAnsi="Latha" w:cs="Latha"/>
-                <w:sz w:val="28"/>
-                <w:szCs w:val="28"/>
-                <w:lang w:bidi="ta-IN"/>
-              </w:rPr>
-              <w:t xml:space="preserve">-- </w:t>
-            </w:r>
-            <w:r>
-              <w:rPr>
-                <w:rFonts w:ascii="Latha" w:hAnsi="Latha" w:cs="Latha"/>
-                <w:sz w:val="28"/>
-                <w:szCs w:val="28"/>
-                <w:cs/>
-                <w:lang w:bidi="ta-IN"/>
-              </w:rPr>
-              <w:t>மே</w:t>
-            </w:r>
-            <w:r>
-              <w:rPr>
-                <w:rFonts w:ascii="BRH Tamil Tab Extra" w:hAnsi="BRH Tamil Tab Extra" w:cs="Latha"/>
-                <w:sz w:val="36"/>
-                <w:szCs w:val="28"/>
-                <w:lang w:bidi="ta-IN"/>
-              </w:rPr>
-              <w:t>…</w:t>
-            </w:r>
-            <w:r>
-              <w:rPr>
-                <w:rFonts w:ascii="Latha" w:hAnsi="Latha" w:cs="Latha"/>
-                <w:sz w:val="28"/>
-                <w:szCs w:val="28"/>
-                <w:cs/>
-                <w:lang w:bidi="ta-IN"/>
-              </w:rPr>
-              <w:t>த</w:t>
-            </w:r>
-            <w:r>
-              <w:rPr>
-                <w:rFonts w:ascii="Latha" w:hAnsi="Latha" w:cs="Latha"/>
-                <w:b/>
-                <w:bCs/>
-                <w:position w:val="-12"/>
-                <w:sz w:val="28"/>
-                <w:szCs w:val="28"/>
-                <w:cs/>
-                <w:lang w:bidi="ta-IN"/>
-              </w:rPr>
-              <w:t>4</w:t>
+              <w:t>2</w:t>
             </w:r>
             <w:r>
               <w:rPr>
@@ -2292,7 +2372,7 @@
                 <w:sz w:val="28"/>
                 <w:szCs w:val="28"/>
               </w:rPr>
-              <w:t>Statement 40</w:t>
+              <w:t>Statement 18</w:t>
             </w:r>
           </w:p>
         </w:tc>
@@ -2313,24 +2393,40 @@
             <w:r>
               <w:rPr>
                 <w:rFonts w:ascii="Latha" w:hAnsi="Latha" w:cs="Latha"/>
-                <w:i/>
-                <w:iCs/>
-                <w:sz w:val="28"/>
-                <w:szCs w:val="28"/>
-                <w:cs/>
-                <w:lang w:bidi="ta-IN"/>
-              </w:rPr>
-              <w:t>ரு</w:t>
-            </w:r>
-            <w:r>
-              <w:rPr>
-                <w:rFonts w:ascii="Latha" w:hAnsi="Latha" w:cs="Latha"/>
-                <w:sz w:val="28"/>
-                <w:szCs w:val="28"/>
-                <w:cs/>
-                <w:lang w:bidi="ta-IN"/>
-              </w:rPr>
-              <w:t>க்</w:t>
+                <w:sz w:val="28"/>
+                <w:szCs w:val="28"/>
+                <w:cs/>
+                <w:lang w:bidi="ta-IN"/>
+              </w:rPr>
+              <w:t>அ</w:t>
+            </w:r>
+            <w:r>
+              <w:rPr>
+                <w:rFonts w:ascii="BRH Tamil Tab Extra" w:hAnsi="BRH Tamil Tab Extra" w:cs="Latha"/>
+                <w:sz w:val="36"/>
+                <w:szCs w:val="28"/>
+                <w:lang w:bidi="ta-IN"/>
+              </w:rPr>
+              <w:t>…</w:t>
+            </w:r>
+            <w:r>
+              <w:rPr>
+                <w:rFonts w:ascii="Latha" w:hAnsi="Latha" w:cs="Latha"/>
+                <w:sz w:val="28"/>
+                <w:szCs w:val="28"/>
+                <w:cs/>
+                <w:lang w:bidi="ta-IN"/>
+              </w:rPr>
+              <w:t>ஶ்வ</w:t>
+            </w:r>
+            <w:r>
+              <w:rPr>
+                <w:rFonts w:ascii="BRH Tamil Tab Extra" w:hAnsi="BRH Tamil Tab Extra" w:cs="Latha"/>
+                <w:sz w:val="36"/>
+                <w:szCs w:val="28"/>
+                <w:lang w:bidi="ta-IN"/>
+              </w:rPr>
+              <w:t>…</w:t>
             </w:r>
             <w:r>
               <w:rPr>
@@ -2341,7 +2437,7 @@
                 <w:cs/>
                 <w:lang w:bidi="ta-IN"/>
               </w:rPr>
-              <w:t>ச</w:t>
+              <w:t>மே</w:t>
             </w:r>
             <w:r>
               <w:rPr>
@@ -2358,7 +2454,122 @@
                 <w:rFonts w:ascii="Latha" w:hAnsi="Latha" w:cs="Latha"/>
                 <w:sz w:val="28"/>
                 <w:szCs w:val="28"/>
-                <w:highlight w:val="yellow"/>
+                <w:cs/>
+                <w:lang w:bidi="ta-IN"/>
+              </w:rPr>
+              <w:t>த</w:t>
+            </w:r>
+            <w:r>
+              <w:rPr>
+                <w:rFonts w:ascii="Latha" w:hAnsi="Latha" w:cs="Latha"/>
+                <w:b/>
+                <w:bCs/>
+                <w:position w:val="-12"/>
+                <w:sz w:val="28"/>
+                <w:szCs w:val="28"/>
+                <w:cs/>
+                <w:lang w:bidi="ta-IN"/>
+              </w:rPr>
+              <w:t>4</w:t>
+            </w:r>
+            <w:r>
+              <w:rPr>
+                <w:rFonts w:ascii="Latha" w:hAnsi="Latha" w:cs="Latha"/>
+                <w:sz w:val="28"/>
+                <w:szCs w:val="28"/>
+                <w:cs/>
+                <w:lang w:bidi="ta-IN"/>
+              </w:rPr>
+              <w:t xml:space="preserve"> இத்ய</w:t>
+            </w:r>
+            <w:r>
+              <w:rPr>
+                <w:rFonts w:ascii="BRH Tamil Tab Extra" w:hAnsi="BRH Tamil Tab Extra" w:cs="Latha"/>
+                <w:sz w:val="36"/>
+                <w:szCs w:val="28"/>
+                <w:lang w:bidi="ta-IN"/>
+              </w:rPr>
+              <w:t>†</w:t>
+            </w:r>
+            <w:r>
+              <w:rPr>
+                <w:rFonts w:ascii="Latha" w:hAnsi="Latha" w:cs="Latha"/>
+                <w:sz w:val="28"/>
+                <w:szCs w:val="28"/>
+                <w:cs/>
+                <w:lang w:bidi="ta-IN"/>
+              </w:rPr>
+              <w:t xml:space="preserve">ஶ்வ </w:t>
+            </w:r>
+            <w:r>
+              <w:rPr>
+                <w:rFonts w:ascii="Latha" w:hAnsi="Latha" w:cs="Latha"/>
+                <w:sz w:val="28"/>
+                <w:szCs w:val="28"/>
+                <w:lang w:bidi="ta-IN"/>
+              </w:rPr>
+              <w:t xml:space="preserve">-- </w:t>
+            </w:r>
+            <w:r>
+              <w:rPr>
+                <w:rFonts w:ascii="Latha" w:hAnsi="Latha" w:cs="Latha"/>
+                <w:sz w:val="28"/>
+                <w:szCs w:val="28"/>
+                <w:cs/>
+                <w:lang w:bidi="ta-IN"/>
+              </w:rPr>
+              <w:t>மே</w:t>
+            </w:r>
+            <w:r>
+              <w:rPr>
+                <w:rFonts w:ascii="BRH Tamil Tab Extra" w:hAnsi="BRH Tamil Tab Extra" w:cs="Latha"/>
+                <w:sz w:val="36"/>
+                <w:szCs w:val="28"/>
+                <w:lang w:bidi="ta-IN"/>
+              </w:rPr>
+              <w:t>…</w:t>
+            </w:r>
+            <w:r>
+              <w:rPr>
+                <w:rFonts w:ascii="Latha" w:hAnsi="Latha" w:cs="Latha"/>
+                <w:sz w:val="28"/>
+                <w:szCs w:val="28"/>
+                <w:cs/>
+                <w:lang w:bidi="ta-IN"/>
+              </w:rPr>
+              <w:t>த</w:t>
+            </w:r>
+            <w:r>
+              <w:rPr>
+                <w:rFonts w:ascii="Latha" w:hAnsi="Latha" w:cs="Latha"/>
+                <w:b/>
+                <w:bCs/>
+                <w:position w:val="-12"/>
+                <w:sz w:val="28"/>
+                <w:szCs w:val="28"/>
+                <w:cs/>
+                <w:lang w:bidi="ta-IN"/>
+              </w:rPr>
+              <w:t>4</w:t>
+            </w:r>
+            <w:r>
+              <w:rPr>
+                <w:rFonts w:ascii="Latha" w:hAnsi="Latha" w:cs="Latha"/>
+                <w:b/>
+                <w:bCs/>
+                <w:sz w:val="32"/>
+                <w:szCs w:val="32"/>
+                <w:cs/>
+                <w:lang w:bidi="ta-IN"/>
+              </w:rPr>
+              <w:t>:</w:t>
+            </w:r>
+            <w:r>
+              <w:rPr>
+                <w:rFonts w:ascii="Latha" w:hAnsi="Latha" w:cs="Latha"/>
+                <w:sz w:val="28"/>
+                <w:szCs w:val="28"/>
+                <w:cs/>
                 <w:lang w:bidi="ta-IN"/>
               </w:rPr>
               <w:t xml:space="preserve"> </w:t>
@@ -2368,84 +2579,9 @@
                 <w:rFonts w:ascii="Latha" w:hAnsi="Latha" w:cs="Latha"/>
                 <w:sz w:val="28"/>
                 <w:szCs w:val="28"/>
-                <w:highlight w:val="yellow"/>
-                <w:cs/>
-                <w:lang w:bidi="ta-IN"/>
-              </w:rPr>
-              <w:t>ச</w:t>
-            </w:r>
-            <w:r>
-              <w:rPr>
-                <w:rFonts w:ascii="BRH Tamil Tab Extra" w:hAnsi="BRH Tamil Tab Extra" w:cs="Latha"/>
-                <w:sz w:val="36"/>
-                <w:szCs w:val="28"/>
-                <w:highlight w:val="yellow"/>
-                <w:lang w:bidi="ta-IN"/>
-              </w:rPr>
-              <w:t>…</w:t>
-            </w:r>
-            <w:r>
-              <w:rPr>
-                <w:rFonts w:ascii="Latha" w:hAnsi="Latha" w:cs="Latha"/>
-                <w:sz w:val="28"/>
-                <w:szCs w:val="28"/>
-                <w:cs/>
-                <w:lang w:bidi="ta-IN"/>
-              </w:rPr>
-              <w:t>ர் க்</w:t>
-            </w:r>
-            <w:r>
-              <w:rPr>
-                <w:rFonts w:ascii="Latha" w:hAnsi="Latha" w:cs="Latha"/>
-                <w:b/>
-                <w:bCs/>
-                <w:position w:val="-12"/>
-                <w:sz w:val="28"/>
-                <w:szCs w:val="28"/>
-                <w:cs/>
-                <w:lang w:bidi="ta-IN"/>
-              </w:rPr>
-              <w:t>3</w:t>
-            </w:r>
-            <w:r>
-              <w:rPr>
-                <w:rFonts w:ascii="Latha" w:hAnsi="Latha" w:cs="Latha"/>
-                <w:i/>
-                <w:iCs/>
-                <w:sz w:val="28"/>
-                <w:szCs w:val="28"/>
-                <w:cs/>
-                <w:lang w:bidi="ta-IN"/>
-              </w:rPr>
-              <w:t>ரு</w:t>
-            </w:r>
-            <w:r>
-              <w:rPr>
-                <w:rFonts w:ascii="Latha" w:hAnsi="Latha" w:cs="Latha"/>
-                <w:sz w:val="28"/>
-                <w:szCs w:val="28"/>
-                <w:cs/>
-                <w:lang w:bidi="ta-IN"/>
-              </w:rPr>
-              <w:t>க்ச</w:t>
-            </w:r>
-            <w:r>
-              <w:rPr>
-                <w:rFonts w:ascii="BRH Tamil Tab Extra" w:hAnsi="BRH Tamil Tab Extra" w:cs="Latha"/>
-                <w:sz w:val="36"/>
-                <w:szCs w:val="28"/>
-                <w:lang w:bidi="ta-IN"/>
-              </w:rPr>
-              <w:t>†</w:t>
-            </w:r>
-            <w:r>
-              <w:rPr>
-                <w:rFonts w:ascii="Latha" w:hAnsi="Latha" w:cs="Latha"/>
-                <w:sz w:val="28"/>
-                <w:szCs w:val="28"/>
-                <w:lang w:bidi="ta-IN"/>
-              </w:rPr>
-              <w:t xml:space="preserve"> |</w:t>
+                <w:lang w:bidi="ta-IN"/>
+              </w:rPr>
+              <w:t>|</w:t>
             </w:r>
           </w:p>
         </w:tc>
@@ -2467,24 +2603,40 @@
             <w:r>
               <w:rPr>
                 <w:rFonts w:ascii="Latha" w:hAnsi="Latha" w:cs="Latha"/>
-                <w:i/>
-                <w:iCs/>
-                <w:sz w:val="28"/>
-                <w:szCs w:val="28"/>
-                <w:cs/>
-                <w:lang w:bidi="ta-IN"/>
-              </w:rPr>
-              <w:t>ரு</w:t>
-            </w:r>
-            <w:r>
-              <w:rPr>
-                <w:rFonts w:ascii="Latha" w:hAnsi="Latha" w:cs="Latha"/>
-                <w:sz w:val="28"/>
-                <w:szCs w:val="28"/>
-                <w:cs/>
-                <w:lang w:bidi="ta-IN"/>
-              </w:rPr>
-              <w:t>க்</w:t>
+                <w:sz w:val="28"/>
+                <w:szCs w:val="28"/>
+                <w:cs/>
+                <w:lang w:bidi="ta-IN"/>
+              </w:rPr>
+              <w:t>அ</w:t>
+            </w:r>
+            <w:r>
+              <w:rPr>
+                <w:rFonts w:ascii="BRH Tamil Tab Extra" w:hAnsi="BRH Tamil Tab Extra" w:cs="Latha"/>
+                <w:sz w:val="36"/>
+                <w:szCs w:val="28"/>
+                <w:lang w:bidi="ta-IN"/>
+              </w:rPr>
+              <w:t>…</w:t>
+            </w:r>
+            <w:r>
+              <w:rPr>
+                <w:rFonts w:ascii="Latha" w:hAnsi="Latha" w:cs="Latha"/>
+                <w:sz w:val="28"/>
+                <w:szCs w:val="28"/>
+                <w:cs/>
+                <w:lang w:bidi="ta-IN"/>
+              </w:rPr>
+              <w:t>ஶ்வ</w:t>
+            </w:r>
+            <w:r>
+              <w:rPr>
+                <w:rFonts w:ascii="BRH Tamil Tab Extra" w:hAnsi="BRH Tamil Tab Extra" w:cs="Latha"/>
+                <w:sz w:val="36"/>
+                <w:szCs w:val="28"/>
+                <w:lang w:bidi="ta-IN"/>
+              </w:rPr>
+              <w:t>…</w:t>
             </w:r>
             <w:r>
               <w:rPr>
@@ -2495,14 +2647,13 @@
                 <w:cs/>
                 <w:lang w:bidi="ta-IN"/>
               </w:rPr>
-              <w:t>ச</w:t>
-            </w:r>
-            <w:r>
-              <w:rPr>
-                <w:rFonts w:ascii="BRH Tamil Tab Extra" w:hAnsi="BRH Tamil Tab Extra" w:cs="Latha"/>
-                <w:sz w:val="36"/>
-                <w:szCs w:val="28"/>
-                <w:highlight w:val="green"/>
+              <w:t>மே</w:t>
+            </w:r>
+            <w:r>
+              <w:rPr>
+                <w:rFonts w:ascii="BRH Tamil Tab Extra" w:hAnsi="BRH Tamil Tab Extra" w:cs="Latha"/>
+                <w:sz w:val="36"/>
+                <w:szCs w:val="28"/>
                 <w:lang w:bidi="ta-IN"/>
               </w:rPr>
               <w:t>…</w:t>
@@ -2512,7 +2663,122 @@
                 <w:rFonts w:ascii="Latha" w:hAnsi="Latha" w:cs="Latha"/>
                 <w:sz w:val="28"/>
                 <w:szCs w:val="28"/>
-                <w:highlight w:val="green"/>
+                <w:cs/>
+                <w:lang w:bidi="ta-IN"/>
+              </w:rPr>
+              <w:t>த</w:t>
+            </w:r>
+            <w:r>
+              <w:rPr>
+                <w:rFonts w:ascii="Latha" w:hAnsi="Latha" w:cs="Latha"/>
+                <w:b/>
+                <w:bCs/>
+                <w:position w:val="-12"/>
+                <w:sz w:val="28"/>
+                <w:szCs w:val="28"/>
+                <w:cs/>
+                <w:lang w:bidi="ta-IN"/>
+              </w:rPr>
+              <w:t>4</w:t>
+            </w:r>
+            <w:r>
+              <w:rPr>
+                <w:rFonts w:ascii="Latha" w:hAnsi="Latha" w:cs="Latha"/>
+                <w:sz w:val="28"/>
+                <w:szCs w:val="28"/>
+                <w:cs/>
+                <w:lang w:bidi="ta-IN"/>
+              </w:rPr>
+              <w:t xml:space="preserve"> இத்ய</w:t>
+            </w:r>
+            <w:r>
+              <w:rPr>
+                <w:rFonts w:ascii="BRH Tamil Tab Extra" w:hAnsi="BRH Tamil Tab Extra" w:cs="Latha"/>
+                <w:sz w:val="36"/>
+                <w:szCs w:val="28"/>
+                <w:lang w:bidi="ta-IN"/>
+              </w:rPr>
+              <w:t>†</w:t>
+            </w:r>
+            <w:r>
+              <w:rPr>
+                <w:rFonts w:ascii="Latha" w:hAnsi="Latha" w:cs="Latha"/>
+                <w:sz w:val="28"/>
+                <w:szCs w:val="28"/>
+                <w:cs/>
+                <w:lang w:bidi="ta-IN"/>
+              </w:rPr>
+              <w:t xml:space="preserve">ஶ்வ </w:t>
+            </w:r>
+            <w:r>
+              <w:rPr>
+                <w:rFonts w:ascii="Latha" w:hAnsi="Latha" w:cs="Latha"/>
+                <w:sz w:val="28"/>
+                <w:szCs w:val="28"/>
+                <w:lang w:bidi="ta-IN"/>
+              </w:rPr>
+              <w:t xml:space="preserve">-- </w:t>
+            </w:r>
+            <w:r>
+              <w:rPr>
+                <w:rFonts w:ascii="Latha" w:hAnsi="Latha" w:cs="Latha"/>
+                <w:sz w:val="28"/>
+                <w:szCs w:val="28"/>
+                <w:cs/>
+                <w:lang w:bidi="ta-IN"/>
+              </w:rPr>
+              <w:t>மே</w:t>
+            </w:r>
+            <w:r>
+              <w:rPr>
+                <w:rFonts w:ascii="BRH Tamil Tab Extra" w:hAnsi="BRH Tamil Tab Extra" w:cs="Latha"/>
+                <w:sz w:val="36"/>
+                <w:szCs w:val="28"/>
+                <w:lang w:bidi="ta-IN"/>
+              </w:rPr>
+              <w:t>…</w:t>
+            </w:r>
+            <w:r>
+              <w:rPr>
+                <w:rFonts w:ascii="Latha" w:hAnsi="Latha" w:cs="Latha"/>
+                <w:sz w:val="28"/>
+                <w:szCs w:val="28"/>
+                <w:cs/>
+                <w:lang w:bidi="ta-IN"/>
+              </w:rPr>
+              <w:t>த</w:t>
+            </w:r>
+            <w:r>
+              <w:rPr>
+                <w:rFonts w:ascii="Latha" w:hAnsi="Latha" w:cs="Latha"/>
+                <w:b/>
+                <w:bCs/>
+                <w:position w:val="-12"/>
+                <w:sz w:val="28"/>
+                <w:szCs w:val="28"/>
+                <w:cs/>
+                <w:lang w:bidi="ta-IN"/>
+              </w:rPr>
+              <w:t>4</w:t>
+            </w:r>
+            <w:r>
+              <w:rPr>
+                <w:rFonts w:ascii="Latha" w:hAnsi="Latha" w:cs="Latha"/>
+                <w:b/>
+                <w:bCs/>
+                <w:sz w:val="32"/>
+                <w:szCs w:val="32"/>
+                <w:cs/>
+                <w:lang w:bidi="ta-IN"/>
+              </w:rPr>
+              <w:t>:</w:t>
+            </w:r>
+            <w:r>
+              <w:rPr>
+                <w:rFonts w:ascii="Latha" w:hAnsi="Latha" w:cs="Latha"/>
+                <w:sz w:val="28"/>
+                <w:szCs w:val="28"/>
+                <w:cs/>
                 <w:lang w:bidi="ta-IN"/>
               </w:rPr>
               <w:t xml:space="preserve"> </w:t>
@@ -2522,84 +2788,9 @@
                 <w:rFonts w:ascii="Latha" w:hAnsi="Latha" w:cs="Latha"/>
                 <w:sz w:val="28"/>
                 <w:szCs w:val="28"/>
-                <w:highlight w:val="green"/>
-                <w:cs/>
-                <w:lang w:bidi="ta-IN"/>
-              </w:rPr>
-              <w:t>சர்</w:t>
-            </w:r>
-            <w:r>
-              <w:rPr>
-                <w:rFonts w:ascii="Latha" w:hAnsi="Latha" w:cs="Latha"/>
-                <w:sz w:val="28"/>
-                <w:szCs w:val="28"/>
-                <w:highlight w:val="green"/>
-                <w:lang w:bidi="ta-IN"/>
-              </w:rPr>
-              <w:t>-</w:t>
-            </w:r>
-            <w:r>
-              <w:rPr>
-                <w:rFonts w:ascii="Latha" w:hAnsi="Latha" w:cs="Latha"/>
-                <w:sz w:val="28"/>
-                <w:szCs w:val="28"/>
-                <w:cs/>
-                <w:lang w:bidi="ta-IN"/>
-              </w:rPr>
-              <w:t>க்</w:t>
-            </w:r>
-            <w:r>
-              <w:rPr>
-                <w:rFonts w:ascii="Latha" w:hAnsi="Latha" w:cs="Latha"/>
-                <w:b/>
-                <w:bCs/>
-                <w:position w:val="-12"/>
-                <w:sz w:val="28"/>
-                <w:szCs w:val="28"/>
-                <w:cs/>
-                <w:lang w:bidi="ta-IN"/>
-              </w:rPr>
-              <w:t>3</w:t>
-            </w:r>
-            <w:r>
-              <w:rPr>
-                <w:rFonts w:ascii="Latha" w:hAnsi="Latha" w:cs="Latha"/>
-                <w:i/>
-                <w:iCs/>
-                <w:sz w:val="28"/>
-                <w:szCs w:val="28"/>
-                <w:cs/>
-                <w:lang w:bidi="ta-IN"/>
-              </w:rPr>
-              <w:t>ரு</w:t>
-            </w:r>
-            <w:r>
-              <w:rPr>
-                <w:rFonts w:ascii="Latha" w:hAnsi="Latha" w:cs="Latha"/>
-                <w:sz w:val="28"/>
-                <w:szCs w:val="28"/>
-                <w:cs/>
-                <w:lang w:bidi="ta-IN"/>
-              </w:rPr>
-              <w:t>க்ச</w:t>
-            </w:r>
-            <w:r>
-              <w:rPr>
-                <w:rFonts w:ascii="BRH Tamil Tab Extra" w:hAnsi="BRH Tamil Tab Extra" w:cs="Latha"/>
-                <w:sz w:val="36"/>
-                <w:szCs w:val="28"/>
-                <w:lang w:bidi="ta-IN"/>
-              </w:rPr>
-              <w:t>†</w:t>
-            </w:r>
-            <w:r>
-              <w:rPr>
-                <w:rFonts w:ascii="Latha" w:hAnsi="Latha" w:cs="Latha"/>
-                <w:sz w:val="28"/>
-                <w:szCs w:val="28"/>
-                <w:lang w:bidi="ta-IN"/>
-              </w:rPr>
-              <w:t xml:space="preserve"> |</w:t>
+                <w:lang w:bidi="ta-IN"/>
+              </w:rPr>
+              <w:t>|</w:t>
             </w:r>
           </w:p>
         </w:tc>
@@ -2626,17 +2817,18 @@
                 <w:sz w:val="28"/>
                 <w:szCs w:val="28"/>
               </w:rPr>
-              <w:t>AnuvAkam 10</w:t>
+              <w:t>AnuvAkam 9</w:t>
             </w:r>
           </w:p>
           <w:p>
             <w:pPr>
               <w:spacing w:before="0" w:line="240" w:lineRule="auto"/>
-              <w:rPr>
-                <w:b/>
-                <w:bCs/>
-                <w:sz w:val="28"/>
-                <w:szCs w:val="28"/>
+              <w:ind w:right="-76"/>
+              <w:rPr>
+                <w:b/>
+                <w:bCs/>
+                <w:sz w:val="32"/>
+                <w:szCs w:val="32"/>
               </w:rPr>
             </w:pPr>
             <w:r>
@@ -2646,7 +2838,7 @@
                 <w:sz w:val="28"/>
                 <w:szCs w:val="28"/>
               </w:rPr>
-              <w:t>Statement 35</w:t>
+              <w:t>Statement 40</w:t>
             </w:r>
           </w:p>
         </w:tc>
@@ -2658,27 +2850,82 @@
             <w:pPr>
               <w:spacing w:before="0" w:line="240" w:lineRule="auto"/>
               <w:rPr>
-                <w:rFonts w:ascii="BRH Devanagari Extra" w:hAnsi="BRH Devanagari Extra" w:cs="BRH Devanagari Extra"/>
-                <w:color w:val="000000"/>
-                <w:sz w:val="36"/>
-                <w:szCs w:val="36"/>
+                <w:b/>
+                <w:bCs/>
+                <w:sz w:val="32"/>
+                <w:szCs w:val="32"/>
               </w:rPr>
             </w:pPr>
             <w:r>
               <w:rPr>
                 <w:rFonts w:ascii="Latha" w:hAnsi="Latha" w:cs="Latha"/>
-                <w:sz w:val="28"/>
-                <w:szCs w:val="28"/>
-                <w:cs/>
-                <w:lang w:bidi="ta-IN"/>
-              </w:rPr>
-              <w:t>த்ரி</w:t>
-            </w:r>
-            <w:r>
-              <w:rPr>
-                <w:rFonts w:ascii="BRH Tamil Tab Extra" w:hAnsi="BRH Tamil Tab Extra" w:cs="Latha"/>
-                <w:sz w:val="36"/>
-                <w:szCs w:val="28"/>
+                <w:i/>
+                <w:iCs/>
+                <w:sz w:val="28"/>
+                <w:szCs w:val="28"/>
+                <w:cs/>
+                <w:lang w:bidi="ta-IN"/>
+              </w:rPr>
+              <w:t>ரு</w:t>
+            </w:r>
+            <w:r>
+              <w:rPr>
+                <w:rFonts w:ascii="Latha" w:hAnsi="Latha" w:cs="Latha"/>
+                <w:sz w:val="28"/>
+                <w:szCs w:val="28"/>
+                <w:cs/>
+                <w:lang w:bidi="ta-IN"/>
+              </w:rPr>
+              <w:t>க்</w:t>
+            </w:r>
+            <w:r>
+              <w:rPr>
+                <w:rFonts w:ascii="Latha" w:hAnsi="Latha" w:cs="Latha"/>
+                <w:sz w:val="28"/>
+                <w:szCs w:val="28"/>
+                <w:highlight w:val="yellow"/>
+                <w:cs/>
+                <w:lang w:bidi="ta-IN"/>
+              </w:rPr>
+              <w:t>ச</w:t>
+            </w:r>
+            <w:r>
+              <w:rPr>
+                <w:rFonts w:ascii="BRH Tamil Tab Extra" w:hAnsi="BRH Tamil Tab Extra" w:cs="Latha"/>
+                <w:sz w:val="36"/>
+                <w:szCs w:val="28"/>
+                <w:highlight w:val="yellow"/>
+                <w:lang w:bidi="ta-IN"/>
+              </w:rPr>
+              <w:t>†</w:t>
+            </w:r>
+            <w:r>
+              <w:rPr>
+                <w:rFonts w:ascii="Latha" w:hAnsi="Latha" w:cs="Latha"/>
+                <w:sz w:val="28"/>
+                <w:szCs w:val="28"/>
+                <w:highlight w:val="yellow"/>
+                <w:lang w:bidi="ta-IN"/>
+              </w:rPr>
+              <w:t xml:space="preserve"> </w:t>
+            </w:r>
+            <w:r>
+              <w:rPr>
+                <w:rFonts w:ascii="Latha" w:hAnsi="Latha" w:cs="Latha"/>
+                <w:sz w:val="28"/>
+                <w:szCs w:val="28"/>
+                <w:highlight w:val="yellow"/>
+                <w:cs/>
+                <w:lang w:bidi="ta-IN"/>
+              </w:rPr>
+              <w:t>ச</w:t>
+            </w:r>
+            <w:r>
+              <w:rPr>
+                <w:rFonts w:ascii="BRH Tamil Tab Extra" w:hAnsi="BRH Tamil Tab Extra" w:cs="Latha"/>
+                <w:sz w:val="36"/>
+                <w:szCs w:val="28"/>
+                <w:highlight w:val="yellow"/>
                 <w:lang w:bidi="ta-IN"/>
               </w:rPr>
               <w:t>…</w:t>
@@ -2691,28 +2938,7 @@
                 <w:cs/>
                 <w:lang w:bidi="ta-IN"/>
               </w:rPr>
-              <w:t>வ</w:t>
-            </w:r>
-            <w:r>
-              <w:rPr>
-                <w:rFonts w:ascii="BRH Tamil Tab Extra" w:hAnsi="BRH Tamil Tab Extra" w:cs="Latha"/>
-                <w:sz w:val="36"/>
-                <w:szCs w:val="28"/>
-                <w:highlight w:val="yellow"/>
-                <w:lang w:bidi="ta-IN"/>
-              </w:rPr>
-              <w:t>…</w:t>
-            </w:r>
-            <w:r>
-              <w:rPr>
-                <w:rFonts w:ascii="Latha" w:hAnsi="Latha" w:cs="Latha"/>
-                <w:sz w:val="28"/>
-                <w:szCs w:val="28"/>
-                <w:highlight w:val="yellow"/>
-                <w:cs/>
-                <w:lang w:bidi="ta-IN"/>
-              </w:rPr>
-              <w:t>த்</w:t>
+              <w:t>ர் க்</w:t>
             </w:r>
             <w:r>
               <w:rPr>
@@ -2722,32 +2948,32 @@
                 <w:position w:val="-12"/>
                 <w:sz w:val="28"/>
                 <w:szCs w:val="28"/>
-                <w:highlight w:val="yellow"/>
-                <w:cs/>
-                <w:lang w:bidi="ta-IN"/>
-              </w:rPr>
-              <w:t>2</w:t>
-            </w:r>
-            <w:r>
-              <w:rPr>
-                <w:rFonts w:ascii="Latha" w:hAnsi="Latha" w:cs="Latha"/>
-                <w:sz w:val="28"/>
-                <w:szCs w:val="28"/>
-                <w:highlight w:val="yellow"/>
-                <w:cs/>
-                <w:lang w:bidi="ta-IN"/>
-              </w:rPr>
-              <w:t>யே</w:t>
-            </w:r>
-            <w:r>
-              <w:rPr>
-                <w:rFonts w:ascii="Latha" w:hAnsi="Latha" w:cs="Latha"/>
-                <w:sz w:val="28"/>
-                <w:szCs w:val="28"/>
-                <w:cs/>
-                <w:lang w:bidi="ta-IN"/>
-              </w:rPr>
-              <w:t>தி</w:t>
+                <w:cs/>
+                <w:lang w:bidi="ta-IN"/>
+              </w:rPr>
+              <w:t>3</w:t>
+            </w:r>
+            <w:r>
+              <w:rPr>
+                <w:rFonts w:ascii="Latha" w:hAnsi="Latha" w:cs="Latha"/>
+                <w:i/>
+                <w:iCs/>
+                <w:sz w:val="28"/>
+                <w:szCs w:val="28"/>
+                <w:cs/>
+                <w:lang w:bidi="ta-IN"/>
+              </w:rPr>
+              <w:t>ரு</w:t>
+            </w:r>
+            <w:r>
+              <w:rPr>
+                <w:rFonts w:ascii="Latha" w:hAnsi="Latha" w:cs="Latha"/>
+                <w:sz w:val="28"/>
+                <w:szCs w:val="28"/>
+                <w:cs/>
+                <w:lang w:bidi="ta-IN"/>
+              </w:rPr>
+              <w:t>க்ச</w:t>
             </w:r>
             <w:r>
               <w:rPr>
@@ -2765,87 +2991,7 @@
                 <w:szCs w:val="28"/>
                 <w:lang w:bidi="ta-IN"/>
               </w:rPr>
-              <w:t xml:space="preserve"> </w:t>
-            </w:r>
-            <w:r>
-              <w:rPr>
-                <w:rFonts w:ascii="Latha" w:hAnsi="Latha" w:cs="Latha"/>
-                <w:sz w:val="28"/>
-                <w:szCs w:val="28"/>
-                <w:cs/>
-                <w:lang w:bidi="ta-IN"/>
-              </w:rPr>
-              <w:t xml:space="preserve">த்ரி </w:t>
-            </w:r>
-            <w:r>
-              <w:rPr>
-                <w:rFonts w:ascii="Latha" w:hAnsi="Latha" w:cs="Latha"/>
-                <w:sz w:val="28"/>
-                <w:szCs w:val="28"/>
-                <w:lang w:bidi="ta-IN"/>
-              </w:rPr>
-              <w:t xml:space="preserve">-- </w:t>
-            </w:r>
-            <w:r>
-              <w:rPr>
-                <w:rFonts w:ascii="Latha" w:hAnsi="Latha" w:cs="Latha"/>
-                <w:sz w:val="28"/>
-                <w:szCs w:val="28"/>
-                <w:cs/>
-                <w:lang w:bidi="ta-IN"/>
-              </w:rPr>
-              <w:t>வ</w:t>
-            </w:r>
-            <w:r>
-              <w:rPr>
-                <w:rFonts w:ascii="BRH Tamil Tab Extra" w:hAnsi="BRH Tamil Tab Extra" w:cs="Latha"/>
-                <w:sz w:val="36"/>
-                <w:szCs w:val="28"/>
-                <w:lang w:bidi="ta-IN"/>
-              </w:rPr>
-              <w:t>…</w:t>
-            </w:r>
-            <w:r>
-              <w:rPr>
-                <w:rFonts w:ascii="Latha" w:hAnsi="Latha" w:cs="Latha"/>
-                <w:sz w:val="28"/>
-                <w:szCs w:val="28"/>
-                <w:cs/>
-                <w:lang w:bidi="ta-IN"/>
-              </w:rPr>
-              <w:t>த்</w:t>
-            </w:r>
-            <w:r>
-              <w:rPr>
-                <w:rFonts w:ascii="Latha" w:hAnsi="Latha" w:cs="Latha"/>
-                <w:b/>
-                <w:bCs/>
-                <w:position w:val="-12"/>
-                <w:sz w:val="28"/>
-                <w:szCs w:val="28"/>
-                <w:cs/>
-                <w:lang w:bidi="ta-IN"/>
-              </w:rPr>
-              <w:t>2</w:t>
-            </w:r>
-            <w:r>
-              <w:rPr>
-                <w:rFonts w:ascii="Latha" w:hAnsi="Latha" w:cs="Latha"/>
-                <w:sz w:val="28"/>
-                <w:szCs w:val="28"/>
-                <w:cs/>
-                <w:lang w:bidi="ta-IN"/>
-              </w:rPr>
-              <w:t xml:space="preserve">ஸா </w:t>
-            </w:r>
-            <w:r>
-              <w:rPr>
-                <w:rFonts w:ascii="Latha" w:hAnsi="Latha" w:cs="Latha"/>
-                <w:sz w:val="28"/>
-                <w:szCs w:val="28"/>
-                <w:lang w:bidi="ta-IN"/>
-              </w:rPr>
-              <w:t>|</w:t>
+              <w:t xml:space="preserve"> |</w:t>
             </w:r>
           </w:p>
         </w:tc>
@@ -2858,27 +3004,51 @@
               <w:spacing w:before="0" w:line="240" w:lineRule="auto"/>
               <w:ind w:right="-18"/>
               <w:rPr>
-                <w:rFonts w:ascii="BRH Devanagari Extra" w:hAnsi="BRH Devanagari Extra" w:cs="BRH Devanagari Extra"/>
-                <w:color w:val="000000"/>
-                <w:sz w:val="36"/>
-                <w:szCs w:val="36"/>
+                <w:b/>
+                <w:bCs/>
+                <w:sz w:val="32"/>
+                <w:szCs w:val="32"/>
               </w:rPr>
             </w:pPr>
             <w:r>
               <w:rPr>
                 <w:rFonts w:ascii="Latha" w:hAnsi="Latha" w:cs="Latha"/>
-                <w:sz w:val="28"/>
-                <w:szCs w:val="28"/>
-                <w:cs/>
-                <w:lang w:bidi="ta-IN"/>
-              </w:rPr>
-              <w:t>த்ரி</w:t>
-            </w:r>
-            <w:r>
-              <w:rPr>
-                <w:rFonts w:ascii="BRH Tamil Tab Extra" w:hAnsi="BRH Tamil Tab Extra" w:cs="Latha"/>
-                <w:sz w:val="36"/>
-                <w:szCs w:val="28"/>
+                <w:i/>
+                <w:iCs/>
+                <w:sz w:val="28"/>
+                <w:szCs w:val="28"/>
+                <w:cs/>
+                <w:lang w:bidi="ta-IN"/>
+              </w:rPr>
+              <w:t>ரு</w:t>
+            </w:r>
+            <w:r>
+              <w:rPr>
+                <w:rFonts w:ascii="Latha" w:hAnsi="Latha" w:cs="Latha"/>
+                <w:sz w:val="28"/>
+                <w:szCs w:val="28"/>
+                <w:cs/>
+                <w:lang w:bidi="ta-IN"/>
+              </w:rPr>
+              <w:t>க்</w:t>
+            </w:r>
+            <w:r>
+              <w:rPr>
+                <w:rFonts w:ascii="Latha" w:hAnsi="Latha" w:cs="Latha"/>
+                <w:sz w:val="28"/>
+                <w:szCs w:val="28"/>
+                <w:highlight w:val="green"/>
+                <w:cs/>
+                <w:lang w:bidi="ta-IN"/>
+              </w:rPr>
+              <w:t>ச</w:t>
+            </w:r>
+            <w:r>
+              <w:rPr>
+                <w:rFonts w:ascii="BRH Tamil Tab Extra" w:hAnsi="BRH Tamil Tab Extra" w:cs="Latha"/>
+                <w:sz w:val="36"/>
+                <w:szCs w:val="28"/>
+                <w:highlight w:val="green"/>
                 <w:lang w:bidi="ta-IN"/>
               </w:rPr>
               <w:t>…</w:t>
@@ -2888,29 +3058,41 @@
                 <w:rFonts w:ascii="Latha" w:hAnsi="Latha" w:cs="Latha"/>
                 <w:sz w:val="28"/>
                 <w:szCs w:val="28"/>
-                <w:cs/>
-                <w:lang w:bidi="ta-IN"/>
-              </w:rPr>
-              <w:t>வ</w:t>
-            </w:r>
-            <w:r>
-              <w:rPr>
-                <w:rFonts w:ascii="BRH Tamil Tab Extra" w:hAnsi="BRH Tamil Tab Extra" w:cs="Latha"/>
-                <w:sz w:val="36"/>
-                <w:szCs w:val="28"/>
-                <w:lang w:bidi="ta-IN"/>
-              </w:rPr>
-              <w:t>…</w:t>
-            </w:r>
-            <w:r>
-              <w:rPr>
-                <w:rFonts w:ascii="Latha" w:hAnsi="Latha" w:cs="Latha"/>
-                <w:sz w:val="28"/>
-                <w:szCs w:val="28"/>
-                <w:cs/>
-                <w:lang w:bidi="ta-IN"/>
-              </w:rPr>
-              <w:t>த்</w:t>
+                <w:highlight w:val="green"/>
+                <w:lang w:bidi="ta-IN"/>
+              </w:rPr>
+              <w:t xml:space="preserve"> </w:t>
+            </w:r>
+            <w:r>
+              <w:rPr>
+                <w:rFonts w:ascii="Latha" w:hAnsi="Latha" w:cs="Latha"/>
+                <w:sz w:val="28"/>
+                <w:szCs w:val="28"/>
+                <w:highlight w:val="green"/>
+                <w:cs/>
+                <w:lang w:bidi="ta-IN"/>
+              </w:rPr>
+              <w:t>சர்</w:t>
+            </w:r>
+            <w:r>
+              <w:rPr>
+                <w:rFonts w:ascii="Latha" w:hAnsi="Latha" w:cs="Latha"/>
+                <w:sz w:val="28"/>
+                <w:szCs w:val="28"/>
+                <w:highlight w:val="green"/>
+                <w:lang w:bidi="ta-IN"/>
+              </w:rPr>
+              <w:t>-</w:t>
+            </w:r>
+            <w:r>
+              <w:rPr>
+                <w:rFonts w:ascii="Latha" w:hAnsi="Latha" w:cs="Latha"/>
+                <w:sz w:val="28"/>
+                <w:szCs w:val="28"/>
+                <w:cs/>
+                <w:lang w:bidi="ta-IN"/>
+              </w:rPr>
+              <w:t>க்</w:t>
             </w:r>
             <w:r>
               <w:rPr>
@@ -2923,30 +3105,29 @@
                 <w:cs/>
                 <w:lang w:bidi="ta-IN"/>
               </w:rPr>
-              <w:t>2</w:t>
-            </w:r>
-            <w:bookmarkStart w:id="0" w:name="_Hlk64106385"/>
-            <w:r>
-              <w:rPr>
-                <w:rFonts w:ascii="Latha" w:hAnsi="Latha" w:cs="Latha" w:hint="cs"/>
-                <w:sz w:val="28"/>
-                <w:szCs w:val="28"/>
-                <w:highlight w:val="green"/>
-                <w:cs/>
-                <w:lang w:bidi="ta-IN"/>
-              </w:rPr>
-              <w:t>ஸே</w:t>
-            </w:r>
-            <w:bookmarkEnd w:id="0"/>
-            <w:r>
-              <w:rPr>
-                <w:rFonts w:ascii="Latha" w:hAnsi="Latha" w:cs="Latha"/>
-                <w:sz w:val="28"/>
-                <w:szCs w:val="28"/>
-                <w:cs/>
-                <w:lang w:bidi="ta-IN"/>
-              </w:rPr>
-              <w:t>தி</w:t>
+              <w:t>3</w:t>
+            </w:r>
+            <w:r>
+              <w:rPr>
+                <w:rFonts w:ascii="Latha" w:hAnsi="Latha" w:cs="Latha"/>
+                <w:i/>
+                <w:iCs/>
+                <w:sz w:val="28"/>
+                <w:szCs w:val="28"/>
+                <w:cs/>
+                <w:lang w:bidi="ta-IN"/>
+              </w:rPr>
+              <w:t>ரு</w:t>
+            </w:r>
+            <w:r>
+              <w:rPr>
+                <w:rFonts w:ascii="Latha" w:hAnsi="Latha" w:cs="Latha"/>
+                <w:sz w:val="28"/>
+                <w:szCs w:val="28"/>
+                <w:cs/>
+                <w:lang w:bidi="ta-IN"/>
+              </w:rPr>
+              <w:t>க்ச</w:t>
             </w:r>
             <w:r>
               <w:rPr>
@@ -2964,87 +3145,7 @@
                 <w:szCs w:val="28"/>
                 <w:lang w:bidi="ta-IN"/>
               </w:rPr>
-              <w:t xml:space="preserve"> </w:t>
-            </w:r>
-            <w:r>
-              <w:rPr>
-                <w:rFonts w:ascii="Latha" w:hAnsi="Latha" w:cs="Latha"/>
-                <w:sz w:val="28"/>
-                <w:szCs w:val="28"/>
-                <w:cs/>
-                <w:lang w:bidi="ta-IN"/>
-              </w:rPr>
-              <w:t xml:space="preserve">த்ரி </w:t>
-            </w:r>
-            <w:r>
-              <w:rPr>
-                <w:rFonts w:ascii="Latha" w:hAnsi="Latha" w:cs="Latha"/>
-                <w:sz w:val="28"/>
-                <w:szCs w:val="28"/>
-                <w:lang w:bidi="ta-IN"/>
-              </w:rPr>
-              <w:t xml:space="preserve">-- </w:t>
-            </w:r>
-            <w:r>
-              <w:rPr>
-                <w:rFonts w:ascii="Latha" w:hAnsi="Latha" w:cs="Latha"/>
-                <w:sz w:val="28"/>
-                <w:szCs w:val="28"/>
-                <w:cs/>
-                <w:lang w:bidi="ta-IN"/>
-              </w:rPr>
-              <w:t>வ</w:t>
-            </w:r>
-            <w:r>
-              <w:rPr>
-                <w:rFonts w:ascii="BRH Tamil Tab Extra" w:hAnsi="BRH Tamil Tab Extra" w:cs="Latha"/>
-                <w:sz w:val="36"/>
-                <w:szCs w:val="28"/>
-                <w:lang w:bidi="ta-IN"/>
-              </w:rPr>
-              <w:t>…</w:t>
-            </w:r>
-            <w:r>
-              <w:rPr>
-                <w:rFonts w:ascii="Latha" w:hAnsi="Latha" w:cs="Latha"/>
-                <w:sz w:val="28"/>
-                <w:szCs w:val="28"/>
-                <w:cs/>
-                <w:lang w:bidi="ta-IN"/>
-              </w:rPr>
-              <w:t>த்</w:t>
-            </w:r>
-            <w:r>
-              <w:rPr>
-                <w:rFonts w:ascii="Latha" w:hAnsi="Latha" w:cs="Latha"/>
-                <w:b/>
-                <w:bCs/>
-                <w:position w:val="-12"/>
-                <w:sz w:val="28"/>
-                <w:szCs w:val="28"/>
-                <w:cs/>
-                <w:lang w:bidi="ta-IN"/>
-              </w:rPr>
-              <w:t>2</w:t>
-            </w:r>
-            <w:r>
-              <w:rPr>
-                <w:rFonts w:ascii="Latha" w:hAnsi="Latha" w:cs="Latha"/>
-                <w:sz w:val="28"/>
-                <w:szCs w:val="28"/>
-                <w:cs/>
-                <w:lang w:bidi="ta-IN"/>
-              </w:rPr>
-              <w:t xml:space="preserve">ஸா </w:t>
-            </w:r>
-            <w:r>
-              <w:rPr>
-                <w:rFonts w:ascii="Latha" w:hAnsi="Latha" w:cs="Latha"/>
-                <w:sz w:val="28"/>
-                <w:szCs w:val="28"/>
-                <w:lang w:bidi="ta-IN"/>
-              </w:rPr>
-              <w:t>|</w:t>
+              <w:t xml:space="preserve"> |</w:t>
             </w:r>
           </w:p>
         </w:tc>
@@ -3091,7 +3192,7 @@
                 <w:sz w:val="28"/>
                 <w:szCs w:val="28"/>
               </w:rPr>
-              <w:t>Statement 58</w:t>
+              <w:t>Statement 35</w:t>
             </w:r>
           </w:p>
         </w:tc>
@@ -3114,34 +3215,132 @@
                 <w:rFonts w:ascii="Latha" w:hAnsi="Latha" w:cs="Latha"/>
                 <w:sz w:val="28"/>
                 <w:szCs w:val="28"/>
+                <w:cs/>
+                <w:lang w:bidi="ta-IN"/>
+              </w:rPr>
+              <w:t>த்ரி</w:t>
+            </w:r>
+            <w:r>
+              <w:rPr>
+                <w:rFonts w:ascii="BRH Tamil Tab Extra" w:hAnsi="BRH Tamil Tab Extra" w:cs="Latha"/>
+                <w:sz w:val="36"/>
+                <w:szCs w:val="28"/>
+                <w:lang w:bidi="ta-IN"/>
+              </w:rPr>
+              <w:t>…</w:t>
+            </w:r>
+            <w:r>
+              <w:rPr>
+                <w:rFonts w:ascii="Latha" w:hAnsi="Latha" w:cs="Latha"/>
+                <w:sz w:val="28"/>
+                <w:szCs w:val="28"/>
+                <w:cs/>
+                <w:lang w:bidi="ta-IN"/>
+              </w:rPr>
+              <w:t>வ</w:t>
+            </w:r>
+            <w:r>
+              <w:rPr>
+                <w:rFonts w:ascii="BRH Tamil Tab Extra" w:hAnsi="BRH Tamil Tab Extra" w:cs="Latha"/>
+                <w:sz w:val="36"/>
+                <w:szCs w:val="28"/>
                 <w:highlight w:val="yellow"/>
-                <w:cs/>
-                <w:lang w:bidi="ta-IN"/>
-              </w:rPr>
-              <w:t xml:space="preserve">ச </w:t>
-            </w:r>
-            <w:r>
-              <w:rPr>
-                <w:rFonts w:ascii="Latha" w:hAnsi="Latha" w:cs="Latha"/>
-                <w:i/>
-                <w:iCs/>
+                <w:lang w:bidi="ta-IN"/>
+              </w:rPr>
+              <w:t>…</w:t>
+            </w:r>
+            <w:r>
+              <w:rPr>
+                <w:rFonts w:ascii="Latha" w:hAnsi="Latha" w:cs="Latha"/>
                 <w:sz w:val="28"/>
                 <w:szCs w:val="28"/>
                 <w:highlight w:val="yellow"/>
                 <w:cs/>
                 <w:lang w:bidi="ta-IN"/>
               </w:rPr>
-              <w:t>ரு</w:t>
-            </w:r>
-            <w:r>
-              <w:rPr>
-                <w:rFonts w:ascii="Latha" w:hAnsi="Latha" w:cs="Latha"/>
-                <w:sz w:val="28"/>
-                <w:szCs w:val="28"/>
-                <w:cs/>
-                <w:lang w:bidi="ta-IN"/>
-              </w:rPr>
-              <w:t>ஷ</w:t>
+              <w:t>த்</w:t>
+            </w:r>
+            <w:r>
+              <w:rPr>
+                <w:rFonts w:ascii="Latha" w:hAnsi="Latha" w:cs="Latha"/>
+                <w:b/>
+                <w:bCs/>
+                <w:position w:val="-12"/>
+                <w:sz w:val="28"/>
+                <w:szCs w:val="28"/>
+                <w:highlight w:val="yellow"/>
+                <w:cs/>
+                <w:lang w:bidi="ta-IN"/>
+              </w:rPr>
+              <w:t>2</w:t>
+            </w:r>
+            <w:r>
+              <w:rPr>
+                <w:rFonts w:ascii="Latha" w:hAnsi="Latha" w:cs="Latha"/>
+                <w:sz w:val="28"/>
+                <w:szCs w:val="28"/>
+                <w:highlight w:val="yellow"/>
+                <w:cs/>
+                <w:lang w:bidi="ta-IN"/>
+              </w:rPr>
+              <w:t>யே</w:t>
+            </w:r>
+            <w:r>
+              <w:rPr>
+                <w:rFonts w:ascii="Latha" w:hAnsi="Latha" w:cs="Latha"/>
+                <w:sz w:val="28"/>
+                <w:szCs w:val="28"/>
+                <w:cs/>
+                <w:lang w:bidi="ta-IN"/>
+              </w:rPr>
+              <w:t>தி</w:t>
+            </w:r>
+            <w:r>
+              <w:rPr>
+                <w:rFonts w:ascii="BRH Tamil Tab Extra" w:hAnsi="BRH Tamil Tab Extra" w:cs="Latha"/>
+                <w:sz w:val="36"/>
+                <w:szCs w:val="28"/>
+                <w:lang w:bidi="ta-IN"/>
+              </w:rPr>
+              <w:t>†</w:t>
+            </w:r>
+            <w:r>
+              <w:rPr>
+                <w:rFonts w:ascii="Latha" w:hAnsi="Latha" w:cs="Latha"/>
+                <w:sz w:val="28"/>
+                <w:szCs w:val="28"/>
+                <w:lang w:bidi="ta-IN"/>
+              </w:rPr>
+              <w:t xml:space="preserve"> </w:t>
+            </w:r>
+            <w:r>
+              <w:rPr>
+                <w:rFonts w:ascii="Latha" w:hAnsi="Latha" w:cs="Latha"/>
+                <w:sz w:val="28"/>
+                <w:szCs w:val="28"/>
+                <w:cs/>
+                <w:lang w:bidi="ta-IN"/>
+              </w:rPr>
+              <w:t xml:space="preserve">த்ரி </w:t>
+            </w:r>
+            <w:r>
+              <w:rPr>
+                <w:rFonts w:ascii="Latha" w:hAnsi="Latha" w:cs="Latha"/>
+                <w:sz w:val="28"/>
+                <w:szCs w:val="28"/>
+                <w:lang w:bidi="ta-IN"/>
+              </w:rPr>
+              <w:t xml:space="preserve">-- </w:t>
+            </w:r>
+            <w:r>
+              <w:rPr>
+                <w:rFonts w:ascii="Latha" w:hAnsi="Latha" w:cs="Latha"/>
+                <w:sz w:val="28"/>
+                <w:szCs w:val="28"/>
+                <w:cs/>
+                <w:lang w:bidi="ta-IN"/>
+              </w:rPr>
+              <w:t>வ</w:t>
             </w:r>
             <w:r>
               <w:rPr>
@@ -3160,7 +3359,7 @@
                 <w:cs/>
                 <w:lang w:bidi="ta-IN"/>
               </w:rPr>
-              <w:t>ப</w:t>
+              <w:t>த்</w:t>
             </w:r>
             <w:r>
               <w:rPr>
@@ -3173,108 +3372,26 @@
                 <w:cs/>
                 <w:lang w:bidi="ta-IN"/>
               </w:rPr>
-              <w:t>4</w:t>
-            </w:r>
-            <w:r>
-              <w:rPr>
-                <w:rFonts w:ascii="Latha" w:hAnsi="Latha" w:cs="Latha"/>
-                <w:sz w:val="28"/>
-                <w:szCs w:val="28"/>
-                <w:cs/>
-                <w:lang w:bidi="ta-IN"/>
-              </w:rPr>
-              <w:t xml:space="preserve"> </w:t>
-            </w:r>
-            <w:r>
-              <w:rPr>
-                <w:rFonts w:ascii="Latha" w:hAnsi="Latha" w:cs="Latha"/>
-                <w:i/>
-                <w:iCs/>
-                <w:sz w:val="28"/>
-                <w:szCs w:val="28"/>
-                <w:cs/>
-                <w:lang w:bidi="ta-IN"/>
-              </w:rPr>
-              <w:t>ரு</w:t>
-            </w:r>
-            <w:r>
-              <w:rPr>
-                <w:rFonts w:ascii="BRH Tamil Tab Extra" w:hAnsi="BRH Tamil Tab Extra" w:cs="Latha"/>
-                <w:sz w:val="36"/>
-                <w:szCs w:val="28"/>
-                <w:lang w:bidi="ta-IN"/>
-              </w:rPr>
-              <w:t>†</w:t>
-            </w:r>
-            <w:r>
-              <w:rPr>
-                <w:rFonts w:ascii="Latha" w:hAnsi="Latha" w:cs="Latha"/>
-                <w:sz w:val="28"/>
-                <w:szCs w:val="28"/>
-                <w:cs/>
-                <w:lang w:bidi="ta-IN"/>
-              </w:rPr>
-              <w:t>ஷ</w:t>
-            </w:r>
-            <w:r>
-              <w:rPr>
-                <w:rFonts w:ascii="BRH Tamil Tab Extra" w:hAnsi="BRH Tamil Tab Extra" w:cs="Latha"/>
-                <w:sz w:val="36"/>
-                <w:szCs w:val="28"/>
-                <w:lang w:bidi="ta-IN"/>
-              </w:rPr>
-              <w:t>…</w:t>
-            </w:r>
-            <w:r>
-              <w:rPr>
-                <w:rFonts w:ascii="Latha" w:hAnsi="Latha" w:cs="Latha"/>
-                <w:sz w:val="28"/>
-                <w:szCs w:val="28"/>
-                <w:cs/>
-                <w:lang w:bidi="ta-IN"/>
-              </w:rPr>
-              <w:t>ப</w:t>
-            </w:r>
-            <w:r>
-              <w:rPr>
-                <w:rFonts w:ascii="Latha" w:hAnsi="Latha" w:cs="Latha"/>
-                <w:b/>
-                <w:bCs/>
-                <w:position w:val="-12"/>
-                <w:sz w:val="28"/>
-                <w:szCs w:val="28"/>
-                <w:cs/>
-                <w:lang w:bidi="ta-IN"/>
-              </w:rPr>
-              <w:t>4</w:t>
-            </w:r>
-            <w:r>
-              <w:rPr>
-                <w:rFonts w:ascii="Latha" w:hAnsi="Latha" w:cs="Latha"/>
-                <w:sz w:val="28"/>
-                <w:szCs w:val="28"/>
-                <w:cs/>
-                <w:lang w:bidi="ta-IN"/>
-              </w:rPr>
-              <w:t>ஶ்ச</w:t>
-            </w:r>
-            <w:r>
-              <w:rPr>
-                <w:rFonts w:ascii="BRH Tamil Tab Extra" w:hAnsi="BRH Tamil Tab Extra" w:cs="Latha"/>
-                <w:sz w:val="36"/>
-                <w:szCs w:val="28"/>
-                <w:lang w:bidi="ta-IN"/>
-              </w:rPr>
-              <w:t>†</w:t>
-            </w:r>
-            <w:r>
-              <w:rPr>
-                <w:rFonts w:ascii="Latha" w:hAnsi="Latha" w:cs="Latha"/>
-                <w:sz w:val="28"/>
-                <w:szCs w:val="28"/>
-                <w:lang w:bidi="ta-IN"/>
-              </w:rPr>
-              <w:t xml:space="preserve"> |</w:t>
+              <w:t>2</w:t>
+            </w:r>
+            <w:r>
+              <w:rPr>
+                <w:rFonts w:ascii="Latha" w:hAnsi="Latha" w:cs="Latha"/>
+                <w:sz w:val="28"/>
+                <w:szCs w:val="28"/>
+                <w:cs/>
+                <w:lang w:bidi="ta-IN"/>
+              </w:rPr>
+              <w:t xml:space="preserve">ஸா </w:t>
+            </w:r>
+            <w:r>
+              <w:rPr>
+                <w:rFonts w:ascii="Latha" w:hAnsi="Latha" w:cs="Latha"/>
+                <w:sz w:val="28"/>
+                <w:szCs w:val="28"/>
+                <w:lang w:bidi="ta-IN"/>
+              </w:rPr>
+              <w:t>|</w:t>
             </w:r>
           </w:p>
         </w:tc>
@@ -3293,60 +3410,155 @@
                 <w:szCs w:val="36"/>
               </w:rPr>
             </w:pPr>
-            <w:bookmarkStart w:id="1" w:name="_Hlk64106472"/>
-            <w:r>
-              <w:rPr>
-                <w:rFonts w:ascii="Latha" w:hAnsi="Latha" w:cs="Latha"/>
+            <w:r>
+              <w:rPr>
+                <w:rFonts w:ascii="Latha" w:hAnsi="Latha" w:cs="Latha"/>
+                <w:sz w:val="28"/>
+                <w:szCs w:val="28"/>
+                <w:cs/>
+                <w:lang w:bidi="ta-IN"/>
+              </w:rPr>
+              <w:t>த்ரி</w:t>
+            </w:r>
+            <w:r>
+              <w:rPr>
+                <w:rFonts w:ascii="BRH Tamil Tab Extra" w:hAnsi="BRH Tamil Tab Extra" w:cs="Latha"/>
+                <w:sz w:val="36"/>
+                <w:szCs w:val="28"/>
+                <w:lang w:bidi="ta-IN"/>
+              </w:rPr>
+              <w:t>…</w:t>
+            </w:r>
+            <w:r>
+              <w:rPr>
+                <w:rFonts w:ascii="Latha" w:hAnsi="Latha" w:cs="Latha"/>
+                <w:sz w:val="28"/>
+                <w:szCs w:val="28"/>
+                <w:cs/>
+                <w:lang w:bidi="ta-IN"/>
+              </w:rPr>
+              <w:t>வ</w:t>
+            </w:r>
+            <w:r>
+              <w:rPr>
+                <w:rFonts w:ascii="BRH Tamil Tab Extra" w:hAnsi="BRH Tamil Tab Extra" w:cs="Latha"/>
+                <w:sz w:val="36"/>
+                <w:szCs w:val="28"/>
+                <w:lang w:bidi="ta-IN"/>
+              </w:rPr>
+              <w:t>…</w:t>
+            </w:r>
+            <w:r>
+              <w:rPr>
+                <w:rFonts w:ascii="Latha" w:hAnsi="Latha" w:cs="Latha"/>
+                <w:sz w:val="28"/>
+                <w:szCs w:val="28"/>
+                <w:cs/>
+                <w:lang w:bidi="ta-IN"/>
+              </w:rPr>
+              <w:t>த்</w:t>
+            </w:r>
+            <w:r>
+              <w:rPr>
+                <w:rFonts w:ascii="Latha" w:hAnsi="Latha" w:cs="Latha"/>
+                <w:b/>
+                <w:bCs/>
+                <w:position w:val="-12"/>
+                <w:sz w:val="28"/>
+                <w:szCs w:val="28"/>
+                <w:cs/>
+                <w:lang w:bidi="ta-IN"/>
+              </w:rPr>
+              <w:t>2</w:t>
+            </w:r>
+            <w:bookmarkStart w:id="0" w:name="_Hlk64106385"/>
+            <w:r>
+              <w:rPr>
+                <w:rFonts w:ascii="Latha" w:hAnsi="Latha" w:cs="Latha" w:hint="cs"/>
                 <w:sz w:val="28"/>
                 <w:szCs w:val="28"/>
                 <w:highlight w:val="green"/>
                 <w:cs/>
                 <w:lang w:bidi="ta-IN"/>
               </w:rPr>
-              <w:t>ச</w:t>
-            </w:r>
-            <w:r>
-              <w:rPr>
-                <w:rFonts w:ascii="Latha" w:hAnsi="Latha" w:cs="Latha" w:hint="cs"/>
-                <w:sz w:val="28"/>
-                <w:szCs w:val="28"/>
-                <w:highlight w:val="green"/>
-                <w:cs/>
-                <w:lang w:bidi="ta-IN"/>
-              </w:rPr>
-              <w:t>ர்.</w:t>
-            </w:r>
-            <w:r>
-              <w:rPr>
-                <w:rFonts w:ascii="Latha" w:hAnsi="Latha" w:cs="Latha"/>
-                <w:sz w:val="28"/>
-                <w:szCs w:val="28"/>
-                <w:highlight w:val="green"/>
-                <w:cs/>
-                <w:lang w:bidi="ta-IN"/>
-              </w:rPr>
-              <w:t>ஷ</w:t>
-            </w:r>
-            <w:r>
-              <w:rPr>
-                <w:rFonts w:ascii="BRH Tamil Tab Extra" w:hAnsi="BRH Tamil Tab Extra" w:cs="Latha"/>
-                <w:sz w:val="36"/>
-                <w:szCs w:val="28"/>
-                <w:highlight w:val="green"/>
+              <w:t>ஸே</w:t>
+            </w:r>
+            <w:bookmarkEnd w:id="0"/>
+            <w:r>
+              <w:rPr>
+                <w:rFonts w:ascii="Latha" w:hAnsi="Latha" w:cs="Latha"/>
+                <w:sz w:val="28"/>
+                <w:szCs w:val="28"/>
+                <w:cs/>
+                <w:lang w:bidi="ta-IN"/>
+              </w:rPr>
+              <w:t>தி</w:t>
+            </w:r>
+            <w:r>
+              <w:rPr>
+                <w:rFonts w:ascii="BRH Tamil Tab Extra" w:hAnsi="BRH Tamil Tab Extra" w:cs="Latha"/>
+                <w:sz w:val="36"/>
+                <w:szCs w:val="28"/>
+                <w:lang w:bidi="ta-IN"/>
+              </w:rPr>
+              <w:t>†</w:t>
+            </w:r>
+            <w:r>
+              <w:rPr>
+                <w:rFonts w:ascii="Latha" w:hAnsi="Latha" w:cs="Latha"/>
+                <w:sz w:val="28"/>
+                <w:szCs w:val="28"/>
+                <w:lang w:bidi="ta-IN"/>
+              </w:rPr>
+              <w:t xml:space="preserve"> </w:t>
+            </w:r>
+            <w:r>
+              <w:rPr>
+                <w:rFonts w:ascii="Latha" w:hAnsi="Latha" w:cs="Latha"/>
+                <w:sz w:val="28"/>
+                <w:szCs w:val="28"/>
+                <w:cs/>
+                <w:lang w:bidi="ta-IN"/>
+              </w:rPr>
+              <w:t xml:space="preserve">த்ரி </w:t>
+            </w:r>
+            <w:r>
+              <w:rPr>
+                <w:rFonts w:ascii="Latha" w:hAnsi="Latha" w:cs="Latha"/>
+                <w:sz w:val="28"/>
+                <w:szCs w:val="28"/>
+                <w:lang w:bidi="ta-IN"/>
+              </w:rPr>
+              <w:t xml:space="preserve">-- </w:t>
+            </w:r>
+            <w:r>
+              <w:rPr>
+                <w:rFonts w:ascii="Latha" w:hAnsi="Latha" w:cs="Latha"/>
+                <w:sz w:val="28"/>
+                <w:szCs w:val="28"/>
+                <w:cs/>
+                <w:lang w:bidi="ta-IN"/>
+              </w:rPr>
+              <w:t>வ</w:t>
+            </w:r>
+            <w:r>
+              <w:rPr>
+                <w:rFonts w:ascii="BRH Tamil Tab Extra" w:hAnsi="BRH Tamil Tab Extra" w:cs="Latha"/>
+                <w:sz w:val="36"/>
+                <w:szCs w:val="28"/>
                 <w:lang w:bidi="ta-IN"/>
               </w:rPr>
               <w:t>…</w:t>
             </w:r>
-            <w:bookmarkEnd w:id="1"/>
-            <w:r>
-              <w:rPr>
-                <w:rFonts w:ascii="Latha" w:hAnsi="Latha" w:cs="Latha"/>
-                <w:sz w:val="28"/>
-                <w:szCs w:val="28"/>
-                <w:cs/>
-                <w:lang w:bidi="ta-IN"/>
-              </w:rPr>
-              <w:t>ப</w:t>
+            <w:r>
+              <w:rPr>
+                <w:rFonts w:ascii="Latha" w:hAnsi="Latha" w:cs="Latha"/>
+                <w:sz w:val="28"/>
+                <w:szCs w:val="28"/>
+                <w:cs/>
+                <w:lang w:bidi="ta-IN"/>
+              </w:rPr>
+              <w:t>த்</w:t>
             </w:r>
             <w:r>
               <w:rPr>
@@ -3359,108 +3571,26 @@
                 <w:cs/>
                 <w:lang w:bidi="ta-IN"/>
               </w:rPr>
-              <w:t>4</w:t>
-            </w:r>
-            <w:r>
-              <w:rPr>
-                <w:rFonts w:ascii="Latha" w:hAnsi="Latha" w:cs="Latha"/>
-                <w:sz w:val="28"/>
-                <w:szCs w:val="28"/>
-                <w:cs/>
-                <w:lang w:bidi="ta-IN"/>
-              </w:rPr>
-              <w:t xml:space="preserve"> </w:t>
-            </w:r>
-            <w:r>
-              <w:rPr>
-                <w:rFonts w:ascii="Latha" w:hAnsi="Latha" w:cs="Latha"/>
-                <w:i/>
-                <w:iCs/>
-                <w:sz w:val="28"/>
-                <w:szCs w:val="28"/>
-                <w:cs/>
-                <w:lang w:bidi="ta-IN"/>
-              </w:rPr>
-              <w:t>ரு</w:t>
-            </w:r>
-            <w:r>
-              <w:rPr>
-                <w:rFonts w:ascii="BRH Tamil Tab Extra" w:hAnsi="BRH Tamil Tab Extra" w:cs="Latha"/>
-                <w:sz w:val="36"/>
-                <w:szCs w:val="28"/>
-                <w:lang w:bidi="ta-IN"/>
-              </w:rPr>
-              <w:t>†</w:t>
-            </w:r>
-            <w:r>
-              <w:rPr>
-                <w:rFonts w:ascii="Latha" w:hAnsi="Latha" w:cs="Latha"/>
-                <w:sz w:val="28"/>
-                <w:szCs w:val="28"/>
-                <w:cs/>
-                <w:lang w:bidi="ta-IN"/>
-              </w:rPr>
-              <w:t>ஷ</w:t>
-            </w:r>
-            <w:r>
-              <w:rPr>
-                <w:rFonts w:ascii="BRH Tamil Tab Extra" w:hAnsi="BRH Tamil Tab Extra" w:cs="Latha"/>
-                <w:sz w:val="36"/>
-                <w:szCs w:val="28"/>
-                <w:lang w:bidi="ta-IN"/>
-              </w:rPr>
-              <w:t>…</w:t>
-            </w:r>
-            <w:r>
-              <w:rPr>
-                <w:rFonts w:ascii="Latha" w:hAnsi="Latha" w:cs="Latha"/>
-                <w:sz w:val="28"/>
-                <w:szCs w:val="28"/>
-                <w:cs/>
-                <w:lang w:bidi="ta-IN"/>
-              </w:rPr>
-              <w:t>ப</w:t>
-            </w:r>
-            <w:r>
-              <w:rPr>
-                <w:rFonts w:ascii="Latha" w:hAnsi="Latha" w:cs="Latha"/>
-                <w:b/>
-                <w:bCs/>
-                <w:position w:val="-12"/>
-                <w:sz w:val="28"/>
-                <w:szCs w:val="28"/>
-                <w:cs/>
-                <w:lang w:bidi="ta-IN"/>
-              </w:rPr>
-              <w:t>4</w:t>
-            </w:r>
-            <w:r>
-              <w:rPr>
-                <w:rFonts w:ascii="Latha" w:hAnsi="Latha" w:cs="Latha"/>
-                <w:sz w:val="28"/>
-                <w:szCs w:val="28"/>
-                <w:cs/>
-                <w:lang w:bidi="ta-IN"/>
-              </w:rPr>
-              <w:t>ஶ்ச</w:t>
-            </w:r>
-            <w:r>
-              <w:rPr>
-                <w:rFonts w:ascii="BRH Tamil Tab Extra" w:hAnsi="BRH Tamil Tab Extra" w:cs="Latha"/>
-                <w:sz w:val="36"/>
-                <w:szCs w:val="28"/>
-                <w:lang w:bidi="ta-IN"/>
-              </w:rPr>
-              <w:t>†</w:t>
-            </w:r>
-            <w:r>
-              <w:rPr>
-                <w:rFonts w:ascii="Latha" w:hAnsi="Latha" w:cs="Latha"/>
-                <w:sz w:val="28"/>
-                <w:szCs w:val="28"/>
-                <w:lang w:bidi="ta-IN"/>
-              </w:rPr>
-              <w:t xml:space="preserve"> |</w:t>
+              <w:t>2</w:t>
+            </w:r>
+            <w:r>
+              <w:rPr>
+                <w:rFonts w:ascii="Latha" w:hAnsi="Latha" w:cs="Latha"/>
+                <w:sz w:val="28"/>
+                <w:szCs w:val="28"/>
+                <w:cs/>
+                <w:lang w:bidi="ta-IN"/>
+              </w:rPr>
+              <w:t xml:space="preserve">ஸா </w:t>
+            </w:r>
+            <w:r>
+              <w:rPr>
+                <w:rFonts w:ascii="Latha" w:hAnsi="Latha" w:cs="Latha"/>
+                <w:sz w:val="28"/>
+                <w:szCs w:val="28"/>
+                <w:lang w:bidi="ta-IN"/>
+              </w:rPr>
+              <w:t>|</w:t>
             </w:r>
           </w:p>
         </w:tc>
@@ -3487,7 +3617,7 @@
                 <w:sz w:val="28"/>
                 <w:szCs w:val="28"/>
               </w:rPr>
-              <w:t>AnuvAkam 11</w:t>
+              <w:t>AnuvAkam 10</w:t>
             </w:r>
           </w:p>
           <w:p>
@@ -3507,7 +3637,7 @@
                 <w:sz w:val="28"/>
                 <w:szCs w:val="28"/>
               </w:rPr>
-              <w:t>Statement 88,89</w:t>
+              <w:t>Statement 58</w:t>
             </w:r>
           </w:p>
         </w:tc>
@@ -3530,28 +3660,94 @@
                 <w:rFonts w:ascii="Latha" w:hAnsi="Latha" w:cs="Latha"/>
                 <w:sz w:val="28"/>
                 <w:szCs w:val="28"/>
-                <w:cs/>
-                <w:lang w:bidi="ta-IN"/>
-              </w:rPr>
-              <w:t>ஷட்த்ரி</w:t>
-            </w:r>
-            <w:proofErr w:type="spellStart"/>
-            <w:r>
-              <w:rPr>
-                <w:rFonts w:ascii="BRH Devanagari Extra" w:hAnsi="BRH Devanagari Extra" w:cs="Latha"/>
-                <w:sz w:val="36"/>
-                <w:szCs w:val="28"/>
-                <w:lang w:bidi="ta-IN"/>
-              </w:rPr>
-              <w:t>óè</w:t>
-            </w:r>
-            <w:proofErr w:type="spellEnd"/>
-            <w:r>
-              <w:rPr>
-                <w:rFonts w:ascii="BRH Tamil Tab Extra" w:hAnsi="BRH Tamil Tab Extra" w:cs="Latha"/>
-                <w:sz w:val="36"/>
-                <w:szCs w:val="28"/>
                 <w:highlight w:val="yellow"/>
+                <w:cs/>
+                <w:lang w:bidi="ta-IN"/>
+              </w:rPr>
+              <w:t xml:space="preserve">ச </w:t>
+            </w:r>
+            <w:r>
+              <w:rPr>
+                <w:rFonts w:ascii="Latha" w:hAnsi="Latha" w:cs="Latha"/>
+                <w:i/>
+                <w:iCs/>
+                <w:sz w:val="28"/>
+                <w:szCs w:val="28"/>
+                <w:highlight w:val="yellow"/>
+                <w:cs/>
+                <w:lang w:bidi="ta-IN"/>
+              </w:rPr>
+              <w:t>ரு</w:t>
+            </w:r>
+            <w:r>
+              <w:rPr>
+                <w:rFonts w:ascii="Latha" w:hAnsi="Latha" w:cs="Latha"/>
+                <w:sz w:val="28"/>
+                <w:szCs w:val="28"/>
+                <w:cs/>
+                <w:lang w:bidi="ta-IN"/>
+              </w:rPr>
+              <w:t>ஷ</w:t>
+            </w:r>
+            <w:r>
+              <w:rPr>
+                <w:rFonts w:ascii="BRH Tamil Tab Extra" w:hAnsi="BRH Tamil Tab Extra" w:cs="Latha"/>
+                <w:sz w:val="36"/>
+                <w:szCs w:val="28"/>
+                <w:lang w:bidi="ta-IN"/>
+              </w:rPr>
+              <w:t>…</w:t>
+            </w:r>
+            <w:r>
+              <w:rPr>
+                <w:rFonts w:ascii="Latha" w:hAnsi="Latha" w:cs="Latha"/>
+                <w:sz w:val="28"/>
+                <w:szCs w:val="28"/>
+                <w:cs/>
+                <w:lang w:bidi="ta-IN"/>
+              </w:rPr>
+              <w:t>ப</w:t>
+            </w:r>
+            <w:r>
+              <w:rPr>
+                <w:rFonts w:ascii="Latha" w:hAnsi="Latha" w:cs="Latha"/>
+                <w:b/>
+                <w:bCs/>
+                <w:position w:val="-12"/>
+                <w:sz w:val="28"/>
+                <w:szCs w:val="28"/>
+                <w:cs/>
+                <w:lang w:bidi="ta-IN"/>
+              </w:rPr>
+              <w:t>4</w:t>
+            </w:r>
+            <w:r>
+              <w:rPr>
+                <w:rFonts w:ascii="Latha" w:hAnsi="Latha" w:cs="Latha"/>
+                <w:sz w:val="28"/>
+                <w:szCs w:val="28"/>
+                <w:cs/>
+                <w:lang w:bidi="ta-IN"/>
+              </w:rPr>
+              <w:t xml:space="preserve"> </w:t>
+            </w:r>
+            <w:r>
+              <w:rPr>
+                <w:rFonts w:ascii="Latha" w:hAnsi="Latha" w:cs="Latha"/>
+                <w:i/>
+                <w:iCs/>
+                <w:sz w:val="28"/>
+                <w:szCs w:val="28"/>
+                <w:cs/>
+                <w:lang w:bidi="ta-IN"/>
+              </w:rPr>
+              <w:t>ரு</w:t>
+            </w:r>
+            <w:r>
+              <w:rPr>
+                <w:rFonts w:ascii="BRH Tamil Tab Extra" w:hAnsi="BRH Tamil Tab Extra" w:cs="Latha"/>
+                <w:sz w:val="36"/>
+                <w:szCs w:val="28"/>
                 <w:lang w:bidi="ta-IN"/>
               </w:rPr>
               <w:t>†</w:t>
@@ -3561,18 +3757,16 @@
                 <w:rFonts w:ascii="Latha" w:hAnsi="Latha" w:cs="Latha"/>
                 <w:sz w:val="28"/>
                 <w:szCs w:val="28"/>
-                <w:highlight w:val="yellow"/>
-                <w:cs/>
-                <w:lang w:bidi="ta-IN"/>
-              </w:rPr>
-              <w:t>ஶ</w:t>
-            </w:r>
-            <w:r>
-              <w:rPr>
-                <w:rFonts w:ascii="BRH Tamil Tab Extra" w:hAnsi="BRH Tamil Tab Extra" w:cs="Latha"/>
-                <w:sz w:val="36"/>
-                <w:szCs w:val="28"/>
-                <w:highlight w:val="yellow"/>
+                <w:cs/>
+                <w:lang w:bidi="ta-IN"/>
+              </w:rPr>
+              <w:t>ஷ</w:t>
+            </w:r>
+            <w:r>
+              <w:rPr>
+                <w:rFonts w:ascii="BRH Tamil Tab Extra" w:hAnsi="BRH Tamil Tab Extra" w:cs="Latha"/>
+                <w:sz w:val="36"/>
+                <w:szCs w:val="28"/>
                 <w:lang w:bidi="ta-IN"/>
               </w:rPr>
               <w:t>…</w:t>
@@ -3582,11 +3776,10 @@
                 <w:rFonts w:ascii="Latha" w:hAnsi="Latha" w:cs="Latha"/>
                 <w:sz w:val="28"/>
                 <w:szCs w:val="28"/>
-                <w:highlight w:val="yellow"/>
-                <w:cs/>
-                <w:lang w:bidi="ta-IN"/>
-              </w:rPr>
-              <w:t>ச் ச</w:t>
+                <w:cs/>
+                <w:lang w:bidi="ta-IN"/>
+              </w:rPr>
+              <w:t>ப</w:t>
             </w:r>
             <w:r>
               <w:rPr>
@@ -3596,44 +3789,21 @@
                 <w:position w:val="-12"/>
                 <w:sz w:val="28"/>
                 <w:szCs w:val="28"/>
-                <w:highlight w:val="yellow"/>
-                <w:cs/>
-                <w:lang w:bidi="ta-IN"/>
-              </w:rPr>
-              <w:t>2</w:t>
-            </w:r>
-            <w:r>
-              <w:rPr>
-                <w:rFonts w:ascii="Latha" w:hAnsi="Latha" w:cs="Latha"/>
-                <w:sz w:val="28"/>
-                <w:szCs w:val="28"/>
-                <w:highlight w:val="yellow"/>
-                <w:cs/>
-                <w:lang w:bidi="ta-IN"/>
-              </w:rPr>
-              <w:t>ட்</w:t>
-            </w:r>
-            <w:r>
-              <w:rPr>
-                <w:rFonts w:ascii="Latha" w:hAnsi="Latha" w:cs="Latha"/>
-                <w:sz w:val="28"/>
-                <w:szCs w:val="28"/>
-                <w:cs/>
-                <w:lang w:bidi="ta-IN"/>
-              </w:rPr>
-              <w:t>த்ரி</w:t>
-            </w:r>
-            <w:proofErr w:type="spellStart"/>
-            <w:r>
-              <w:rPr>
-                <w:rFonts w:ascii="BRH Devanagari Extra" w:hAnsi="BRH Devanagari Extra" w:cs="Latha"/>
-                <w:sz w:val="36"/>
-                <w:szCs w:val="28"/>
-                <w:lang w:bidi="ta-IN"/>
-              </w:rPr>
-              <w:t>óè</w:t>
-            </w:r>
-            <w:proofErr w:type="spellEnd"/>
+                <w:cs/>
+                <w:lang w:bidi="ta-IN"/>
+              </w:rPr>
+              <w:t>4</w:t>
+            </w:r>
+            <w:r>
+              <w:rPr>
+                <w:rFonts w:ascii="Latha" w:hAnsi="Latha" w:cs="Latha"/>
+                <w:sz w:val="28"/>
+                <w:szCs w:val="28"/>
+                <w:cs/>
+                <w:lang w:bidi="ta-IN"/>
+              </w:rPr>
+              <w:t>ஶ்ச</w:t>
+            </w:r>
             <w:r>
               <w:rPr>
                 <w:rFonts w:ascii="BRH Tamil Tab Extra" w:hAnsi="BRH Tamil Tab Extra" w:cs="Latha"/>
@@ -3648,10 +3818,9 @@
                 <w:rFonts w:ascii="Latha" w:hAnsi="Latha" w:cs="Latha"/>
                 <w:sz w:val="28"/>
                 <w:szCs w:val="28"/>
-                <w:cs/>
-                <w:lang w:bidi="ta-IN"/>
-              </w:rPr>
-              <w:t>ஶ</w:t>
+                <w:lang w:bidi="ta-IN"/>
+              </w:rPr>
+              <w:t xml:space="preserve"> |</w:t>
             </w:r>
           </w:p>
         </w:tc>
@@ -3670,6 +3839,239 @@
                 <w:szCs w:val="36"/>
               </w:rPr>
             </w:pPr>
+            <w:bookmarkStart w:id="1" w:name="_Hlk64106472"/>
+            <w:r>
+              <w:rPr>
+                <w:rFonts w:ascii="Latha" w:hAnsi="Latha" w:cs="Latha"/>
+                <w:sz w:val="28"/>
+                <w:szCs w:val="28"/>
+                <w:highlight w:val="green"/>
+                <w:cs/>
+                <w:lang w:bidi="ta-IN"/>
+              </w:rPr>
+              <w:t>ச</w:t>
+            </w:r>
+            <w:r>
+              <w:rPr>
+                <w:rFonts w:ascii="Latha" w:hAnsi="Latha" w:cs="Latha" w:hint="cs"/>
+                <w:sz w:val="28"/>
+                <w:szCs w:val="28"/>
+                <w:highlight w:val="green"/>
+                <w:cs/>
+                <w:lang w:bidi="ta-IN"/>
+              </w:rPr>
+              <w:t>ர்.</w:t>
+            </w:r>
+            <w:r>
+              <w:rPr>
+                <w:rFonts w:ascii="Latha" w:hAnsi="Latha" w:cs="Latha"/>
+                <w:sz w:val="28"/>
+                <w:szCs w:val="28"/>
+                <w:highlight w:val="green"/>
+                <w:cs/>
+                <w:lang w:bidi="ta-IN"/>
+              </w:rPr>
+              <w:t>ஷ</w:t>
+            </w:r>
+            <w:r>
+              <w:rPr>
+                <w:rFonts w:ascii="BRH Tamil Tab Extra" w:hAnsi="BRH Tamil Tab Extra" w:cs="Latha"/>
+                <w:sz w:val="36"/>
+                <w:szCs w:val="28"/>
+                <w:highlight w:val="green"/>
+                <w:lang w:bidi="ta-IN"/>
+              </w:rPr>
+              <w:t>…</w:t>
+            </w:r>
+            <w:bookmarkEnd w:id="1"/>
+            <w:r>
+              <w:rPr>
+                <w:rFonts w:ascii="Latha" w:hAnsi="Latha" w:cs="Latha"/>
+                <w:sz w:val="28"/>
+                <w:szCs w:val="28"/>
+                <w:cs/>
+                <w:lang w:bidi="ta-IN"/>
+              </w:rPr>
+              <w:t>ப</w:t>
+            </w:r>
+            <w:r>
+              <w:rPr>
+                <w:rFonts w:ascii="Latha" w:hAnsi="Latha" w:cs="Latha"/>
+                <w:b/>
+                <w:bCs/>
+                <w:position w:val="-12"/>
+                <w:sz w:val="28"/>
+                <w:szCs w:val="28"/>
+                <w:cs/>
+                <w:lang w:bidi="ta-IN"/>
+              </w:rPr>
+              <w:t>4</w:t>
+            </w:r>
+            <w:r>
+              <w:rPr>
+                <w:rFonts w:ascii="Latha" w:hAnsi="Latha" w:cs="Latha"/>
+                <w:sz w:val="28"/>
+                <w:szCs w:val="28"/>
+                <w:cs/>
+                <w:lang w:bidi="ta-IN"/>
+              </w:rPr>
+              <w:t xml:space="preserve"> </w:t>
+            </w:r>
+            <w:r>
+              <w:rPr>
+                <w:rFonts w:ascii="Latha" w:hAnsi="Latha" w:cs="Latha"/>
+                <w:i/>
+                <w:iCs/>
+                <w:sz w:val="28"/>
+                <w:szCs w:val="28"/>
+                <w:cs/>
+                <w:lang w:bidi="ta-IN"/>
+              </w:rPr>
+              <w:t>ரு</w:t>
+            </w:r>
+            <w:r>
+              <w:rPr>
+                <w:rFonts w:ascii="BRH Tamil Tab Extra" w:hAnsi="BRH Tamil Tab Extra" w:cs="Latha"/>
+                <w:sz w:val="36"/>
+                <w:szCs w:val="28"/>
+                <w:lang w:bidi="ta-IN"/>
+              </w:rPr>
+              <w:t>†</w:t>
+            </w:r>
+            <w:r>
+              <w:rPr>
+                <w:rFonts w:ascii="Latha" w:hAnsi="Latha" w:cs="Latha"/>
+                <w:sz w:val="28"/>
+                <w:szCs w:val="28"/>
+                <w:cs/>
+                <w:lang w:bidi="ta-IN"/>
+              </w:rPr>
+              <w:t>ஷ</w:t>
+            </w:r>
+            <w:r>
+              <w:rPr>
+                <w:rFonts w:ascii="BRH Tamil Tab Extra" w:hAnsi="BRH Tamil Tab Extra" w:cs="Latha"/>
+                <w:sz w:val="36"/>
+                <w:szCs w:val="28"/>
+                <w:lang w:bidi="ta-IN"/>
+              </w:rPr>
+              <w:t>…</w:t>
+            </w:r>
+            <w:r>
+              <w:rPr>
+                <w:rFonts w:ascii="Latha" w:hAnsi="Latha" w:cs="Latha"/>
+                <w:sz w:val="28"/>
+                <w:szCs w:val="28"/>
+                <w:cs/>
+                <w:lang w:bidi="ta-IN"/>
+              </w:rPr>
+              <w:t>ப</w:t>
+            </w:r>
+            <w:r>
+              <w:rPr>
+                <w:rFonts w:ascii="Latha" w:hAnsi="Latha" w:cs="Latha"/>
+                <w:b/>
+                <w:bCs/>
+                <w:position w:val="-12"/>
+                <w:sz w:val="28"/>
+                <w:szCs w:val="28"/>
+                <w:cs/>
+                <w:lang w:bidi="ta-IN"/>
+              </w:rPr>
+              <w:t>4</w:t>
+            </w:r>
+            <w:r>
+              <w:rPr>
+                <w:rFonts w:ascii="Latha" w:hAnsi="Latha" w:cs="Latha"/>
+                <w:sz w:val="28"/>
+                <w:szCs w:val="28"/>
+                <w:cs/>
+                <w:lang w:bidi="ta-IN"/>
+              </w:rPr>
+              <w:t>ஶ்ச</w:t>
+            </w:r>
+            <w:r>
+              <w:rPr>
+                <w:rFonts w:ascii="BRH Tamil Tab Extra" w:hAnsi="BRH Tamil Tab Extra" w:cs="Latha"/>
+                <w:sz w:val="36"/>
+                <w:szCs w:val="28"/>
+                <w:lang w:bidi="ta-IN"/>
+              </w:rPr>
+              <w:t>†</w:t>
+            </w:r>
+            <w:r>
+              <w:rPr>
+                <w:rFonts w:ascii="Latha" w:hAnsi="Latha" w:cs="Latha"/>
+                <w:sz w:val="28"/>
+                <w:szCs w:val="28"/>
+                <w:lang w:bidi="ta-IN"/>
+              </w:rPr>
+              <w:t xml:space="preserve"> |</w:t>
+            </w:r>
+          </w:p>
+        </w:tc>
+      </w:tr>
+      <w:tr>
+        <w:tc>
+          <w:tcPr>
+            <w:tcW w:w="2497" w:type="dxa"/>
+          </w:tcPr>
+          <w:p>
+            <w:pPr>
+              <w:spacing w:before="0" w:line="240" w:lineRule="auto"/>
+              <w:rPr>
+                <w:b/>
+                <w:bCs/>
+                <w:sz w:val="28"/>
+                <w:szCs w:val="28"/>
+              </w:rPr>
+            </w:pPr>
+            <w:r>
+              <w:rPr>
+                <w:b/>
+                <w:bCs/>
+                <w:sz w:val="28"/>
+                <w:szCs w:val="28"/>
+              </w:rPr>
+              <w:lastRenderedPageBreak/>
+              <w:t>AnuvAkam 11</w:t>
+            </w:r>
+          </w:p>
+          <w:p>
+            <w:pPr>
+              <w:spacing w:before="0" w:line="240" w:lineRule="auto"/>
+              <w:rPr>
+                <w:b/>
+                <w:bCs/>
+                <w:sz w:val="28"/>
+                <w:szCs w:val="28"/>
+              </w:rPr>
+            </w:pPr>
+            <w:r>
+              <w:rPr>
+                <w:b/>
+                <w:bCs/>
+                <w:sz w:val="28"/>
+                <w:szCs w:val="28"/>
+              </w:rPr>
+              <w:t>Statement 88,89</w:t>
+            </w:r>
+          </w:p>
+        </w:tc>
+        <w:tc>
+          <w:tcPr>
+            <w:tcW w:w="5850" w:type="dxa"/>
+          </w:tcPr>
+          <w:p>
+            <w:pPr>
+              <w:spacing w:before="0" w:line="240" w:lineRule="auto"/>
+              <w:rPr>
+                <w:rFonts w:ascii="BRH Devanagari Extra" w:hAnsi="BRH Devanagari Extra" w:cs="BRH Devanagari Extra"/>
+                <w:color w:val="000000"/>
+                <w:sz w:val="36"/>
+                <w:szCs w:val="36"/>
+              </w:rPr>
+            </w:pPr>
             <w:r>
               <w:rPr>
                 <w:rFonts w:ascii="Latha" w:hAnsi="Latha" w:cs="Latha"/>
@@ -3680,7 +4082,6 @@
               </w:rPr>
               <w:t>ஷட்த்ரி</w:t>
             </w:r>
-            <w:proofErr w:type="spellStart"/>
             <w:r>
               <w:rPr>
                 <w:rFonts w:ascii="BRH Devanagari Extra" w:hAnsi="BRH Devanagari Extra" w:cs="Latha"/>
@@ -3690,12 +4091,12 @@
               </w:rPr>
               <w:t>óè</w:t>
             </w:r>
-            <w:proofErr w:type="spellEnd"/>
-            <w:r>
-              <w:rPr>
-                <w:rFonts w:ascii="BRH Tamil Tab Extra" w:hAnsi="BRH Tamil Tab Extra" w:cs="Latha"/>
-                <w:sz w:val="36"/>
-                <w:szCs w:val="28"/>
+            <w:r>
+              <w:rPr>
+                <w:rFonts w:ascii="BRH Tamil Tab Extra" w:hAnsi="BRH Tamil Tab Extra" w:cs="Latha"/>
+                <w:sz w:val="36"/>
+                <w:szCs w:val="28"/>
+                <w:highlight w:val="yellow"/>
                 <w:lang w:bidi="ta-IN"/>
               </w:rPr>
               <w:t>†</w:t>
@@ -3705,6 +4106,7 @@
                 <w:rFonts w:ascii="Latha" w:hAnsi="Latha" w:cs="Latha"/>
                 <w:sz w:val="28"/>
                 <w:szCs w:val="28"/>
+                <w:highlight w:val="yellow"/>
                 <w:cs/>
                 <w:lang w:bidi="ta-IN"/>
               </w:rPr>
@@ -3715,6 +4117,145 @@
                 <w:rFonts w:ascii="BRH Tamil Tab Extra" w:hAnsi="BRH Tamil Tab Extra" w:cs="Latha"/>
                 <w:sz w:val="36"/>
                 <w:szCs w:val="28"/>
+                <w:highlight w:val="yellow"/>
+                <w:lang w:bidi="ta-IN"/>
+              </w:rPr>
+              <w:t>…</w:t>
+            </w:r>
+            <w:r>
+              <w:rPr>
+                <w:rFonts w:ascii="Latha" w:hAnsi="Latha" w:cs="Latha"/>
+                <w:sz w:val="28"/>
+                <w:szCs w:val="28"/>
+                <w:highlight w:val="yellow"/>
+                <w:cs/>
+                <w:lang w:bidi="ta-IN"/>
+              </w:rPr>
+              <w:t>ச் ச</w:t>
+            </w:r>
+            <w:r>
+              <w:rPr>
+                <w:rFonts w:ascii="Latha" w:hAnsi="Latha" w:cs="Latha"/>
+                <w:b/>
+                <w:bCs/>
+                <w:position w:val="-12"/>
+                <w:sz w:val="28"/>
+                <w:szCs w:val="28"/>
+                <w:highlight w:val="yellow"/>
+                <w:cs/>
+                <w:lang w:bidi="ta-IN"/>
+              </w:rPr>
+              <w:t>2</w:t>
+            </w:r>
+            <w:r>
+              <w:rPr>
+                <w:rFonts w:ascii="Latha" w:hAnsi="Latha" w:cs="Latha"/>
+                <w:sz w:val="28"/>
+                <w:szCs w:val="28"/>
+                <w:highlight w:val="yellow"/>
+                <w:cs/>
+                <w:lang w:bidi="ta-IN"/>
+              </w:rPr>
+              <w:t>ட்</w:t>
+            </w:r>
+            <w:r>
+              <w:rPr>
+                <w:rFonts w:ascii="Latha" w:hAnsi="Latha" w:cs="Latha"/>
+                <w:sz w:val="28"/>
+                <w:szCs w:val="28"/>
+                <w:cs/>
+                <w:lang w:bidi="ta-IN"/>
+              </w:rPr>
+              <w:t>த்ரி</w:t>
+            </w:r>
+            <w:r>
+              <w:rPr>
+                <w:rFonts w:ascii="BRH Devanagari Extra" w:hAnsi="BRH Devanagari Extra" w:cs="Latha"/>
+                <w:sz w:val="36"/>
+                <w:szCs w:val="28"/>
+                <w:lang w:bidi="ta-IN"/>
+              </w:rPr>
+              <w:t>óè</w:t>
+            </w:r>
+            <w:r>
+              <w:rPr>
+                <w:rFonts w:ascii="BRH Tamil Tab Extra" w:hAnsi="BRH Tamil Tab Extra" w:cs="Latha"/>
+                <w:sz w:val="36"/>
+                <w:szCs w:val="28"/>
+                <w:lang w:bidi="ta-IN"/>
+              </w:rPr>
+              <w:t>†</w:t>
+            </w:r>
+            <w:r>
+              <w:rPr>
+                <w:rFonts w:ascii="Latha" w:hAnsi="Latha" w:cs="Latha"/>
+                <w:sz w:val="28"/>
+                <w:szCs w:val="28"/>
+                <w:cs/>
+                <w:lang w:bidi="ta-IN"/>
+              </w:rPr>
+              <w:t>ஶ</w:t>
+            </w:r>
+          </w:p>
+        </w:tc>
+        <w:tc>
+          <w:tcPr>
+            <w:tcW w:w="5594" w:type="dxa"/>
+          </w:tcPr>
+          <w:p>
+            <w:pPr>
+              <w:spacing w:before="0" w:line="240" w:lineRule="auto"/>
+              <w:ind w:right="-18"/>
+              <w:rPr>
+                <w:rFonts w:ascii="BRH Devanagari Extra" w:hAnsi="BRH Devanagari Extra" w:cs="BRH Devanagari Extra"/>
+                <w:color w:val="000000"/>
+                <w:sz w:val="36"/>
+                <w:szCs w:val="36"/>
+              </w:rPr>
+            </w:pPr>
+            <w:r>
+              <w:rPr>
+                <w:rFonts w:ascii="Latha" w:hAnsi="Latha" w:cs="Latha"/>
+                <w:sz w:val="28"/>
+                <w:szCs w:val="28"/>
+                <w:cs/>
+                <w:lang w:bidi="ta-IN"/>
+              </w:rPr>
+              <w:t>ஷட்த்ரி</w:t>
+            </w:r>
+            <w:r>
+              <w:rPr>
+                <w:rFonts w:ascii="BRH Devanagari Extra" w:hAnsi="BRH Devanagari Extra" w:cs="Latha"/>
+                <w:sz w:val="36"/>
+                <w:szCs w:val="28"/>
+                <w:lang w:bidi="ta-IN"/>
+              </w:rPr>
+              <w:t>óè</w:t>
+            </w:r>
+            <w:r>
+              <w:rPr>
+                <w:rFonts w:ascii="BRH Tamil Tab Extra" w:hAnsi="BRH Tamil Tab Extra" w:cs="Latha"/>
+                <w:sz w:val="36"/>
+                <w:szCs w:val="28"/>
+                <w:lang w:bidi="ta-IN"/>
+              </w:rPr>
+              <w:t>†</w:t>
+            </w:r>
+            <w:r>
+              <w:rPr>
+                <w:rFonts w:ascii="Latha" w:hAnsi="Latha" w:cs="Latha"/>
+                <w:sz w:val="28"/>
+                <w:szCs w:val="28"/>
+                <w:cs/>
+                <w:lang w:bidi="ta-IN"/>
+              </w:rPr>
+              <w:t>ஶ</w:t>
+            </w:r>
+            <w:r>
+              <w:rPr>
+                <w:rFonts w:ascii="BRH Tamil Tab Extra" w:hAnsi="BRH Tamil Tab Extra" w:cs="Latha"/>
+                <w:sz w:val="36"/>
+                <w:szCs w:val="28"/>
                 <w:highlight w:val="green"/>
                 <w:lang w:bidi="ta-IN"/>
               </w:rPr>
@@ -3768,7 +4309,6 @@
               </w:rPr>
               <w:t>ட்த்ரி</w:t>
             </w:r>
-            <w:proofErr w:type="spellStart"/>
             <w:r>
               <w:rPr>
                 <w:rFonts w:ascii="BRH Devanagari Extra" w:hAnsi="BRH Devanagari Extra" w:cs="Latha"/>
@@ -3778,7 +4318,6 @@
               </w:rPr>
               <w:t>óè</w:t>
             </w:r>
-            <w:proofErr w:type="spellEnd"/>
             <w:r>
               <w:rPr>
                 <w:rFonts w:ascii="BRH Tamil Tab Extra" w:hAnsi="BRH Tamil Tab Extra" w:cs="Latha"/>

--- a/chamaka-ghana/Chamaka Jatai Tamil Corrections.docx
+++ b/chamaka-ghana/Chamaka Jatai Tamil Corrections.docx
@@ -1,6 +1,6 @@
 
 <file path=word/document.xml><?xml version="1.0" encoding="utf-8"?>
-<w:document xmlns:wpc="http://schemas.microsoft.com/office/word/2010/wordprocessingCanvas" xmlns:cx="http://schemas.microsoft.com/office/drawing/2014/chartex" xmlns:cx1="http://schemas.microsoft.com/office/drawing/2015/9/8/chartex" xmlns:cx2="http://schemas.microsoft.com/office/drawing/2015/10/21/chartex" xmlns:cx3="http://schemas.microsoft.com/office/drawing/2016/5/9/chartex" xmlns:cx4="http://schemas.microsoft.com/office/drawing/2016/5/10/chartex" xmlns:cx5="http://schemas.microsoft.com/office/drawing/2016/5/11/chartex" xmlns:cx6="http://schemas.microsoft.com/office/drawing/2016/5/12/chartex" xmlns:cx7="http://schemas.microsoft.com/office/drawing/2016/5/13/chartex" xmlns:cx8="http://schemas.microsoft.com/office/drawing/2016/5/14/chartex" xmlns:mc="http://schemas.openxmlformats.org/markup-compatibility/2006" xmlns:aink="http://schemas.microsoft.com/office/drawing/2016/ink" xmlns:am3d="http://schemas.microsoft.com/office/drawing/2017/model3d" xmlns:o="urn:schemas-microsoft-com:office:office" xmlns:r="http://schemas.openxmlformats.org/officeDocument/2006/relationships" xmlns:m="http://schemas.openxmlformats.org/officeDocument/2006/math" xmlns:v="urn:schemas-microsoft-com:vml" xmlns:wp14="http://schemas.microsoft.com/office/word/2010/wordprocessingDrawing" xmlns:wp="http://schemas.openxmlformats.org/drawingml/2006/wordprocessingDrawing" xmlns:w10="urn:schemas-microsoft-com:office:word" xmlns:w="http://schemas.openxmlformats.org/wordprocessingml/2006/main" xmlns:w14="http://schemas.microsoft.com/office/word/2010/wordml" xmlns:w15="http://schemas.microsoft.com/office/word/2012/wordml" xmlns:w16cex="http://schemas.microsoft.com/office/word/2018/wordml/cex" xmlns:w16cid="http://schemas.microsoft.com/office/word/2016/wordml/cid" xmlns:w16="http://schemas.microsoft.com/office/word/2018/wordml" xmlns:w16se="http://schemas.microsoft.com/office/word/2015/wordml/symex" xmlns:wpg="http://schemas.microsoft.com/office/word/2010/wordprocessingGroup" xmlns:wpi="http://schemas.microsoft.com/office/word/2010/wordprocessingInk" xmlns:wne="http://schemas.microsoft.com/office/word/2006/wordml" xmlns:wps="http://schemas.microsoft.com/office/word/2010/wordprocessingShape" mc:Ignorable="w14 w15 w16se w16cid w16 w16cex wp14">
+<w:document xmlns:wpc="http://schemas.microsoft.com/office/word/2010/wordprocessingCanvas" xmlns:cx="http://schemas.microsoft.com/office/drawing/2014/chartex" xmlns:cx1="http://schemas.microsoft.com/office/drawing/2015/9/8/chartex" xmlns:cx2="http://schemas.microsoft.com/office/drawing/2015/10/21/chartex" xmlns:cx3="http://schemas.microsoft.com/office/drawing/2016/5/9/chartex" xmlns:cx4="http://schemas.microsoft.com/office/drawing/2016/5/10/chartex" xmlns:cx5="http://schemas.microsoft.com/office/drawing/2016/5/11/chartex" xmlns:cx6="http://schemas.microsoft.com/office/drawing/2016/5/12/chartex" xmlns:cx7="http://schemas.microsoft.com/office/drawing/2016/5/13/chartex" xmlns:cx8="http://schemas.microsoft.com/office/drawing/2016/5/14/chartex" xmlns:mc="http://schemas.openxmlformats.org/markup-compatibility/2006" xmlns:aink="http://schemas.microsoft.com/office/drawing/2016/ink" xmlns:am3d="http://schemas.microsoft.com/office/drawing/2017/model3d" xmlns:o="urn:schemas-microsoft-com:office:office" xmlns:oel="http://schemas.microsoft.com/office/2019/extlst" xmlns:r="http://schemas.openxmlformats.org/officeDocument/2006/relationships" xmlns:m="http://schemas.openxmlformats.org/officeDocument/2006/math" xmlns:v="urn:schemas-microsoft-com:vml" xmlns:wp14="http://schemas.microsoft.com/office/word/2010/wordprocessingDrawing" xmlns:wp="http://schemas.openxmlformats.org/drawingml/2006/wordprocessingDrawing" xmlns:w10="urn:schemas-microsoft-com:office:word" xmlns:w="http://schemas.openxmlformats.org/wordprocessingml/2006/main" xmlns:w14="http://schemas.microsoft.com/office/word/2010/wordml" xmlns:w15="http://schemas.microsoft.com/office/word/2012/wordml" xmlns:w16cex="http://schemas.microsoft.com/office/word/2018/wordml/cex" xmlns:w16cid="http://schemas.microsoft.com/office/word/2016/wordml/cid" xmlns:w16="http://schemas.microsoft.com/office/word/2018/wordml" xmlns:w16du="http://schemas.microsoft.com/office/word/2023/wordml/word16du" xmlns:w16sdtdh="http://schemas.microsoft.com/office/word/2020/wordml/sdtdatahash" xmlns:w16sdtfl="http://schemas.microsoft.com/office/word/2024/wordml/sdtformatlock" xmlns:w16se="http://schemas.microsoft.com/office/word/2015/wordml/symex" xmlns:wpg="http://schemas.microsoft.com/office/word/2010/wordprocessingGroup" xmlns:wpi="http://schemas.microsoft.com/office/word/2010/wordprocessingInk" xmlns:wne="http://schemas.microsoft.com/office/word/2006/wordml" xmlns:wps="http://schemas.microsoft.com/office/word/2010/wordprocessingShape" mc:Ignorable="w14 w15 w16se w16cid w16 w16cex w16sdtdh w16sdtfl w16du wp14">
   <w:body>
     <w:p>
       <w:pPr>
@@ -128,60 +128,11 @@
         <w:rPr>
           <w:b/>
           <w:bCs/>
-          <w:color w:val="FF0000"/>
-          <w:sz w:val="32"/>
-          <w:szCs w:val="32"/>
-          <w:highlight w:val="yellow"/>
-          <w:u w:val="single"/>
-        </w:rPr>
-        <w:t>28</w:t>
-      </w:r>
-      <w:r>
-        <w:rPr>
-          <w:b/>
-          <w:bCs/>
-          <w:color w:val="FF0000"/>
-          <w:sz w:val="32"/>
-          <w:szCs w:val="32"/>
-          <w:highlight w:val="yellow"/>
-          <w:u w:val="single"/>
-        </w:rPr>
-        <w:t xml:space="preserve">th </w:t>
-      </w:r>
-      <w:r>
-        <w:rPr>
-          <w:b/>
-          <w:bCs/>
-          <w:color w:val="FF0000"/>
-          <w:sz w:val="32"/>
-          <w:szCs w:val="32"/>
-          <w:highlight w:val="yellow"/>
-          <w:u w:val="single"/>
-        </w:rPr>
-        <w:t>February</w:t>
-      </w:r>
-      <w:r>
-        <w:rPr>
-          <w:b/>
-          <w:bCs/>
-          <w:color w:val="FF0000"/>
-          <w:sz w:val="32"/>
-          <w:szCs w:val="32"/>
-          <w:highlight w:val="yellow"/>
-          <w:u w:val="single"/>
-        </w:rPr>
-        <w:t xml:space="preserve"> 202</w:t>
-      </w:r>
-      <w:r>
-        <w:rPr>
-          <w:b/>
-          <w:bCs/>
-          <w:color w:val="FF0000"/>
           <w:sz w:val="32"/>
           <w:szCs w:val="32"/>
           <w:u w:val="single"/>
         </w:rPr>
-        <w:t>1</w:t>
+        <w:t>30th Nov 2025</w:t>
       </w:r>
     </w:p>
     <w:p>
@@ -4343,21 +4294,21 @@
     </w:tbl>
     <w:p>
       <w:pPr>
+        <w:spacing w:before="0"/>
         <w:jc w:val="center"/>
+        <w:rPr>
+          <w:rFonts w:cs="Arial"/>
+          <w:sz w:val="44"/>
+          <w:szCs w:val="40"/>
+        </w:rPr>
       </w:pPr>
       <w:r>
         <w:rPr>
-          <w:b/>
-          <w:bCs/>
-          <w:sz w:val="32"/>
-          <w:szCs w:val="32"/>
-          <w:u w:val="single"/>
+          <w:rFonts w:cs="Arial"/>
+          <w:sz w:val="44"/>
+          <w:szCs w:val="40"/>
         </w:rPr>
-        <w:br w:type="page"/>
-      </w:r>
-      <w:r>
-        <w:lastRenderedPageBreak/>
-        <w:t xml:space="preserve"> </w:t>
+        <w:t>===================</w:t>
       </w:r>
     </w:p>
     <w:sectPr>
@@ -4377,7 +4328,7 @@
 </file>
 
 <file path=word/endnotes.xml><?xml version="1.0" encoding="utf-8"?>
-<w:endnotes xmlns:wpc="http://schemas.microsoft.com/office/word/2010/wordprocessingCanvas" xmlns:cx="http://schemas.microsoft.com/office/drawing/2014/chartex" xmlns:cx1="http://schemas.microsoft.com/office/drawing/2015/9/8/chartex" xmlns:cx2="http://schemas.microsoft.com/office/drawing/2015/10/21/chartex" xmlns:cx3="http://schemas.microsoft.com/office/drawing/2016/5/9/chartex" xmlns:cx4="http://schemas.microsoft.com/office/drawing/2016/5/10/chartex" xmlns:cx5="http://schemas.microsoft.com/office/drawing/2016/5/11/chartex" xmlns:cx6="http://schemas.microsoft.com/office/drawing/2016/5/12/chartex" xmlns:cx7="http://schemas.microsoft.com/office/drawing/2016/5/13/chartex" xmlns:cx8="http://schemas.microsoft.com/office/drawing/2016/5/14/chartex" xmlns:mc="http://schemas.openxmlformats.org/markup-compatibility/2006" xmlns:aink="http://schemas.microsoft.com/office/drawing/2016/ink" xmlns:am3d="http://schemas.microsoft.com/office/drawing/2017/model3d" xmlns:o="urn:schemas-microsoft-com:office:office" xmlns:r="http://schemas.openxmlformats.org/officeDocument/2006/relationships" xmlns:m="http://schemas.openxmlformats.org/officeDocument/2006/math" xmlns:v="urn:schemas-microsoft-com:vml" xmlns:wp14="http://schemas.microsoft.com/office/word/2010/wordprocessingDrawing" xmlns:wp="http://schemas.openxmlformats.org/drawingml/2006/wordprocessingDrawing" xmlns:w10="urn:schemas-microsoft-com:office:word" xmlns:w="http://schemas.openxmlformats.org/wordprocessingml/2006/main" xmlns:w14="http://schemas.microsoft.com/office/word/2010/wordml" xmlns:w15="http://schemas.microsoft.com/office/word/2012/wordml" xmlns:w16cex="http://schemas.microsoft.com/office/word/2018/wordml/cex" xmlns:w16cid="http://schemas.microsoft.com/office/word/2016/wordml/cid" xmlns:w16="http://schemas.microsoft.com/office/word/2018/wordml" xmlns:w16se="http://schemas.microsoft.com/office/word/2015/wordml/symex" xmlns:wpg="http://schemas.microsoft.com/office/word/2010/wordprocessingGroup" xmlns:wpi="http://schemas.microsoft.com/office/word/2010/wordprocessingInk" xmlns:wne="http://schemas.microsoft.com/office/word/2006/wordml" xmlns:wps="http://schemas.microsoft.com/office/word/2010/wordprocessingShape" mc:Ignorable="w14 w15 w16se w16cid w16 w16cex wp14">
+<w:endnotes xmlns:wpc="http://schemas.microsoft.com/office/word/2010/wordprocessingCanvas" xmlns:cx="http://schemas.microsoft.com/office/drawing/2014/chartex" xmlns:cx1="http://schemas.microsoft.com/office/drawing/2015/9/8/chartex" xmlns:cx2="http://schemas.microsoft.com/office/drawing/2015/10/21/chartex" xmlns:cx3="http://schemas.microsoft.com/office/drawing/2016/5/9/chartex" xmlns:cx4="http://schemas.microsoft.com/office/drawing/2016/5/10/chartex" xmlns:cx5="http://schemas.microsoft.com/office/drawing/2016/5/11/chartex" xmlns:cx6="http://schemas.microsoft.com/office/drawing/2016/5/12/chartex" xmlns:cx7="http://schemas.microsoft.com/office/drawing/2016/5/13/chartex" xmlns:cx8="http://schemas.microsoft.com/office/drawing/2016/5/14/chartex" xmlns:mc="http://schemas.openxmlformats.org/markup-compatibility/2006" xmlns:aink="http://schemas.microsoft.com/office/drawing/2016/ink" xmlns:am3d="http://schemas.microsoft.com/office/drawing/2017/model3d" xmlns:o="urn:schemas-microsoft-com:office:office" xmlns:oel="http://schemas.microsoft.com/office/2019/extlst" xmlns:r="http://schemas.openxmlformats.org/officeDocument/2006/relationships" xmlns:m="http://schemas.openxmlformats.org/officeDocument/2006/math" xmlns:v="urn:schemas-microsoft-com:vml" xmlns:wp14="http://schemas.microsoft.com/office/word/2010/wordprocessingDrawing" xmlns:wp="http://schemas.openxmlformats.org/drawingml/2006/wordprocessingDrawing" xmlns:w10="urn:schemas-microsoft-com:office:word" xmlns:w="http://schemas.openxmlformats.org/wordprocessingml/2006/main" xmlns:w14="http://schemas.microsoft.com/office/word/2010/wordml" xmlns:w15="http://schemas.microsoft.com/office/word/2012/wordml" xmlns:w16cex="http://schemas.microsoft.com/office/word/2018/wordml/cex" xmlns:w16cid="http://schemas.microsoft.com/office/word/2016/wordml/cid" xmlns:w16="http://schemas.microsoft.com/office/word/2018/wordml" xmlns:w16du="http://schemas.microsoft.com/office/word/2023/wordml/word16du" xmlns:w16sdtdh="http://schemas.microsoft.com/office/word/2020/wordml/sdtdatahash" xmlns:w16sdtfl="http://schemas.microsoft.com/office/word/2024/wordml/sdtformatlock" xmlns:w16se="http://schemas.microsoft.com/office/word/2015/wordml/symex" xmlns:wpg="http://schemas.microsoft.com/office/word/2010/wordprocessingGroup" xmlns:wpi="http://schemas.microsoft.com/office/word/2010/wordprocessingInk" xmlns:wne="http://schemas.microsoft.com/office/word/2006/wordml" xmlns:wps="http://schemas.microsoft.com/office/word/2010/wordprocessingShape" mc:Ignorable="w14 w15 w16se w16cid w16 w16cex w16sdtdh w16sdtfl w16du wp14">
   <w:endnote w:type="separator" w:id="-1">
     <w:p>
       <w:pPr>
@@ -4402,7 +4353,7 @@
 </file>
 
 <file path=word/footer1.xml><?xml version="1.0" encoding="utf-8"?>
-<w:ftr xmlns:wpc="http://schemas.microsoft.com/office/word/2010/wordprocessingCanvas" xmlns:cx="http://schemas.microsoft.com/office/drawing/2014/chartex" xmlns:cx1="http://schemas.microsoft.com/office/drawing/2015/9/8/chartex" xmlns:cx2="http://schemas.microsoft.com/office/drawing/2015/10/21/chartex" xmlns:cx3="http://schemas.microsoft.com/office/drawing/2016/5/9/chartex" xmlns:cx4="http://schemas.microsoft.com/office/drawing/2016/5/10/chartex" xmlns:cx5="http://schemas.microsoft.com/office/drawing/2016/5/11/chartex" xmlns:cx6="http://schemas.microsoft.com/office/drawing/2016/5/12/chartex" xmlns:cx7="http://schemas.microsoft.com/office/drawing/2016/5/13/chartex" xmlns:cx8="http://schemas.microsoft.com/office/drawing/2016/5/14/chartex" xmlns:mc="http://schemas.openxmlformats.org/markup-compatibility/2006" xmlns:aink="http://schemas.microsoft.com/office/drawing/2016/ink" xmlns:am3d="http://schemas.microsoft.com/office/drawing/2017/model3d" xmlns:o="urn:schemas-microsoft-com:office:office" xmlns:r="http://schemas.openxmlformats.org/officeDocument/2006/relationships" xmlns:m="http://schemas.openxmlformats.org/officeDocument/2006/math" xmlns:v="urn:schemas-microsoft-com:vml" xmlns:wp14="http://schemas.microsoft.com/office/word/2010/wordprocessingDrawing" xmlns:wp="http://schemas.openxmlformats.org/drawingml/2006/wordprocessingDrawing" xmlns:w10="urn:schemas-microsoft-com:office:word" xmlns:w="http://schemas.openxmlformats.org/wordprocessingml/2006/main" xmlns:w14="http://schemas.microsoft.com/office/word/2010/wordml" xmlns:w15="http://schemas.microsoft.com/office/word/2012/wordml" xmlns:w16cex="http://schemas.microsoft.com/office/word/2018/wordml/cex" xmlns:w16cid="http://schemas.microsoft.com/office/word/2016/wordml/cid" xmlns:w16="http://schemas.microsoft.com/office/word/2018/wordml" xmlns:w16se="http://schemas.microsoft.com/office/word/2015/wordml/symex" xmlns:wpg="http://schemas.microsoft.com/office/word/2010/wordprocessingGroup" xmlns:wpi="http://schemas.microsoft.com/office/word/2010/wordprocessingInk" xmlns:wne="http://schemas.microsoft.com/office/word/2006/wordml" xmlns:wps="http://schemas.microsoft.com/office/word/2010/wordprocessingShape" mc:Ignorable="w14 w15 w16se w16cid w16 w16cex wp14">
+<w:ftr xmlns:wpc="http://schemas.microsoft.com/office/word/2010/wordprocessingCanvas" xmlns:cx="http://schemas.microsoft.com/office/drawing/2014/chartex" xmlns:cx1="http://schemas.microsoft.com/office/drawing/2015/9/8/chartex" xmlns:cx2="http://schemas.microsoft.com/office/drawing/2015/10/21/chartex" xmlns:cx3="http://schemas.microsoft.com/office/drawing/2016/5/9/chartex" xmlns:cx4="http://schemas.microsoft.com/office/drawing/2016/5/10/chartex" xmlns:cx5="http://schemas.microsoft.com/office/drawing/2016/5/11/chartex" xmlns:cx6="http://schemas.microsoft.com/office/drawing/2016/5/12/chartex" xmlns:cx7="http://schemas.microsoft.com/office/drawing/2016/5/13/chartex" xmlns:cx8="http://schemas.microsoft.com/office/drawing/2016/5/14/chartex" xmlns:mc="http://schemas.openxmlformats.org/markup-compatibility/2006" xmlns:aink="http://schemas.microsoft.com/office/drawing/2016/ink" xmlns:am3d="http://schemas.microsoft.com/office/drawing/2017/model3d" xmlns:o="urn:schemas-microsoft-com:office:office" xmlns:oel="http://schemas.microsoft.com/office/2019/extlst" xmlns:r="http://schemas.openxmlformats.org/officeDocument/2006/relationships" xmlns:m="http://schemas.openxmlformats.org/officeDocument/2006/math" xmlns:v="urn:schemas-microsoft-com:vml" xmlns:wp14="http://schemas.microsoft.com/office/word/2010/wordprocessingDrawing" xmlns:wp="http://schemas.openxmlformats.org/drawingml/2006/wordprocessingDrawing" xmlns:w10="urn:schemas-microsoft-com:office:word" xmlns:w="http://schemas.openxmlformats.org/wordprocessingml/2006/main" xmlns:w14="http://schemas.microsoft.com/office/word/2010/wordml" xmlns:w15="http://schemas.microsoft.com/office/word/2012/wordml" xmlns:w16cex="http://schemas.microsoft.com/office/word/2018/wordml/cex" xmlns:w16cid="http://schemas.microsoft.com/office/word/2016/wordml/cid" xmlns:w16="http://schemas.microsoft.com/office/word/2018/wordml" xmlns:w16du="http://schemas.microsoft.com/office/word/2023/wordml/word16du" xmlns:w16sdtdh="http://schemas.microsoft.com/office/word/2020/wordml/sdtdatahash" xmlns:w16sdtfl="http://schemas.microsoft.com/office/word/2024/wordml/sdtformatlock" xmlns:w16se="http://schemas.microsoft.com/office/word/2015/wordml/symex" xmlns:wpg="http://schemas.microsoft.com/office/word/2010/wordprocessingGroup" xmlns:wpi="http://schemas.microsoft.com/office/word/2010/wordprocessingInk" xmlns:wne="http://schemas.microsoft.com/office/word/2006/wordml" xmlns:wps="http://schemas.microsoft.com/office/word/2010/wordprocessingShape" mc:Ignorable="w14 w15 w16se w16cid w16 w16cex w16sdtdh w16sdtfl w16du wp14">
   <w:p>
     <w:pPr>
       <w:pBdr>
@@ -4547,7 +4498,7 @@
 </file>
 
 <file path=word/footer2.xml><?xml version="1.0" encoding="utf-8"?>
-<w:ftr xmlns:wpc="http://schemas.microsoft.com/office/word/2010/wordprocessingCanvas" xmlns:cx="http://schemas.microsoft.com/office/drawing/2014/chartex" xmlns:cx1="http://schemas.microsoft.com/office/drawing/2015/9/8/chartex" xmlns:cx2="http://schemas.microsoft.com/office/drawing/2015/10/21/chartex" xmlns:cx3="http://schemas.microsoft.com/office/drawing/2016/5/9/chartex" xmlns:cx4="http://schemas.microsoft.com/office/drawing/2016/5/10/chartex" xmlns:cx5="http://schemas.microsoft.com/office/drawing/2016/5/11/chartex" xmlns:cx6="http://schemas.microsoft.com/office/drawing/2016/5/12/chartex" xmlns:cx7="http://schemas.microsoft.com/office/drawing/2016/5/13/chartex" xmlns:cx8="http://schemas.microsoft.com/office/drawing/2016/5/14/chartex" xmlns:mc="http://schemas.openxmlformats.org/markup-compatibility/2006" xmlns:aink="http://schemas.microsoft.com/office/drawing/2016/ink" xmlns:am3d="http://schemas.microsoft.com/office/drawing/2017/model3d" xmlns:o="urn:schemas-microsoft-com:office:office" xmlns:r="http://schemas.openxmlformats.org/officeDocument/2006/relationships" xmlns:m="http://schemas.openxmlformats.org/officeDocument/2006/math" xmlns:v="urn:schemas-microsoft-com:vml" xmlns:wp14="http://schemas.microsoft.com/office/word/2010/wordprocessingDrawing" xmlns:wp="http://schemas.openxmlformats.org/drawingml/2006/wordprocessingDrawing" xmlns:w10="urn:schemas-microsoft-com:office:word" xmlns:w="http://schemas.openxmlformats.org/wordprocessingml/2006/main" xmlns:w14="http://schemas.microsoft.com/office/word/2010/wordml" xmlns:w15="http://schemas.microsoft.com/office/word/2012/wordml" xmlns:w16cex="http://schemas.microsoft.com/office/word/2018/wordml/cex" xmlns:w16cid="http://schemas.microsoft.com/office/word/2016/wordml/cid" xmlns:w16="http://schemas.microsoft.com/office/word/2018/wordml" xmlns:w16se="http://schemas.microsoft.com/office/word/2015/wordml/symex" xmlns:wpg="http://schemas.microsoft.com/office/word/2010/wordprocessingGroup" xmlns:wpi="http://schemas.microsoft.com/office/word/2010/wordprocessingInk" xmlns:wne="http://schemas.microsoft.com/office/word/2006/wordml" xmlns:wps="http://schemas.microsoft.com/office/word/2010/wordprocessingShape" mc:Ignorable="w14 w15 w16se w16cid w16 w16cex wp14">
+<w:ftr xmlns:wpc="http://schemas.microsoft.com/office/word/2010/wordprocessingCanvas" xmlns:cx="http://schemas.microsoft.com/office/drawing/2014/chartex" xmlns:cx1="http://schemas.microsoft.com/office/drawing/2015/9/8/chartex" xmlns:cx2="http://schemas.microsoft.com/office/drawing/2015/10/21/chartex" xmlns:cx3="http://schemas.microsoft.com/office/drawing/2016/5/9/chartex" xmlns:cx4="http://schemas.microsoft.com/office/drawing/2016/5/10/chartex" xmlns:cx5="http://schemas.microsoft.com/office/drawing/2016/5/11/chartex" xmlns:cx6="http://schemas.microsoft.com/office/drawing/2016/5/12/chartex" xmlns:cx7="http://schemas.microsoft.com/office/drawing/2016/5/13/chartex" xmlns:cx8="http://schemas.microsoft.com/office/drawing/2016/5/14/chartex" xmlns:mc="http://schemas.openxmlformats.org/markup-compatibility/2006" xmlns:aink="http://schemas.microsoft.com/office/drawing/2016/ink" xmlns:am3d="http://schemas.microsoft.com/office/drawing/2017/model3d" xmlns:o="urn:schemas-microsoft-com:office:office" xmlns:oel="http://schemas.microsoft.com/office/2019/extlst" xmlns:r="http://schemas.openxmlformats.org/officeDocument/2006/relationships" xmlns:m="http://schemas.openxmlformats.org/officeDocument/2006/math" xmlns:v="urn:schemas-microsoft-com:vml" xmlns:wp14="http://schemas.microsoft.com/office/word/2010/wordprocessingDrawing" xmlns:wp="http://schemas.openxmlformats.org/drawingml/2006/wordprocessingDrawing" xmlns:w10="urn:schemas-microsoft-com:office:word" xmlns:w="http://schemas.openxmlformats.org/wordprocessingml/2006/main" xmlns:w14="http://schemas.microsoft.com/office/word/2010/wordml" xmlns:w15="http://schemas.microsoft.com/office/word/2012/wordml" xmlns:w16cex="http://schemas.microsoft.com/office/word/2018/wordml/cex" xmlns:w16cid="http://schemas.microsoft.com/office/word/2016/wordml/cid" xmlns:w16="http://schemas.microsoft.com/office/word/2018/wordml" xmlns:w16du="http://schemas.microsoft.com/office/word/2023/wordml/word16du" xmlns:w16sdtdh="http://schemas.microsoft.com/office/word/2020/wordml/sdtdatahash" xmlns:w16sdtfl="http://schemas.microsoft.com/office/word/2024/wordml/sdtformatlock" xmlns:w16se="http://schemas.microsoft.com/office/word/2015/wordml/symex" xmlns:wpg="http://schemas.microsoft.com/office/word/2010/wordprocessingGroup" xmlns:wpi="http://schemas.microsoft.com/office/word/2010/wordprocessingInk" xmlns:wne="http://schemas.microsoft.com/office/word/2006/wordml" xmlns:wps="http://schemas.microsoft.com/office/word/2010/wordprocessingShape" mc:Ignorable="w14 w15 w16se w16cid w16 w16cex w16sdtdh w16sdtfl w16du wp14">
   <w:p>
     <w:pPr>
       <w:pBdr>
@@ -4756,7 +4707,7 @@
 </file>
 
 <file path=word/footer3.xml><?xml version="1.0" encoding="utf-8"?>
-<w:ftr xmlns:wpc="http://schemas.microsoft.com/office/word/2010/wordprocessingCanvas" xmlns:cx="http://schemas.microsoft.com/office/drawing/2014/chartex" xmlns:cx1="http://schemas.microsoft.com/office/drawing/2015/9/8/chartex" xmlns:cx2="http://schemas.microsoft.com/office/drawing/2015/10/21/chartex" xmlns:cx3="http://schemas.microsoft.com/office/drawing/2016/5/9/chartex" xmlns:cx4="http://schemas.microsoft.com/office/drawing/2016/5/10/chartex" xmlns:cx5="http://schemas.microsoft.com/office/drawing/2016/5/11/chartex" xmlns:cx6="http://schemas.microsoft.com/office/drawing/2016/5/12/chartex" xmlns:cx7="http://schemas.microsoft.com/office/drawing/2016/5/13/chartex" xmlns:cx8="http://schemas.microsoft.com/office/drawing/2016/5/14/chartex" xmlns:mc="http://schemas.openxmlformats.org/markup-compatibility/2006" xmlns:aink="http://schemas.microsoft.com/office/drawing/2016/ink" xmlns:am3d="http://schemas.microsoft.com/office/drawing/2017/model3d" xmlns:o="urn:schemas-microsoft-com:office:office" xmlns:r="http://schemas.openxmlformats.org/officeDocument/2006/relationships" xmlns:m="http://schemas.openxmlformats.org/officeDocument/2006/math" xmlns:v="urn:schemas-microsoft-com:vml" xmlns:wp14="http://schemas.microsoft.com/office/word/2010/wordprocessingDrawing" xmlns:wp="http://schemas.openxmlformats.org/drawingml/2006/wordprocessingDrawing" xmlns:w10="urn:schemas-microsoft-com:office:word" xmlns:w="http://schemas.openxmlformats.org/wordprocessingml/2006/main" xmlns:w14="http://schemas.microsoft.com/office/word/2010/wordml" xmlns:w15="http://schemas.microsoft.com/office/word/2012/wordml" xmlns:w16cex="http://schemas.microsoft.com/office/word/2018/wordml/cex" xmlns:w16cid="http://schemas.microsoft.com/office/word/2016/wordml/cid" xmlns:w16="http://schemas.microsoft.com/office/word/2018/wordml" xmlns:w16se="http://schemas.microsoft.com/office/word/2015/wordml/symex" xmlns:wpg="http://schemas.microsoft.com/office/word/2010/wordprocessingGroup" xmlns:wpi="http://schemas.microsoft.com/office/word/2010/wordprocessingInk" xmlns:wne="http://schemas.microsoft.com/office/word/2006/wordml" xmlns:wps="http://schemas.microsoft.com/office/word/2010/wordprocessingShape" mc:Ignorable="w14 w15 w16se w16cid w16 w16cex wp14">
+<w:ftr xmlns:wpc="http://schemas.microsoft.com/office/word/2010/wordprocessingCanvas" xmlns:cx="http://schemas.microsoft.com/office/drawing/2014/chartex" xmlns:cx1="http://schemas.microsoft.com/office/drawing/2015/9/8/chartex" xmlns:cx2="http://schemas.microsoft.com/office/drawing/2015/10/21/chartex" xmlns:cx3="http://schemas.microsoft.com/office/drawing/2016/5/9/chartex" xmlns:cx4="http://schemas.microsoft.com/office/drawing/2016/5/10/chartex" xmlns:cx5="http://schemas.microsoft.com/office/drawing/2016/5/11/chartex" xmlns:cx6="http://schemas.microsoft.com/office/drawing/2016/5/12/chartex" xmlns:cx7="http://schemas.microsoft.com/office/drawing/2016/5/13/chartex" xmlns:cx8="http://schemas.microsoft.com/office/drawing/2016/5/14/chartex" xmlns:mc="http://schemas.openxmlformats.org/markup-compatibility/2006" xmlns:aink="http://schemas.microsoft.com/office/drawing/2016/ink" xmlns:am3d="http://schemas.microsoft.com/office/drawing/2017/model3d" xmlns:o="urn:schemas-microsoft-com:office:office" xmlns:oel="http://schemas.microsoft.com/office/2019/extlst" xmlns:r="http://schemas.openxmlformats.org/officeDocument/2006/relationships" xmlns:m="http://schemas.openxmlformats.org/officeDocument/2006/math" xmlns:v="urn:schemas-microsoft-com:vml" xmlns:wp14="http://schemas.microsoft.com/office/word/2010/wordprocessingDrawing" xmlns:wp="http://schemas.openxmlformats.org/drawingml/2006/wordprocessingDrawing" xmlns:w10="urn:schemas-microsoft-com:office:word" xmlns:w="http://schemas.openxmlformats.org/wordprocessingml/2006/main" xmlns:w14="http://schemas.microsoft.com/office/word/2010/wordml" xmlns:w15="http://schemas.microsoft.com/office/word/2012/wordml" xmlns:w16cex="http://schemas.microsoft.com/office/word/2018/wordml/cex" xmlns:w16cid="http://schemas.microsoft.com/office/word/2016/wordml/cid" xmlns:w16="http://schemas.microsoft.com/office/word/2018/wordml" xmlns:w16du="http://schemas.microsoft.com/office/word/2023/wordml/word16du" xmlns:w16sdtdh="http://schemas.microsoft.com/office/word/2020/wordml/sdtdatahash" xmlns:w16sdtfl="http://schemas.microsoft.com/office/word/2024/wordml/sdtformatlock" xmlns:w16se="http://schemas.microsoft.com/office/word/2015/wordml/symex" xmlns:wpg="http://schemas.microsoft.com/office/word/2010/wordprocessingGroup" xmlns:wpi="http://schemas.microsoft.com/office/word/2010/wordprocessingInk" xmlns:wne="http://schemas.microsoft.com/office/word/2006/wordml" xmlns:wps="http://schemas.microsoft.com/office/word/2010/wordprocessingShape" mc:Ignorable="w14 w15 w16se w16cid w16 w16cex w16sdtdh w16sdtfl w16du wp14">
   <w:p>
     <w:pPr>
       <w:pStyle w:val="Footer"/>
@@ -4766,7 +4717,7 @@
 </file>
 
 <file path=word/footnotes.xml><?xml version="1.0" encoding="utf-8"?>
-<w:footnotes xmlns:wpc="http://schemas.microsoft.com/office/word/2010/wordprocessingCanvas" xmlns:cx="http://schemas.microsoft.com/office/drawing/2014/chartex" xmlns:cx1="http://schemas.microsoft.com/office/drawing/2015/9/8/chartex" xmlns:cx2="http://schemas.microsoft.com/office/drawing/2015/10/21/chartex" xmlns:cx3="http://schemas.microsoft.com/office/drawing/2016/5/9/chartex" xmlns:cx4="http://schemas.microsoft.com/office/drawing/2016/5/10/chartex" xmlns:cx5="http://schemas.microsoft.com/office/drawing/2016/5/11/chartex" xmlns:cx6="http://schemas.microsoft.com/office/drawing/2016/5/12/chartex" xmlns:cx7="http://schemas.microsoft.com/office/drawing/2016/5/13/chartex" xmlns:cx8="http://schemas.microsoft.com/office/drawing/2016/5/14/chartex" xmlns:mc="http://schemas.openxmlformats.org/markup-compatibility/2006" xmlns:aink="http://schemas.microsoft.com/office/drawing/2016/ink" xmlns:am3d="http://schemas.microsoft.com/office/drawing/2017/model3d" xmlns:o="urn:schemas-microsoft-com:office:office" xmlns:r="http://schemas.openxmlformats.org/officeDocument/2006/relationships" xmlns:m="http://schemas.openxmlformats.org/officeDocument/2006/math" xmlns:v="urn:schemas-microsoft-com:vml" xmlns:wp14="http://schemas.microsoft.com/office/word/2010/wordprocessingDrawing" xmlns:wp="http://schemas.openxmlformats.org/drawingml/2006/wordprocessingDrawing" xmlns:w10="urn:schemas-microsoft-com:office:word" xmlns:w="http://schemas.openxmlformats.org/wordprocessingml/2006/main" xmlns:w14="http://schemas.microsoft.com/office/word/2010/wordml" xmlns:w15="http://schemas.microsoft.com/office/word/2012/wordml" xmlns:w16cex="http://schemas.microsoft.com/office/word/2018/wordml/cex" xmlns:w16cid="http://schemas.microsoft.com/office/word/2016/wordml/cid" xmlns:w16="http://schemas.microsoft.com/office/word/2018/wordml" xmlns:w16se="http://schemas.microsoft.com/office/word/2015/wordml/symex" xmlns:wpg="http://schemas.microsoft.com/office/word/2010/wordprocessingGroup" xmlns:wpi="http://schemas.microsoft.com/office/word/2010/wordprocessingInk" xmlns:wne="http://schemas.microsoft.com/office/word/2006/wordml" xmlns:wps="http://schemas.microsoft.com/office/word/2010/wordprocessingShape" mc:Ignorable="w14 w15 w16se w16cid w16 w16cex wp14">
+<w:footnotes xmlns:wpc="http://schemas.microsoft.com/office/word/2010/wordprocessingCanvas" xmlns:cx="http://schemas.microsoft.com/office/drawing/2014/chartex" xmlns:cx1="http://schemas.microsoft.com/office/drawing/2015/9/8/chartex" xmlns:cx2="http://schemas.microsoft.com/office/drawing/2015/10/21/chartex" xmlns:cx3="http://schemas.microsoft.com/office/drawing/2016/5/9/chartex" xmlns:cx4="http://schemas.microsoft.com/office/drawing/2016/5/10/chartex" xmlns:cx5="http://schemas.microsoft.com/office/drawing/2016/5/11/chartex" xmlns:cx6="http://schemas.microsoft.com/office/drawing/2016/5/12/chartex" xmlns:cx7="http://schemas.microsoft.com/office/drawing/2016/5/13/chartex" xmlns:cx8="http://schemas.microsoft.com/office/drawing/2016/5/14/chartex" xmlns:mc="http://schemas.openxmlformats.org/markup-compatibility/2006" xmlns:aink="http://schemas.microsoft.com/office/drawing/2016/ink" xmlns:am3d="http://schemas.microsoft.com/office/drawing/2017/model3d" xmlns:o="urn:schemas-microsoft-com:office:office" xmlns:oel="http://schemas.microsoft.com/office/2019/extlst" xmlns:r="http://schemas.openxmlformats.org/officeDocument/2006/relationships" xmlns:m="http://schemas.openxmlformats.org/officeDocument/2006/math" xmlns:v="urn:schemas-microsoft-com:vml" xmlns:wp14="http://schemas.microsoft.com/office/word/2010/wordprocessingDrawing" xmlns:wp="http://schemas.openxmlformats.org/drawingml/2006/wordprocessingDrawing" xmlns:w10="urn:schemas-microsoft-com:office:word" xmlns:w="http://schemas.openxmlformats.org/wordprocessingml/2006/main" xmlns:w14="http://schemas.microsoft.com/office/word/2010/wordml" xmlns:w15="http://schemas.microsoft.com/office/word/2012/wordml" xmlns:w16cex="http://schemas.microsoft.com/office/word/2018/wordml/cex" xmlns:w16cid="http://schemas.microsoft.com/office/word/2016/wordml/cid" xmlns:w16="http://schemas.microsoft.com/office/word/2018/wordml" xmlns:w16du="http://schemas.microsoft.com/office/word/2023/wordml/word16du" xmlns:w16sdtdh="http://schemas.microsoft.com/office/word/2020/wordml/sdtdatahash" xmlns:w16sdtfl="http://schemas.microsoft.com/office/word/2024/wordml/sdtformatlock" xmlns:w16se="http://schemas.microsoft.com/office/word/2015/wordml/symex" xmlns:wpg="http://schemas.microsoft.com/office/word/2010/wordprocessingGroup" xmlns:wpi="http://schemas.microsoft.com/office/word/2010/wordprocessingInk" xmlns:wne="http://schemas.microsoft.com/office/word/2006/wordml" xmlns:wps="http://schemas.microsoft.com/office/word/2010/wordprocessingShape" mc:Ignorable="w14 w15 w16se w16cid w16 w16cex w16sdtdh w16sdtfl w16du wp14">
   <w:footnote w:type="separator" w:id="-1">
     <w:p>
       <w:pPr>
@@ -4791,7 +4742,7 @@
 </file>
 
 <file path=word/header1.xml><?xml version="1.0" encoding="utf-8"?>
-<w:hdr xmlns:wpc="http://schemas.microsoft.com/office/word/2010/wordprocessingCanvas" xmlns:cx="http://schemas.microsoft.com/office/drawing/2014/chartex" xmlns:cx1="http://schemas.microsoft.com/office/drawing/2015/9/8/chartex" xmlns:cx2="http://schemas.microsoft.com/office/drawing/2015/10/21/chartex" xmlns:cx3="http://schemas.microsoft.com/office/drawing/2016/5/9/chartex" xmlns:cx4="http://schemas.microsoft.com/office/drawing/2016/5/10/chartex" xmlns:cx5="http://schemas.microsoft.com/office/drawing/2016/5/11/chartex" xmlns:cx6="http://schemas.microsoft.com/office/drawing/2016/5/12/chartex" xmlns:cx7="http://schemas.microsoft.com/office/drawing/2016/5/13/chartex" xmlns:cx8="http://schemas.microsoft.com/office/drawing/2016/5/14/chartex" xmlns:mc="http://schemas.openxmlformats.org/markup-compatibility/2006" xmlns:aink="http://schemas.microsoft.com/office/drawing/2016/ink" xmlns:am3d="http://schemas.microsoft.com/office/drawing/2017/model3d" xmlns:o="urn:schemas-microsoft-com:office:office" xmlns:r="http://schemas.openxmlformats.org/officeDocument/2006/relationships" xmlns:m="http://schemas.openxmlformats.org/officeDocument/2006/math" xmlns:v="urn:schemas-microsoft-com:vml" xmlns:wp14="http://schemas.microsoft.com/office/word/2010/wordprocessingDrawing" xmlns:wp="http://schemas.openxmlformats.org/drawingml/2006/wordprocessingDrawing" xmlns:w10="urn:schemas-microsoft-com:office:word" xmlns:w="http://schemas.openxmlformats.org/wordprocessingml/2006/main" xmlns:w14="http://schemas.microsoft.com/office/word/2010/wordml" xmlns:w15="http://schemas.microsoft.com/office/word/2012/wordml" xmlns:w16cex="http://schemas.microsoft.com/office/word/2018/wordml/cex" xmlns:w16cid="http://schemas.microsoft.com/office/word/2016/wordml/cid" xmlns:w16="http://schemas.microsoft.com/office/word/2018/wordml" xmlns:w16se="http://schemas.microsoft.com/office/word/2015/wordml/symex" xmlns:wpg="http://schemas.microsoft.com/office/word/2010/wordprocessingGroup" xmlns:wpi="http://schemas.microsoft.com/office/word/2010/wordprocessingInk" xmlns:wne="http://schemas.microsoft.com/office/word/2006/wordml" xmlns:wps="http://schemas.microsoft.com/office/word/2010/wordprocessingShape" mc:Ignorable="w14 w15 w16se w16cid w16 w16cex wp14">
+<w:hdr xmlns:wpc="http://schemas.microsoft.com/office/word/2010/wordprocessingCanvas" xmlns:cx="http://schemas.microsoft.com/office/drawing/2014/chartex" xmlns:cx1="http://schemas.microsoft.com/office/drawing/2015/9/8/chartex" xmlns:cx2="http://schemas.microsoft.com/office/drawing/2015/10/21/chartex" xmlns:cx3="http://schemas.microsoft.com/office/drawing/2016/5/9/chartex" xmlns:cx4="http://schemas.microsoft.com/office/drawing/2016/5/10/chartex" xmlns:cx5="http://schemas.microsoft.com/office/drawing/2016/5/11/chartex" xmlns:cx6="http://schemas.microsoft.com/office/drawing/2016/5/12/chartex" xmlns:cx7="http://schemas.microsoft.com/office/drawing/2016/5/13/chartex" xmlns:cx8="http://schemas.microsoft.com/office/drawing/2016/5/14/chartex" xmlns:mc="http://schemas.openxmlformats.org/markup-compatibility/2006" xmlns:aink="http://schemas.microsoft.com/office/drawing/2016/ink" xmlns:am3d="http://schemas.microsoft.com/office/drawing/2017/model3d" xmlns:o="urn:schemas-microsoft-com:office:office" xmlns:oel="http://schemas.microsoft.com/office/2019/extlst" xmlns:r="http://schemas.openxmlformats.org/officeDocument/2006/relationships" xmlns:m="http://schemas.openxmlformats.org/officeDocument/2006/math" xmlns:v="urn:schemas-microsoft-com:vml" xmlns:wp14="http://schemas.microsoft.com/office/word/2010/wordprocessingDrawing" xmlns:wp="http://schemas.openxmlformats.org/drawingml/2006/wordprocessingDrawing" xmlns:w10="urn:schemas-microsoft-com:office:word" xmlns:w="http://schemas.openxmlformats.org/wordprocessingml/2006/main" xmlns:w14="http://schemas.microsoft.com/office/word/2010/wordml" xmlns:w15="http://schemas.microsoft.com/office/word/2012/wordml" xmlns:w16cex="http://schemas.microsoft.com/office/word/2018/wordml/cex" xmlns:w16cid="http://schemas.microsoft.com/office/word/2016/wordml/cid" xmlns:w16="http://schemas.microsoft.com/office/word/2018/wordml" xmlns:w16du="http://schemas.microsoft.com/office/word/2023/wordml/word16du" xmlns:w16sdtdh="http://schemas.microsoft.com/office/word/2020/wordml/sdtdatahash" xmlns:w16sdtfl="http://schemas.microsoft.com/office/word/2024/wordml/sdtformatlock" xmlns:w16se="http://schemas.microsoft.com/office/word/2015/wordml/symex" xmlns:wpg="http://schemas.microsoft.com/office/word/2010/wordprocessingGroup" xmlns:wpi="http://schemas.microsoft.com/office/word/2010/wordprocessingInk" xmlns:wne="http://schemas.microsoft.com/office/word/2006/wordml" xmlns:wps="http://schemas.microsoft.com/office/word/2010/wordprocessingShape" mc:Ignorable="w14 w15 w16se w16cid w16 w16cex w16sdtdh w16sdtfl w16du wp14">
   <w:p>
     <w:pPr>
       <w:pStyle w:val="Header"/>
@@ -4804,7 +4755,7 @@
 </file>
 
 <file path=word/header2.xml><?xml version="1.0" encoding="utf-8"?>
-<w:hdr xmlns:wpc="http://schemas.microsoft.com/office/word/2010/wordprocessingCanvas" xmlns:cx="http://schemas.microsoft.com/office/drawing/2014/chartex" xmlns:cx1="http://schemas.microsoft.com/office/drawing/2015/9/8/chartex" xmlns:cx2="http://schemas.microsoft.com/office/drawing/2015/10/21/chartex" xmlns:cx3="http://schemas.microsoft.com/office/drawing/2016/5/9/chartex" xmlns:cx4="http://schemas.microsoft.com/office/drawing/2016/5/10/chartex" xmlns:cx5="http://schemas.microsoft.com/office/drawing/2016/5/11/chartex" xmlns:cx6="http://schemas.microsoft.com/office/drawing/2016/5/12/chartex" xmlns:cx7="http://schemas.microsoft.com/office/drawing/2016/5/13/chartex" xmlns:cx8="http://schemas.microsoft.com/office/drawing/2016/5/14/chartex" xmlns:mc="http://schemas.openxmlformats.org/markup-compatibility/2006" xmlns:aink="http://schemas.microsoft.com/office/drawing/2016/ink" xmlns:am3d="http://schemas.microsoft.com/office/drawing/2017/model3d" xmlns:o="urn:schemas-microsoft-com:office:office" xmlns:r="http://schemas.openxmlformats.org/officeDocument/2006/relationships" xmlns:m="http://schemas.openxmlformats.org/officeDocument/2006/math" xmlns:v="urn:schemas-microsoft-com:vml" xmlns:wp14="http://schemas.microsoft.com/office/word/2010/wordprocessingDrawing" xmlns:wp="http://schemas.openxmlformats.org/drawingml/2006/wordprocessingDrawing" xmlns:w10="urn:schemas-microsoft-com:office:word" xmlns:w="http://schemas.openxmlformats.org/wordprocessingml/2006/main" xmlns:w14="http://schemas.microsoft.com/office/word/2010/wordml" xmlns:w15="http://schemas.microsoft.com/office/word/2012/wordml" xmlns:w16cex="http://schemas.microsoft.com/office/word/2018/wordml/cex" xmlns:w16cid="http://schemas.microsoft.com/office/word/2016/wordml/cid" xmlns:w16="http://schemas.microsoft.com/office/word/2018/wordml" xmlns:w16se="http://schemas.microsoft.com/office/word/2015/wordml/symex" xmlns:wpg="http://schemas.microsoft.com/office/word/2010/wordprocessingGroup" xmlns:wpi="http://schemas.microsoft.com/office/word/2010/wordprocessingInk" xmlns:wne="http://schemas.microsoft.com/office/word/2006/wordml" xmlns:wps="http://schemas.microsoft.com/office/word/2010/wordprocessingShape" mc:Ignorable="w14 w15 w16se w16cid w16 w16cex wp14">
+<w:hdr xmlns:wpc="http://schemas.microsoft.com/office/word/2010/wordprocessingCanvas" xmlns:cx="http://schemas.microsoft.com/office/drawing/2014/chartex" xmlns:cx1="http://schemas.microsoft.com/office/drawing/2015/9/8/chartex" xmlns:cx2="http://schemas.microsoft.com/office/drawing/2015/10/21/chartex" xmlns:cx3="http://schemas.microsoft.com/office/drawing/2016/5/9/chartex" xmlns:cx4="http://schemas.microsoft.com/office/drawing/2016/5/10/chartex" xmlns:cx5="http://schemas.microsoft.com/office/drawing/2016/5/11/chartex" xmlns:cx6="http://schemas.microsoft.com/office/drawing/2016/5/12/chartex" xmlns:cx7="http://schemas.microsoft.com/office/drawing/2016/5/13/chartex" xmlns:cx8="http://schemas.microsoft.com/office/drawing/2016/5/14/chartex" xmlns:mc="http://schemas.openxmlformats.org/markup-compatibility/2006" xmlns:aink="http://schemas.microsoft.com/office/drawing/2016/ink" xmlns:am3d="http://schemas.microsoft.com/office/drawing/2017/model3d" xmlns:o="urn:schemas-microsoft-com:office:office" xmlns:oel="http://schemas.microsoft.com/office/2019/extlst" xmlns:r="http://schemas.openxmlformats.org/officeDocument/2006/relationships" xmlns:m="http://schemas.openxmlformats.org/officeDocument/2006/math" xmlns:v="urn:schemas-microsoft-com:vml" xmlns:wp14="http://schemas.microsoft.com/office/word/2010/wordprocessingDrawing" xmlns:wp="http://schemas.openxmlformats.org/drawingml/2006/wordprocessingDrawing" xmlns:w10="urn:schemas-microsoft-com:office:word" xmlns:w="http://schemas.openxmlformats.org/wordprocessingml/2006/main" xmlns:w14="http://schemas.microsoft.com/office/word/2010/wordml" xmlns:w15="http://schemas.microsoft.com/office/word/2012/wordml" xmlns:w16cex="http://schemas.microsoft.com/office/word/2018/wordml/cex" xmlns:w16cid="http://schemas.microsoft.com/office/word/2016/wordml/cid" xmlns:w16="http://schemas.microsoft.com/office/word/2018/wordml" xmlns:w16du="http://schemas.microsoft.com/office/word/2023/wordml/word16du" xmlns:w16sdtdh="http://schemas.microsoft.com/office/word/2020/wordml/sdtdatahash" xmlns:w16sdtfl="http://schemas.microsoft.com/office/word/2024/wordml/sdtformatlock" xmlns:w16se="http://schemas.microsoft.com/office/word/2015/wordml/symex" xmlns:wpg="http://schemas.microsoft.com/office/word/2010/wordprocessingGroup" xmlns:wpi="http://schemas.microsoft.com/office/word/2010/wordprocessingInk" xmlns:wne="http://schemas.microsoft.com/office/word/2006/wordml" xmlns:wps="http://schemas.microsoft.com/office/word/2010/wordprocessingShape" mc:Ignorable="w14 w15 w16se w16cid w16 w16cex w16sdtdh w16sdtfl w16du wp14">
   <w:p>
     <w:pPr>
       <w:pStyle w:val="Header"/>
@@ -4817,7 +4768,7 @@
 </file>
 
 <file path=word/header3.xml><?xml version="1.0" encoding="utf-8"?>
-<w:hdr xmlns:wpc="http://schemas.microsoft.com/office/word/2010/wordprocessingCanvas" xmlns:cx="http://schemas.microsoft.com/office/drawing/2014/chartex" xmlns:cx1="http://schemas.microsoft.com/office/drawing/2015/9/8/chartex" xmlns:cx2="http://schemas.microsoft.com/office/drawing/2015/10/21/chartex" xmlns:cx3="http://schemas.microsoft.com/office/drawing/2016/5/9/chartex" xmlns:cx4="http://schemas.microsoft.com/office/drawing/2016/5/10/chartex" xmlns:cx5="http://schemas.microsoft.com/office/drawing/2016/5/11/chartex" xmlns:cx6="http://schemas.microsoft.com/office/drawing/2016/5/12/chartex" xmlns:cx7="http://schemas.microsoft.com/office/drawing/2016/5/13/chartex" xmlns:cx8="http://schemas.microsoft.com/office/drawing/2016/5/14/chartex" xmlns:mc="http://schemas.openxmlformats.org/markup-compatibility/2006" xmlns:aink="http://schemas.microsoft.com/office/drawing/2016/ink" xmlns:am3d="http://schemas.microsoft.com/office/drawing/2017/model3d" xmlns:o="urn:schemas-microsoft-com:office:office" xmlns:r="http://schemas.openxmlformats.org/officeDocument/2006/relationships" xmlns:m="http://schemas.openxmlformats.org/officeDocument/2006/math" xmlns:v="urn:schemas-microsoft-com:vml" xmlns:wp14="http://schemas.microsoft.com/office/word/2010/wordprocessingDrawing" xmlns:wp="http://schemas.openxmlformats.org/drawingml/2006/wordprocessingDrawing" xmlns:w10="urn:schemas-microsoft-com:office:word" xmlns:w="http://schemas.openxmlformats.org/wordprocessingml/2006/main" xmlns:w14="http://schemas.microsoft.com/office/word/2010/wordml" xmlns:w15="http://schemas.microsoft.com/office/word/2012/wordml" xmlns:w16cex="http://schemas.microsoft.com/office/word/2018/wordml/cex" xmlns:w16cid="http://schemas.microsoft.com/office/word/2016/wordml/cid" xmlns:w16="http://schemas.microsoft.com/office/word/2018/wordml" xmlns:w16se="http://schemas.microsoft.com/office/word/2015/wordml/symex" xmlns:wpg="http://schemas.microsoft.com/office/word/2010/wordprocessingGroup" xmlns:wpi="http://schemas.microsoft.com/office/word/2010/wordprocessingInk" xmlns:wne="http://schemas.microsoft.com/office/word/2006/wordml" xmlns:wps="http://schemas.microsoft.com/office/word/2010/wordprocessingShape" mc:Ignorable="w14 w15 w16se w16cid w16 w16cex wp14">
+<w:hdr xmlns:wpc="http://schemas.microsoft.com/office/word/2010/wordprocessingCanvas" xmlns:cx="http://schemas.microsoft.com/office/drawing/2014/chartex" xmlns:cx1="http://schemas.microsoft.com/office/drawing/2015/9/8/chartex" xmlns:cx2="http://schemas.microsoft.com/office/drawing/2015/10/21/chartex" xmlns:cx3="http://schemas.microsoft.com/office/drawing/2016/5/9/chartex" xmlns:cx4="http://schemas.microsoft.com/office/drawing/2016/5/10/chartex" xmlns:cx5="http://schemas.microsoft.com/office/drawing/2016/5/11/chartex" xmlns:cx6="http://schemas.microsoft.com/office/drawing/2016/5/12/chartex" xmlns:cx7="http://schemas.microsoft.com/office/drawing/2016/5/13/chartex" xmlns:cx8="http://schemas.microsoft.com/office/drawing/2016/5/14/chartex" xmlns:mc="http://schemas.openxmlformats.org/markup-compatibility/2006" xmlns:aink="http://schemas.microsoft.com/office/drawing/2016/ink" xmlns:am3d="http://schemas.microsoft.com/office/drawing/2017/model3d" xmlns:o="urn:schemas-microsoft-com:office:office" xmlns:oel="http://schemas.microsoft.com/office/2019/extlst" xmlns:r="http://schemas.openxmlformats.org/officeDocument/2006/relationships" xmlns:m="http://schemas.openxmlformats.org/officeDocument/2006/math" xmlns:v="urn:schemas-microsoft-com:vml" xmlns:wp14="http://schemas.microsoft.com/office/word/2010/wordprocessingDrawing" xmlns:wp="http://schemas.openxmlformats.org/drawingml/2006/wordprocessingDrawing" xmlns:w10="urn:schemas-microsoft-com:office:word" xmlns:w="http://schemas.openxmlformats.org/wordprocessingml/2006/main" xmlns:w14="http://schemas.microsoft.com/office/word/2010/wordml" xmlns:w15="http://schemas.microsoft.com/office/word/2012/wordml" xmlns:w16cex="http://schemas.microsoft.com/office/word/2018/wordml/cex" xmlns:w16cid="http://schemas.microsoft.com/office/word/2016/wordml/cid" xmlns:w16="http://schemas.microsoft.com/office/word/2018/wordml" xmlns:w16du="http://schemas.microsoft.com/office/word/2023/wordml/word16du" xmlns:w16sdtdh="http://schemas.microsoft.com/office/word/2020/wordml/sdtdatahash" xmlns:w16sdtfl="http://schemas.microsoft.com/office/word/2024/wordml/sdtformatlock" xmlns:w16se="http://schemas.microsoft.com/office/word/2015/wordml/symex" xmlns:wpg="http://schemas.microsoft.com/office/word/2010/wordprocessingGroup" xmlns:wpi="http://schemas.microsoft.com/office/word/2010/wordprocessingInk" xmlns:wne="http://schemas.microsoft.com/office/word/2006/wordml" xmlns:wps="http://schemas.microsoft.com/office/word/2010/wordprocessingShape" mc:Ignorable="w14 w15 w16se w16cid w16 w16cex w16sdtdh w16sdtfl w16du wp14">
   <w:p>
     <w:pPr>
       <w:pStyle w:val="Header"/>
@@ -4827,7 +4778,7 @@
 </file>
 
 <file path=word/numbering.xml><?xml version="1.0" encoding="utf-8"?>
-<w:numbering xmlns:wpc="http://schemas.microsoft.com/office/word/2010/wordprocessingCanvas" xmlns:cx="http://schemas.microsoft.com/office/drawing/2014/chartex" xmlns:cx1="http://schemas.microsoft.com/office/drawing/2015/9/8/chartex" xmlns:cx2="http://schemas.microsoft.com/office/drawing/2015/10/21/chartex" xmlns:cx3="http://schemas.microsoft.com/office/drawing/2016/5/9/chartex" xmlns:cx4="http://schemas.microsoft.com/office/drawing/2016/5/10/chartex" xmlns:cx5="http://schemas.microsoft.com/office/drawing/2016/5/11/chartex" xmlns:cx6="http://schemas.microsoft.com/office/drawing/2016/5/12/chartex" xmlns:cx7="http://schemas.microsoft.com/office/drawing/2016/5/13/chartex" xmlns:cx8="http://schemas.microsoft.com/office/drawing/2016/5/14/chartex" xmlns:mc="http://schemas.openxmlformats.org/markup-compatibility/2006" xmlns:aink="http://schemas.microsoft.com/office/drawing/2016/ink" xmlns:am3d="http://schemas.microsoft.com/office/drawing/2017/model3d" xmlns:o="urn:schemas-microsoft-com:office:office" xmlns:r="http://schemas.openxmlformats.org/officeDocument/2006/relationships" xmlns:m="http://schemas.openxmlformats.org/officeDocument/2006/math" xmlns:v="urn:schemas-microsoft-com:vml" xmlns:wp14="http://schemas.microsoft.com/office/word/2010/wordprocessingDrawing" xmlns:wp="http://schemas.openxmlformats.org/drawingml/2006/wordprocessingDrawing" xmlns:w10="urn:schemas-microsoft-com:office:word" xmlns:w="http://schemas.openxmlformats.org/wordprocessingml/2006/main" xmlns:w14="http://schemas.microsoft.com/office/word/2010/wordml" xmlns:w15="http://schemas.microsoft.com/office/word/2012/wordml" xmlns:w16cex="http://schemas.microsoft.com/office/word/2018/wordml/cex" xmlns:w16cid="http://schemas.microsoft.com/office/word/2016/wordml/cid" xmlns:w16="http://schemas.microsoft.com/office/word/2018/wordml" xmlns:w16se="http://schemas.microsoft.com/office/word/2015/wordml/symex" xmlns:wpg="http://schemas.microsoft.com/office/word/2010/wordprocessingGroup" xmlns:wpi="http://schemas.microsoft.com/office/word/2010/wordprocessingInk" xmlns:wne="http://schemas.microsoft.com/office/word/2006/wordml" xmlns:wps="http://schemas.microsoft.com/office/word/2010/wordprocessingShape" mc:Ignorable="w14 w15 w16se w16cid w16 w16cex wp14">
+<w:numbering xmlns:wpc="http://schemas.microsoft.com/office/word/2010/wordprocessingCanvas" xmlns:cx="http://schemas.microsoft.com/office/drawing/2014/chartex" xmlns:cx1="http://schemas.microsoft.com/office/drawing/2015/9/8/chartex" xmlns:cx2="http://schemas.microsoft.com/office/drawing/2015/10/21/chartex" xmlns:cx3="http://schemas.microsoft.com/office/drawing/2016/5/9/chartex" xmlns:cx4="http://schemas.microsoft.com/office/drawing/2016/5/10/chartex" xmlns:cx5="http://schemas.microsoft.com/office/drawing/2016/5/11/chartex" xmlns:cx6="http://schemas.microsoft.com/office/drawing/2016/5/12/chartex" xmlns:cx7="http://schemas.microsoft.com/office/drawing/2016/5/13/chartex" xmlns:cx8="http://schemas.microsoft.com/office/drawing/2016/5/14/chartex" xmlns:mc="http://schemas.openxmlformats.org/markup-compatibility/2006" xmlns:aink="http://schemas.microsoft.com/office/drawing/2016/ink" xmlns:am3d="http://schemas.microsoft.com/office/drawing/2017/model3d" xmlns:o="urn:schemas-microsoft-com:office:office" xmlns:oel="http://schemas.microsoft.com/office/2019/extlst" xmlns:r="http://schemas.openxmlformats.org/officeDocument/2006/relationships" xmlns:m="http://schemas.openxmlformats.org/officeDocument/2006/math" xmlns:v="urn:schemas-microsoft-com:vml" xmlns:wp14="http://schemas.microsoft.com/office/word/2010/wordprocessingDrawing" xmlns:wp="http://schemas.openxmlformats.org/drawingml/2006/wordprocessingDrawing" xmlns:w10="urn:schemas-microsoft-com:office:word" xmlns:w="http://schemas.openxmlformats.org/wordprocessingml/2006/main" xmlns:w14="http://schemas.microsoft.com/office/word/2010/wordml" xmlns:w15="http://schemas.microsoft.com/office/word/2012/wordml" xmlns:w16cex="http://schemas.microsoft.com/office/word/2018/wordml/cex" xmlns:w16cid="http://schemas.microsoft.com/office/word/2016/wordml/cid" xmlns:w16="http://schemas.microsoft.com/office/word/2018/wordml" xmlns:w16du="http://schemas.microsoft.com/office/word/2023/wordml/word16du" xmlns:w16sdtdh="http://schemas.microsoft.com/office/word/2020/wordml/sdtdatahash" xmlns:w16sdtfl="http://schemas.microsoft.com/office/word/2024/wordml/sdtformatlock" xmlns:w16se="http://schemas.microsoft.com/office/word/2015/wordml/symex" xmlns:wpg="http://schemas.microsoft.com/office/word/2010/wordprocessingGroup" xmlns:wpi="http://schemas.microsoft.com/office/word/2010/wordprocessingInk" xmlns:wne="http://schemas.microsoft.com/office/word/2006/wordml" xmlns:wps="http://schemas.microsoft.com/office/word/2010/wordprocessingShape" mc:Ignorable="w14 w15 w16se w16cid w16 w16cex w16sdtdh w16sdtfl w16du wp14">
   <w:abstractNum w:abstractNumId="0" w15:restartNumberingAfterBreak="0">
     <w:nsid w:val="0800215F"/>
     <w:multiLevelType w:val="hybridMultilevel"/>
@@ -5107,20 +5058,20 @@
       </w:pPr>
     </w:lvl>
   </w:abstractNum>
-  <w:num w:numId="1">
+  <w:num w:numId="1" w16cid:durableId="1063259544">
     <w:abstractNumId w:val="1"/>
   </w:num>
-  <w:num w:numId="2">
+  <w:num w:numId="2" w16cid:durableId="1103917927">
     <w:abstractNumId w:val="2"/>
   </w:num>
-  <w:num w:numId="3">
+  <w:num w:numId="3" w16cid:durableId="767123301">
     <w:abstractNumId w:val="0"/>
   </w:num>
 </w:numbering>
 </file>
 
 <file path=word/styles.xml><?xml version="1.0" encoding="utf-8"?>
-<w:styles xmlns:mc="http://schemas.openxmlformats.org/markup-compatibility/2006" xmlns:r="http://schemas.openxmlformats.org/officeDocument/2006/relationships" xmlns:w="http://schemas.openxmlformats.org/wordprocessingml/2006/main" xmlns:w14="http://schemas.microsoft.com/office/word/2010/wordml" xmlns:w15="http://schemas.microsoft.com/office/word/2012/wordml" xmlns:w16cex="http://schemas.microsoft.com/office/word/2018/wordml/cex" xmlns:w16cid="http://schemas.microsoft.com/office/word/2016/wordml/cid" xmlns:w16="http://schemas.microsoft.com/office/word/2018/wordml" xmlns:w16se="http://schemas.microsoft.com/office/word/2015/wordml/symex" mc:Ignorable="w14 w15 w16se w16cid w16 w16cex">
+<w:styles xmlns:mc="http://schemas.openxmlformats.org/markup-compatibility/2006" xmlns:r="http://schemas.openxmlformats.org/officeDocument/2006/relationships" xmlns:w="http://schemas.openxmlformats.org/wordprocessingml/2006/main" xmlns:w14="http://schemas.microsoft.com/office/word/2010/wordml" xmlns:w15="http://schemas.microsoft.com/office/word/2012/wordml" xmlns:w16cex="http://schemas.microsoft.com/office/word/2018/wordml/cex" xmlns:w16cid="http://schemas.microsoft.com/office/word/2016/wordml/cid" xmlns:w16="http://schemas.microsoft.com/office/word/2018/wordml" xmlns:w16du="http://schemas.microsoft.com/office/word/2023/wordml/word16du" xmlns:w16sdtdh="http://schemas.microsoft.com/office/word/2020/wordml/sdtdatahash" xmlns:w16sdtfl="http://schemas.microsoft.com/office/word/2024/wordml/sdtformatlock" xmlns:w16se="http://schemas.microsoft.com/office/word/2015/wordml/symex" mc:Ignorable="w14 w15 w16se w16cid w16 w16cex w16sdtdh w16sdtfl w16du">
   <w:docDefaults>
     <w:rPrDefault>
       <w:rPr>

--- a/chamaka-ghana/Chamaka Jatai Tamil Corrections.docx
+++ b/chamaka-ghana/Chamaka Jatai Tamil Corrections.docx
@@ -22,7 +22,18 @@
           <w:szCs w:val="32"/>
           <w:u w:val="single"/>
         </w:rPr>
-        <w:t>TS Chamak</w:t>
+        <w:t xml:space="preserve">TS </w:t>
+      </w:r>
+      <w:proofErr w:type="spellStart"/>
+      <w:r>
+        <w:rPr>
+          <w:b/>
+          <w:bCs/>
+          <w:sz w:val="32"/>
+          <w:szCs w:val="32"/>
+          <w:u w:val="single"/>
+        </w:rPr>
+        <w:t>Chamak</w:t>
       </w:r>
       <w:r>
         <w:rPr>
@@ -34,6 +45,7 @@
         </w:rPr>
         <w:t>a</w:t>
       </w:r>
+      <w:proofErr w:type="spellEnd"/>
       <w:r>
         <w:rPr>
           <w:b/>
@@ -304,14 +316,25 @@
                 <w:szCs w:val="28"/>
               </w:rPr>
             </w:pPr>
-            <w:r>
-              <w:rPr>
-                <w:b/>
-                <w:bCs/>
-                <w:sz w:val="28"/>
-                <w:szCs w:val="28"/>
-              </w:rPr>
-              <w:t>GaNapathi Stuti</w:t>
+            <w:proofErr w:type="spellStart"/>
+            <w:r>
+              <w:rPr>
+                <w:b/>
+                <w:bCs/>
+                <w:sz w:val="28"/>
+                <w:szCs w:val="28"/>
+              </w:rPr>
+              <w:t>GaNapathi</w:t>
+            </w:r>
+            <w:proofErr w:type="spellEnd"/>
+            <w:r>
+              <w:rPr>
+                <w:b/>
+                <w:bCs/>
+                <w:sz w:val="28"/>
+                <w:szCs w:val="28"/>
+              </w:rPr>
+              <w:t xml:space="preserve"> Stuti</w:t>
             </w:r>
           </w:p>
           <w:p>
@@ -874,14 +897,25 @@
                 <w:szCs w:val="28"/>
               </w:rPr>
             </w:pPr>
-            <w:r>
-              <w:rPr>
-                <w:b/>
-                <w:bCs/>
-                <w:sz w:val="28"/>
-                <w:szCs w:val="28"/>
-              </w:rPr>
-              <w:t>AnuvAkam 6</w:t>
+            <w:proofErr w:type="spellStart"/>
+            <w:r>
+              <w:rPr>
+                <w:b/>
+                <w:bCs/>
+                <w:sz w:val="28"/>
+                <w:szCs w:val="28"/>
+              </w:rPr>
+              <w:t>AnuvAkam</w:t>
+            </w:r>
+            <w:proofErr w:type="spellEnd"/>
+            <w:r>
+              <w:rPr>
+                <w:b/>
+                <w:bCs/>
+                <w:sz w:val="28"/>
+                <w:szCs w:val="28"/>
+              </w:rPr>
+              <w:t xml:space="preserve"> 6</w:t>
             </w:r>
           </w:p>
           <w:p>
@@ -1243,14 +1277,25 @@
                 <w:szCs w:val="28"/>
               </w:rPr>
             </w:pPr>
-            <w:r>
-              <w:rPr>
-                <w:b/>
-                <w:bCs/>
-                <w:sz w:val="28"/>
-                <w:szCs w:val="28"/>
-              </w:rPr>
-              <w:t>AnuvAkam 8</w:t>
+            <w:proofErr w:type="spellStart"/>
+            <w:r>
+              <w:rPr>
+                <w:b/>
+                <w:bCs/>
+                <w:sz w:val="28"/>
+                <w:szCs w:val="28"/>
+              </w:rPr>
+              <w:t>AnuvAkam</w:t>
+            </w:r>
+            <w:proofErr w:type="spellEnd"/>
+            <w:r>
+              <w:rPr>
+                <w:b/>
+                <w:bCs/>
+                <w:sz w:val="28"/>
+                <w:szCs w:val="28"/>
+              </w:rPr>
+              <w:t xml:space="preserve"> 8</w:t>
             </w:r>
           </w:p>
           <w:p>
@@ -1711,14 +1756,25 @@
                 <w:szCs w:val="28"/>
               </w:rPr>
             </w:pPr>
-            <w:r>
-              <w:rPr>
-                <w:b/>
-                <w:bCs/>
-                <w:sz w:val="28"/>
-                <w:szCs w:val="28"/>
-              </w:rPr>
-              <w:t>AnuvAkam 8</w:t>
+            <w:proofErr w:type="spellStart"/>
+            <w:r>
+              <w:rPr>
+                <w:b/>
+                <w:bCs/>
+                <w:sz w:val="28"/>
+                <w:szCs w:val="28"/>
+              </w:rPr>
+              <w:t>AnuvAkam</w:t>
+            </w:r>
+            <w:proofErr w:type="spellEnd"/>
+            <w:r>
+              <w:rPr>
+                <w:b/>
+                <w:bCs/>
+                <w:sz w:val="28"/>
+                <w:szCs w:val="28"/>
+              </w:rPr>
+              <w:t xml:space="preserve"> 8</w:t>
             </w:r>
           </w:p>
           <w:p>
@@ -2295,14 +2351,25 @@
                 <w:szCs w:val="28"/>
               </w:rPr>
             </w:pPr>
-            <w:r>
-              <w:rPr>
-                <w:b/>
-                <w:bCs/>
-                <w:sz w:val="28"/>
-                <w:szCs w:val="28"/>
-              </w:rPr>
-              <w:t>AnuvAkam 9</w:t>
+            <w:proofErr w:type="spellStart"/>
+            <w:r>
+              <w:rPr>
+                <w:b/>
+                <w:bCs/>
+                <w:sz w:val="28"/>
+                <w:szCs w:val="28"/>
+              </w:rPr>
+              <w:t>AnuvAkam</w:t>
+            </w:r>
+            <w:proofErr w:type="spellEnd"/>
+            <w:r>
+              <w:rPr>
+                <w:b/>
+                <w:bCs/>
+                <w:sz w:val="28"/>
+                <w:szCs w:val="28"/>
+              </w:rPr>
+              <w:t xml:space="preserve"> 9</w:t>
             </w:r>
           </w:p>
           <w:p>
@@ -2761,14 +2828,25 @@
                 <w:szCs w:val="28"/>
               </w:rPr>
             </w:pPr>
-            <w:r>
-              <w:rPr>
-                <w:b/>
-                <w:bCs/>
-                <w:sz w:val="28"/>
-                <w:szCs w:val="28"/>
-              </w:rPr>
-              <w:t>AnuvAkam 9</w:t>
+            <w:proofErr w:type="spellStart"/>
+            <w:r>
+              <w:rPr>
+                <w:b/>
+                <w:bCs/>
+                <w:sz w:val="28"/>
+                <w:szCs w:val="28"/>
+              </w:rPr>
+              <w:t>AnuvAkam</w:t>
+            </w:r>
+            <w:proofErr w:type="spellEnd"/>
+            <w:r>
+              <w:rPr>
+                <w:b/>
+                <w:bCs/>
+                <w:sz w:val="28"/>
+                <w:szCs w:val="28"/>
+              </w:rPr>
+              <w:t xml:space="preserve"> 9</w:t>
             </w:r>
           </w:p>
           <w:p>
@@ -3116,14 +3194,25 @@
                 <w:szCs w:val="28"/>
               </w:rPr>
             </w:pPr>
-            <w:r>
-              <w:rPr>
-                <w:b/>
-                <w:bCs/>
-                <w:sz w:val="28"/>
-                <w:szCs w:val="28"/>
-              </w:rPr>
-              <w:t>AnuvAkam 10</w:t>
+            <w:proofErr w:type="spellStart"/>
+            <w:r>
+              <w:rPr>
+                <w:b/>
+                <w:bCs/>
+                <w:sz w:val="28"/>
+                <w:szCs w:val="28"/>
+              </w:rPr>
+              <w:t>AnuvAkam</w:t>
+            </w:r>
+            <w:proofErr w:type="spellEnd"/>
+            <w:r>
+              <w:rPr>
+                <w:b/>
+                <w:bCs/>
+                <w:sz w:val="28"/>
+                <w:szCs w:val="28"/>
+              </w:rPr>
+              <w:t xml:space="preserve"> 10</w:t>
             </w:r>
           </w:p>
           <w:p>
@@ -3561,14 +3650,25 @@
                 <w:szCs w:val="28"/>
               </w:rPr>
             </w:pPr>
-            <w:r>
-              <w:rPr>
-                <w:b/>
-                <w:bCs/>
-                <w:sz w:val="28"/>
-                <w:szCs w:val="28"/>
-              </w:rPr>
-              <w:t>AnuvAkam 10</w:t>
+            <w:proofErr w:type="spellStart"/>
+            <w:r>
+              <w:rPr>
+                <w:b/>
+                <w:bCs/>
+                <w:sz w:val="28"/>
+                <w:szCs w:val="28"/>
+              </w:rPr>
+              <w:t>AnuvAkam</w:t>
+            </w:r>
+            <w:proofErr w:type="spellEnd"/>
+            <w:r>
+              <w:rPr>
+                <w:b/>
+                <w:bCs/>
+                <w:sz w:val="28"/>
+                <w:szCs w:val="28"/>
+              </w:rPr>
+              <w:t xml:space="preserve"> 10</w:t>
             </w:r>
           </w:p>
           <w:p>
@@ -3977,6 +4077,7 @@
                 <w:szCs w:val="28"/>
               </w:rPr>
             </w:pPr>
+            <w:proofErr w:type="spellStart"/>
             <w:r>
               <w:rPr>
                 <w:b/>
@@ -3985,7 +4086,17 @@
                 <w:szCs w:val="28"/>
               </w:rPr>
               <w:lastRenderedPageBreak/>
-              <w:t>AnuvAkam 11</w:t>
+              <w:t>AnuvAkam</w:t>
+            </w:r>
+            <w:proofErr w:type="spellEnd"/>
+            <w:r>
+              <w:rPr>
+                <w:b/>
+                <w:bCs/>
+                <w:sz w:val="28"/>
+                <w:szCs w:val="28"/>
+              </w:rPr>
+              <w:t xml:space="preserve"> 11</w:t>
             </w:r>
           </w:p>
           <w:p>
@@ -4033,6 +4144,7 @@
               </w:rPr>
               <w:t>ஷட்த்ரி</w:t>
             </w:r>
+            <w:proofErr w:type="spellStart"/>
             <w:r>
               <w:rPr>
                 <w:rFonts w:ascii="BRH Devanagari Extra" w:hAnsi="BRH Devanagari Extra" w:cs="Latha"/>
@@ -4042,6 +4154,7 @@
               </w:rPr>
               <w:t>óè</w:t>
             </w:r>
+            <w:proofErr w:type="spellEnd"/>
             <w:r>
               <w:rPr>
                 <w:rFonts w:ascii="BRH Tamil Tab Extra" w:hAnsi="BRH Tamil Tab Extra" w:cs="Latha"/>
@@ -4119,6 +4232,7 @@
               </w:rPr>
               <w:t>த்ரி</w:t>
             </w:r>
+            <w:proofErr w:type="spellStart"/>
             <w:r>
               <w:rPr>
                 <w:rFonts w:ascii="BRH Devanagari Extra" w:hAnsi="BRH Devanagari Extra" w:cs="Latha"/>
@@ -4128,6 +4242,7 @@
               </w:rPr>
               <w:t>óè</w:t>
             </w:r>
+            <w:proofErr w:type="spellEnd"/>
             <w:r>
               <w:rPr>
                 <w:rFonts w:ascii="BRH Tamil Tab Extra" w:hAnsi="BRH Tamil Tab Extra" w:cs="Latha"/>
@@ -4158,6 +4273,146 @@
               <w:spacing w:before="0" w:line="240" w:lineRule="auto"/>
               <w:ind w:right="-18"/>
               <w:rPr>
+                <w:rFonts w:ascii="Latha" w:hAnsi="Latha" w:cs="Latha"/>
+                <w:sz w:val="28"/>
+                <w:szCs w:val="28"/>
+                <w:lang w:bidi="ta-IN"/>
+              </w:rPr>
+            </w:pPr>
+            <w:r>
+              <w:rPr>
+                <w:rFonts w:ascii="Latha" w:hAnsi="Latha" w:cs="Latha"/>
+                <w:sz w:val="28"/>
+                <w:szCs w:val="28"/>
+                <w:cs/>
+                <w:lang w:bidi="ta-IN"/>
+              </w:rPr>
+              <w:t>ஷட்த்ரி</w:t>
+            </w:r>
+            <w:proofErr w:type="spellStart"/>
+            <w:r>
+              <w:rPr>
+                <w:rFonts w:ascii="BRH Devanagari Extra" w:hAnsi="BRH Devanagari Extra" w:cs="Latha"/>
+                <w:sz w:val="36"/>
+                <w:szCs w:val="28"/>
+                <w:lang w:bidi="ta-IN"/>
+              </w:rPr>
+              <w:t>óè</w:t>
+            </w:r>
+            <w:proofErr w:type="spellEnd"/>
+            <w:r>
+              <w:rPr>
+                <w:rFonts w:ascii="BRH Tamil Tab Extra" w:hAnsi="BRH Tamil Tab Extra" w:cs="Latha"/>
+                <w:sz w:val="36"/>
+                <w:szCs w:val="28"/>
+                <w:lang w:bidi="ta-IN"/>
+              </w:rPr>
+              <w:t>†</w:t>
+            </w:r>
+            <w:r>
+              <w:rPr>
+                <w:rFonts w:ascii="Latha" w:hAnsi="Latha" w:cs="Latha"/>
+                <w:sz w:val="28"/>
+                <w:szCs w:val="28"/>
+                <w:cs/>
+                <w:lang w:bidi="ta-IN"/>
+              </w:rPr>
+              <w:t>ஶ</w:t>
+            </w:r>
+            <w:r>
+              <w:rPr>
+                <w:rFonts w:ascii="BRH Tamil Tab Extra" w:hAnsi="BRH Tamil Tab Extra" w:cs="Latha"/>
+                <w:sz w:val="36"/>
+                <w:szCs w:val="28"/>
+                <w:highlight w:val="green"/>
+                <w:lang w:bidi="ta-IN"/>
+              </w:rPr>
+              <w:t>…</w:t>
+            </w:r>
+            <w:bookmarkStart w:id="2" w:name="_Hlk64106695"/>
+            <w:r>
+              <w:rPr>
+                <w:rFonts w:ascii="Latha" w:hAnsi="Latha" w:cs="Latha"/>
+                <w:sz w:val="28"/>
+                <w:szCs w:val="28"/>
+                <w:highlight w:val="green"/>
+                <w:cs/>
+                <w:lang w:bidi="ta-IN"/>
+              </w:rPr>
+              <w:t>த்</w:t>
+            </w:r>
+            <w:r>
+              <w:rPr>
+                <w:rFonts w:ascii="Latha" w:hAnsi="Latha" w:cs="Latha"/>
+                <w:b/>
+                <w:bCs/>
+                <w:position w:val="-12"/>
+                <w:sz w:val="28"/>
+                <w:szCs w:val="28"/>
+                <w:highlight w:val="green"/>
+                <w:cs/>
+                <w:lang w:bidi="ta-IN"/>
+              </w:rPr>
+              <w:t>2</w:t>
+            </w:r>
+            <w:r>
+              <w:rPr>
+                <w:rFonts w:ascii="Latha" w:hAnsi="Latha" w:cs="Latha"/>
+                <w:sz w:val="28"/>
+                <w:szCs w:val="28"/>
+                <w:highlight w:val="green"/>
+                <w:cs/>
+                <w:lang w:bidi="ta-IN"/>
+              </w:rPr>
+              <w:t xml:space="preserve"> ஷ</w:t>
+            </w:r>
+            <w:bookmarkEnd w:id="2"/>
+            <w:r>
+              <w:rPr>
+                <w:rFonts w:ascii="Latha" w:hAnsi="Latha" w:cs="Latha"/>
+                <w:sz w:val="28"/>
+                <w:szCs w:val="28"/>
+                <w:cs/>
+                <w:lang w:bidi="ta-IN"/>
+              </w:rPr>
+              <w:t>ட்த்ரி</w:t>
+            </w:r>
+            <w:proofErr w:type="spellStart"/>
+            <w:r>
+              <w:rPr>
+                <w:rFonts w:ascii="BRH Devanagari Extra" w:hAnsi="BRH Devanagari Extra" w:cs="Latha"/>
+                <w:sz w:val="36"/>
+                <w:szCs w:val="28"/>
+                <w:lang w:bidi="ta-IN"/>
+              </w:rPr>
+              <w:t>óè</w:t>
+            </w:r>
+            <w:proofErr w:type="spellEnd"/>
+            <w:r>
+              <w:rPr>
+                <w:rFonts w:ascii="BRH Tamil Tab Extra" w:hAnsi="BRH Tamil Tab Extra" w:cs="Latha"/>
+                <w:sz w:val="36"/>
+                <w:szCs w:val="28"/>
+                <w:lang w:bidi="ta-IN"/>
+              </w:rPr>
+              <w:t>†</w:t>
+            </w:r>
+            <w:r>
+              <w:rPr>
+                <w:rFonts w:ascii="Latha" w:hAnsi="Latha" w:cs="Latha"/>
+                <w:sz w:val="28"/>
+                <w:szCs w:val="28"/>
+                <w:cs/>
+                <w:lang w:bidi="ta-IN"/>
+              </w:rPr>
+              <w:t>ஶ</w:t>
+            </w:r>
+          </w:p>
+          <w:p>
+            <w:pPr>
+              <w:spacing w:before="0" w:line="240" w:lineRule="auto"/>
+              <w:ind w:right="-18"/>
+              <w:rPr>
                 <w:rFonts w:ascii="BRH Devanagari Extra" w:hAnsi="BRH Devanagari Extra" w:cs="BRH Devanagari Extra"/>
                 <w:color w:val="000000"/>
                 <w:sz w:val="36"/>
@@ -4167,126 +4422,31 @@
             <w:r>
               <w:rPr>
                 <w:rFonts w:ascii="Latha" w:hAnsi="Latha" w:cs="Latha"/>
-                <w:sz w:val="28"/>
-                <w:szCs w:val="28"/>
-                <w:cs/>
-                <w:lang w:bidi="ta-IN"/>
-              </w:rPr>
-              <w:t>ஷட்த்ரி</w:t>
-            </w:r>
-            <w:r>
-              <w:rPr>
-                <w:rFonts w:ascii="BRH Devanagari Extra" w:hAnsi="BRH Devanagari Extra" w:cs="Latha"/>
-                <w:sz w:val="36"/>
-                <w:szCs w:val="28"/>
-                <w:lang w:bidi="ta-IN"/>
-              </w:rPr>
-              <w:t>óè</w:t>
-            </w:r>
-            <w:r>
-              <w:rPr>
-                <w:rFonts w:ascii="BRH Tamil Tab Extra" w:hAnsi="BRH Tamil Tab Extra" w:cs="Latha"/>
-                <w:sz w:val="36"/>
-                <w:szCs w:val="28"/>
-                <w:lang w:bidi="ta-IN"/>
-              </w:rPr>
-              <w:t>†</w:t>
-            </w:r>
-            <w:r>
-              <w:rPr>
-                <w:rFonts w:ascii="Latha" w:hAnsi="Latha" w:cs="Latha"/>
-                <w:sz w:val="28"/>
-                <w:szCs w:val="28"/>
-                <w:cs/>
-                <w:lang w:bidi="ta-IN"/>
-              </w:rPr>
-              <w:t>ஶ</w:t>
-            </w:r>
-            <w:r>
-              <w:rPr>
-                <w:rFonts w:ascii="BRH Tamil Tab Extra" w:hAnsi="BRH Tamil Tab Extra" w:cs="Latha"/>
-                <w:sz w:val="36"/>
-                <w:szCs w:val="28"/>
-                <w:highlight w:val="green"/>
-                <w:lang w:bidi="ta-IN"/>
-              </w:rPr>
-              <w:t>…</w:t>
-            </w:r>
-            <w:bookmarkStart w:id="2" w:name="_Hlk64106695"/>
-            <w:r>
-              <w:rPr>
-                <w:rFonts w:ascii="Latha" w:hAnsi="Latha" w:cs="Latha"/>
-                <w:sz w:val="28"/>
-                <w:szCs w:val="28"/>
-                <w:highlight w:val="green"/>
-                <w:cs/>
-                <w:lang w:bidi="ta-IN"/>
-              </w:rPr>
-              <w:t>த்</w:t>
-            </w:r>
-            <w:r>
-              <w:rPr>
-                <w:rFonts w:ascii="Latha" w:hAnsi="Latha" w:cs="Latha"/>
-                <w:b/>
-                <w:bCs/>
-                <w:position w:val="-12"/>
-                <w:sz w:val="28"/>
-                <w:szCs w:val="28"/>
-                <w:highlight w:val="green"/>
-                <w:cs/>
-                <w:lang w:bidi="ta-IN"/>
-              </w:rPr>
-              <w:t>2</w:t>
-            </w:r>
-            <w:r>
-              <w:rPr>
-                <w:rFonts w:ascii="Latha" w:hAnsi="Latha" w:cs="Latha"/>
-                <w:sz w:val="28"/>
-                <w:szCs w:val="28"/>
-                <w:highlight w:val="green"/>
-                <w:cs/>
-                <w:lang w:bidi="ta-IN"/>
-              </w:rPr>
-              <w:t xml:space="preserve"> ஷ</w:t>
-            </w:r>
-            <w:bookmarkEnd w:id="2"/>
-            <w:r>
-              <w:rPr>
-                <w:rFonts w:ascii="Latha" w:hAnsi="Latha" w:cs="Latha"/>
-                <w:sz w:val="28"/>
-                <w:szCs w:val="28"/>
-                <w:cs/>
-                <w:lang w:bidi="ta-IN"/>
-              </w:rPr>
-              <w:t>ட்த்ரி</w:t>
-            </w:r>
-            <w:r>
-              <w:rPr>
-                <w:rFonts w:ascii="BRH Devanagari Extra" w:hAnsi="BRH Devanagari Extra" w:cs="Latha"/>
-                <w:sz w:val="36"/>
-                <w:szCs w:val="28"/>
-                <w:lang w:bidi="ta-IN"/>
-              </w:rPr>
-              <w:t>óè</w:t>
-            </w:r>
-            <w:r>
-              <w:rPr>
-                <w:rFonts w:ascii="BRH Tamil Tab Extra" w:hAnsi="BRH Tamil Tab Extra" w:cs="Latha"/>
-                <w:sz w:val="36"/>
-                <w:szCs w:val="28"/>
-                <w:lang w:bidi="ta-IN"/>
-              </w:rPr>
-              <w:t>†</w:t>
-            </w:r>
-            <w:r>
-              <w:rPr>
-                <w:rFonts w:ascii="Latha" w:hAnsi="Latha" w:cs="Latha"/>
-                <w:sz w:val="28"/>
-                <w:szCs w:val="28"/>
-                <w:cs/>
-                <w:lang w:bidi="ta-IN"/>
-              </w:rPr>
-              <w:t>ஶ</w:t>
+                <w:color w:val="000000"/>
+                <w:sz w:val="28"/>
+                <w:szCs w:val="28"/>
+              </w:rPr>
+              <w:t xml:space="preserve">Note pada </w:t>
+            </w:r>
+            <w:proofErr w:type="spellStart"/>
+            <w:r>
+              <w:rPr>
+                <w:rFonts w:ascii="Latha" w:hAnsi="Latha" w:cs="Latha"/>
+                <w:color w:val="000000"/>
+                <w:sz w:val="28"/>
+                <w:szCs w:val="28"/>
+              </w:rPr>
+              <w:t>bhedam</w:t>
+            </w:r>
+            <w:proofErr w:type="spellEnd"/>
+            <w:r>
+              <w:rPr>
+                <w:rFonts w:ascii="Latha" w:hAnsi="Latha" w:cs="Latha"/>
+                <w:color w:val="000000"/>
+                <w:sz w:val="28"/>
+                <w:szCs w:val="28"/>
+              </w:rPr>
+              <w:t xml:space="preserve"> also</w:t>
             </w:r>
           </w:p>
         </w:tc>
@@ -4392,6 +4552,13 @@
       </w:rPr>
       <w:tab/>
       <w:t xml:space="preserve"> </w:t>
+    </w:r>
+    <w:r>
+      <w:rPr>
+        <w:b/>
+        <w:bCs/>
+      </w:rPr>
+      <w:t xml:space="preserve">                </w:t>
     </w:r>
     <w:r>
       <w:tab/>
@@ -4504,6 +4671,7 @@
       <w:pBdr>
         <w:top w:val="single" w:sz="4" w:space="1" w:color="auto"/>
       </w:pBdr>
+      <w:jc w:val="right"/>
       <w:rPr>
         <w:b/>
         <w:bCs/>
@@ -4595,7 +4763,11 @@
       <w:t xml:space="preserve"> </w:t>
     </w:r>
     <w:r>
-      <w:tab/>
+      <w:rPr>
+        <w:b/>
+        <w:bCs/>
+      </w:rPr>
+      <w:t xml:space="preserve">                      </w:t>
     </w:r>
     <w:r>
       <w:tab/>
